--- a/fuentes/contenidos/grado08/guion08/CS_08_08_CO.docx
+++ b/fuentes/contenidos/grado08/guion08/CS_08_08_CO.docx
@@ -366,6 +366,562 @@
     </w:p>
     <w:p>
       <w:pPr>
+        <w:spacing w:line="240" w:lineRule="auto"/>
+        <w:rPr>
+          <w:rFonts w:ascii="Times New Roman" w:hAnsi="Times New Roman" w:cs="Times New Roman"/>
+          <w:b/>
+          <w:sz w:val="24"/>
+          <w:szCs w:val="24"/>
+          <w:highlight w:val="yellow"/>
+        </w:rPr>
+      </w:pPr>
+      <w:r>
+        <w:rPr>
+          <w:rFonts w:ascii="Times New Roman" w:hAnsi="Times New Roman" w:cs="Times New Roman"/>
+          <w:b/>
+          <w:sz w:val="24"/>
+          <w:szCs w:val="24"/>
+          <w:highlight w:val="yellow"/>
+        </w:rPr>
+        <w:t>TABLA DE CONTENIDO</w:t>
+      </w:r>
+    </w:p>
+    <w:p>
+      <w:pPr>
+        <w:spacing w:line="240" w:lineRule="auto"/>
+        <w:rPr>
+          <w:rFonts w:ascii="Times New Roman" w:hAnsi="Times New Roman" w:cs="Times New Roman"/>
+          <w:b/>
+          <w:noProof w:val="0"/>
+          <w:color w:val="000000"/>
+          <w:sz w:val="24"/>
+          <w:szCs w:val="24"/>
+        </w:rPr>
+      </w:pPr>
+      <w:r>
+        <w:rPr>
+          <w:rFonts w:ascii="Times New Roman" w:hAnsi="Times New Roman" w:cs="Times New Roman"/>
+          <w:b/>
+          <w:sz w:val="24"/>
+          <w:szCs w:val="24"/>
+        </w:rPr>
+        <w:t xml:space="preserve">1 </w:t>
+      </w:r>
+      <w:r>
+        <w:rPr>
+          <w:rFonts w:ascii="Times New Roman" w:hAnsi="Times New Roman" w:cs="Times New Roman"/>
+          <w:b/>
+          <w:noProof w:val="0"/>
+          <w:color w:val="000000"/>
+          <w:sz w:val="24"/>
+          <w:szCs w:val="24"/>
+        </w:rPr>
+        <w:t>Las reformas liberales de mitad de siglo</w:t>
+      </w:r>
+    </w:p>
+    <w:p>
+      <w:pPr>
+        <w:spacing w:line="240" w:lineRule="auto"/>
+        <w:rPr>
+          <w:rFonts w:ascii="Times New Roman" w:hAnsi="Times New Roman" w:cs="Times New Roman"/>
+          <w:b/>
+          <w:sz w:val="24"/>
+          <w:szCs w:val="24"/>
+        </w:rPr>
+      </w:pPr>
+      <w:r>
+        <w:rPr>
+          <w:rFonts w:ascii="Times New Roman" w:hAnsi="Times New Roman" w:cs="Times New Roman"/>
+          <w:b/>
+          <w:sz w:val="24"/>
+          <w:szCs w:val="24"/>
+        </w:rPr>
+        <w:t>1</w:t>
+      </w:r>
+      <w:r>
+        <w:rPr>
+          <w:rFonts w:ascii="Times New Roman" w:hAnsi="Times New Roman" w:cs="Times New Roman"/>
+          <w:b/>
+          <w:sz w:val="24"/>
+          <w:szCs w:val="24"/>
+        </w:rPr>
+        <w:t xml:space="preserve">.1 Consolidación </w:t>
+      </w:r>
+    </w:p>
+    <w:p>
+      <w:pPr>
+        <w:spacing w:line="240" w:lineRule="auto"/>
+        <w:rPr>
+          <w:rFonts w:ascii="Times New Roman" w:hAnsi="Times New Roman" w:cs="Times New Roman"/>
+          <w:b/>
+          <w:sz w:val="24"/>
+          <w:szCs w:val="24"/>
+        </w:rPr>
+      </w:pPr>
+      <w:r>
+        <w:rPr>
+          <w:rFonts w:ascii="Times New Roman" w:hAnsi="Times New Roman" w:cs="Times New Roman"/>
+          <w:b/>
+          <w:sz w:val="24"/>
+          <w:szCs w:val="24"/>
+        </w:rPr>
+        <w:t>2 La hegemonía liberal</w:t>
+      </w:r>
+    </w:p>
+    <w:p>
+      <w:pPr>
+        <w:spacing w:line="240" w:lineRule="auto"/>
+        <w:rPr>
+          <w:rFonts w:ascii="Times New Roman" w:hAnsi="Times New Roman" w:cs="Times New Roman"/>
+          <w:b/>
+          <w:sz w:val="24"/>
+          <w:szCs w:val="24"/>
+        </w:rPr>
+      </w:pPr>
+      <w:r>
+        <w:rPr>
+          <w:rFonts w:ascii="Times New Roman" w:hAnsi="Times New Roman" w:cs="Times New Roman"/>
+          <w:b/>
+          <w:sz w:val="24"/>
+          <w:szCs w:val="24"/>
+        </w:rPr>
+        <w:t xml:space="preserve">2.1 El Olimpo </w:t>
+      </w:r>
+      <w:r>
+        <w:rPr>
+          <w:rFonts w:ascii="Times New Roman" w:hAnsi="Times New Roman" w:cs="Times New Roman"/>
+          <w:b/>
+          <w:sz w:val="24"/>
+          <w:szCs w:val="24"/>
+        </w:rPr>
+        <w:t>R</w:t>
+      </w:r>
+      <w:r>
+        <w:rPr>
+          <w:rFonts w:ascii="Times New Roman" w:hAnsi="Times New Roman" w:cs="Times New Roman"/>
+          <w:b/>
+          <w:sz w:val="24"/>
+          <w:szCs w:val="24"/>
+        </w:rPr>
+        <w:t>adical</w:t>
+      </w:r>
+    </w:p>
+    <w:p>
+      <w:pPr>
+        <w:spacing w:line="240" w:lineRule="auto"/>
+        <w:rPr>
+          <w:rFonts w:ascii="Times New Roman" w:hAnsi="Times New Roman" w:cs="Times New Roman"/>
+          <w:b/>
+          <w:sz w:val="24"/>
+          <w:szCs w:val="24"/>
+        </w:rPr>
+      </w:pPr>
+      <w:r>
+        <w:rPr>
+          <w:rFonts w:ascii="Times New Roman" w:hAnsi="Times New Roman" w:cs="Times New Roman"/>
+          <w:b/>
+          <w:sz w:val="24"/>
+          <w:szCs w:val="24"/>
+        </w:rPr>
+        <w:t>2.</w:t>
+      </w:r>
+      <w:r>
+        <w:rPr>
+          <w:rFonts w:ascii="Times New Roman" w:hAnsi="Times New Roman" w:cs="Times New Roman"/>
+          <w:b/>
+          <w:sz w:val="24"/>
+          <w:szCs w:val="24"/>
+        </w:rPr>
+        <w:t>2.1</w:t>
+      </w:r>
+      <w:r>
+        <w:rPr>
+          <w:rFonts w:ascii="Times New Roman" w:hAnsi="Times New Roman" w:cs="Times New Roman"/>
+          <w:b/>
+          <w:sz w:val="24"/>
+          <w:szCs w:val="24"/>
+        </w:rPr>
+        <w:t xml:space="preserve"> </w:t>
+      </w:r>
+      <w:r>
+        <w:rPr>
+          <w:rFonts w:ascii="Times New Roman" w:hAnsi="Times New Roman" w:cs="Times New Roman"/>
+          <w:b/>
+          <w:sz w:val="24"/>
+          <w:szCs w:val="24"/>
+        </w:rPr>
+        <w:t>La economía y l</w:t>
+      </w:r>
+      <w:r>
+        <w:rPr>
+          <w:rFonts w:ascii="Times New Roman" w:hAnsi="Times New Roman" w:cs="Times New Roman"/>
+          <w:b/>
+          <w:sz w:val="24"/>
+          <w:szCs w:val="24"/>
+        </w:rPr>
+        <w:t>os primeros ferrocarriles</w:t>
+      </w:r>
+    </w:p>
+    <w:p>
+      <w:pPr>
+        <w:spacing w:before="100" w:beforeAutospacing="1" w:after="100" w:afterAutospacing="1" w:line="240" w:lineRule="auto"/>
+        <w:rPr>
+          <w:rFonts w:ascii="Times New Roman" w:hAnsi="Times New Roman" w:cs="Times New Roman"/>
+          <w:b/>
+          <w:sz w:val="24"/>
+          <w:szCs w:val="24"/>
+          <w:lang w:val="es-ES"/>
+        </w:rPr>
+      </w:pPr>
+      <w:r>
+        <w:rPr>
+          <w:rFonts w:ascii="Times New Roman" w:hAnsi="Times New Roman" w:cs="Times New Roman"/>
+          <w:b/>
+          <w:sz w:val="24"/>
+          <w:szCs w:val="24"/>
+        </w:rPr>
+        <w:t>2.</w:t>
+      </w:r>
+      <w:r>
+        <w:rPr>
+          <w:rFonts w:ascii="Times New Roman" w:hAnsi="Times New Roman" w:cs="Times New Roman"/>
+          <w:b/>
+          <w:sz w:val="24"/>
+          <w:szCs w:val="24"/>
+        </w:rPr>
+        <w:t xml:space="preserve">2.2 </w:t>
+      </w:r>
+      <w:r>
+        <w:rPr>
+          <w:rFonts w:ascii="Times New Roman" w:hAnsi="Times New Roman" w:cs="Times New Roman"/>
+          <w:b/>
+          <w:sz w:val="24"/>
+          <w:szCs w:val="24"/>
+          <w:lang w:val="es-ES"/>
+        </w:rPr>
+        <w:t>La educación</w:t>
+      </w:r>
+      <w:r>
+        <w:rPr>
+          <w:rFonts w:ascii="Times New Roman" w:hAnsi="Times New Roman" w:cs="Times New Roman"/>
+          <w:b/>
+          <w:sz w:val="24"/>
+          <w:szCs w:val="24"/>
+          <w:lang w:val="es-ES"/>
+        </w:rPr>
+        <w:t>,</w:t>
+      </w:r>
+      <w:r>
+        <w:rPr>
+          <w:rFonts w:ascii="Times New Roman" w:hAnsi="Times New Roman" w:cs="Times New Roman"/>
+          <w:b/>
+          <w:sz w:val="24"/>
+          <w:szCs w:val="24"/>
+          <w:lang w:val="es-ES"/>
+        </w:rPr>
+        <w:t xml:space="preserve"> ¿laica o católica?</w:t>
+      </w:r>
+    </w:p>
+    <w:p>
+      <w:pPr>
+        <w:shd w:val="clear" w:color="auto" w:fill="FFFFFF"/>
+        <w:tabs>
+          <w:tab w:val="left" w:pos="6767"/>
+        </w:tabs>
+        <w:spacing w:before="100" w:beforeAutospacing="1" w:after="100" w:afterAutospacing="1" w:line="240" w:lineRule="auto"/>
+        <w:rPr>
+          <w:rFonts w:ascii="Times New Roman" w:hAnsi="Times New Roman" w:cs="Times New Roman"/>
+          <w:color w:val="000000" w:themeColor="text1"/>
+          <w:sz w:val="24"/>
+          <w:szCs w:val="24"/>
+        </w:rPr>
+      </w:pPr>
+      <w:r>
+        <w:rPr>
+          <w:rFonts w:ascii="Times New Roman" w:hAnsi="Times New Roman" w:cs="Times New Roman"/>
+          <w:b/>
+          <w:color w:val="000000" w:themeColor="text1"/>
+          <w:sz w:val="24"/>
+          <w:szCs w:val="24"/>
+        </w:rPr>
+        <w:t>2.3 Consolidación</w:t>
+      </w:r>
+    </w:p>
+    <w:p>
+      <w:pPr>
+        <w:tabs>
+          <w:tab w:val="right" w:pos="8498"/>
+        </w:tabs>
+        <w:spacing w:line="240" w:lineRule="auto"/>
+        <w:rPr>
+          <w:rFonts w:ascii="Times New Roman" w:hAnsi="Times New Roman" w:cs="Times New Roman"/>
+          <w:b/>
+          <w:color w:val="000000"/>
+          <w:sz w:val="24"/>
+          <w:szCs w:val="24"/>
+        </w:rPr>
+      </w:pPr>
+      <w:r>
+        <w:rPr>
+          <w:rFonts w:ascii="Times New Roman" w:hAnsi="Times New Roman" w:cs="Times New Roman"/>
+          <w:b/>
+          <w:color w:val="000000" w:themeColor="text1"/>
+          <w:sz w:val="24"/>
+          <w:szCs w:val="24"/>
+        </w:rPr>
+        <w:t>3</w:t>
+      </w:r>
+      <w:r>
+        <w:rPr>
+          <w:rFonts w:ascii="Times New Roman" w:hAnsi="Times New Roman" w:cs="Times New Roman"/>
+          <w:b/>
+          <w:color w:val="000000" w:themeColor="text1"/>
+          <w:sz w:val="24"/>
+          <w:szCs w:val="24"/>
+        </w:rPr>
+        <w:t xml:space="preserve"> </w:t>
+      </w:r>
+      <w:r>
+        <w:rPr>
+          <w:rFonts w:ascii="Times New Roman" w:hAnsi="Times New Roman" w:cs="Times New Roman"/>
+          <w:b/>
+          <w:color w:val="000000"/>
+          <w:sz w:val="24"/>
+          <w:szCs w:val="24"/>
+        </w:rPr>
+        <w:t xml:space="preserve">La Regeneración </w:t>
+      </w:r>
+    </w:p>
+    <w:p>
+      <w:pPr>
+        <w:tabs>
+          <w:tab w:val="right" w:pos="8498"/>
+        </w:tabs>
+        <w:spacing w:line="240" w:lineRule="auto"/>
+        <w:rPr>
+          <w:rFonts w:ascii="Times New Roman" w:hAnsi="Times New Roman" w:cs="Times New Roman"/>
+          <w:b/>
+          <w:color w:val="000000"/>
+          <w:sz w:val="24"/>
+          <w:szCs w:val="24"/>
+        </w:rPr>
+      </w:pPr>
+      <w:r>
+        <w:rPr>
+          <w:rFonts w:ascii="Times New Roman" w:hAnsi="Times New Roman" w:cs="Times New Roman"/>
+          <w:b/>
+          <w:color w:val="000000" w:themeColor="text1"/>
+          <w:sz w:val="24"/>
+          <w:szCs w:val="24"/>
+        </w:rPr>
+        <w:t xml:space="preserve">3.1 </w:t>
+      </w:r>
+      <w:r>
+        <w:rPr>
+          <w:rFonts w:ascii="Times New Roman" w:hAnsi="Times New Roman" w:cs="Times New Roman"/>
+          <w:b/>
+          <w:color w:val="000000"/>
+          <w:sz w:val="24"/>
+          <w:szCs w:val="24"/>
+        </w:rPr>
+        <w:t>La G</w:t>
+      </w:r>
+      <w:r>
+        <w:rPr>
+          <w:rFonts w:ascii="Times New Roman" w:hAnsi="Times New Roman" w:cs="Times New Roman"/>
+          <w:b/>
+          <w:color w:val="000000"/>
+          <w:sz w:val="24"/>
+          <w:szCs w:val="24"/>
+        </w:rPr>
+        <w:t>uerra de los Mi</w:t>
+      </w:r>
+      <w:r>
+        <w:rPr>
+          <w:rFonts w:ascii="Times New Roman" w:hAnsi="Times New Roman" w:cs="Times New Roman"/>
+          <w:b/>
+          <w:color w:val="000000"/>
+          <w:sz w:val="24"/>
+          <w:szCs w:val="24"/>
+        </w:rPr>
+        <w:t>l</w:t>
+      </w:r>
+      <w:r>
+        <w:rPr>
+          <w:rFonts w:ascii="Times New Roman" w:hAnsi="Times New Roman" w:cs="Times New Roman"/>
+          <w:b/>
+          <w:color w:val="000000"/>
+          <w:sz w:val="24"/>
+          <w:szCs w:val="24"/>
+        </w:rPr>
+        <w:t xml:space="preserve"> Días</w:t>
+      </w:r>
+    </w:p>
+    <w:p>
+      <w:pPr>
+        <w:tabs>
+          <w:tab w:val="right" w:pos="8498"/>
+        </w:tabs>
+        <w:spacing w:line="240" w:lineRule="auto"/>
+        <w:rPr>
+          <w:rFonts w:ascii="Times New Roman" w:hAnsi="Times New Roman" w:cs="Times New Roman"/>
+          <w:b/>
+          <w:color w:val="000000"/>
+          <w:sz w:val="24"/>
+          <w:szCs w:val="24"/>
+        </w:rPr>
+      </w:pPr>
+      <w:r>
+        <w:rPr>
+          <w:rFonts w:ascii="Times New Roman" w:hAnsi="Times New Roman" w:cs="Times New Roman"/>
+          <w:b/>
+          <w:color w:val="000000" w:themeColor="text1"/>
+          <w:sz w:val="24"/>
+          <w:szCs w:val="24"/>
+        </w:rPr>
+        <w:t xml:space="preserve">3.2 </w:t>
+      </w:r>
+      <w:r>
+        <w:rPr>
+          <w:rFonts w:ascii="Times New Roman" w:hAnsi="Times New Roman" w:cs="Times New Roman"/>
+          <w:b/>
+          <w:color w:val="000000"/>
+          <w:sz w:val="24"/>
+          <w:szCs w:val="24"/>
+        </w:rPr>
+        <w:t xml:space="preserve">Consolidación </w:t>
+      </w:r>
+    </w:p>
+    <w:p>
+      <w:pPr>
+        <w:tabs>
+          <w:tab w:val="right" w:pos="8498"/>
+        </w:tabs>
+        <w:spacing w:line="240" w:lineRule="auto"/>
+        <w:rPr>
+          <w:rFonts w:ascii="Times New Roman" w:hAnsi="Times New Roman" w:cs="Times New Roman"/>
+          <w:b/>
+          <w:color w:val="000000"/>
+          <w:sz w:val="24"/>
+          <w:szCs w:val="24"/>
+        </w:rPr>
+      </w:pPr>
+      <w:r>
+        <w:rPr>
+          <w:rFonts w:ascii="Times New Roman" w:hAnsi="Times New Roman" w:cs="Times New Roman"/>
+          <w:b/>
+          <w:color w:val="000000" w:themeColor="text1"/>
+          <w:sz w:val="24"/>
+          <w:szCs w:val="24"/>
+        </w:rPr>
+        <w:t xml:space="preserve">4 </w:t>
+      </w:r>
+      <w:r>
+        <w:rPr>
+          <w:rFonts w:ascii="Times New Roman" w:hAnsi="Times New Roman" w:cs="Times New Roman"/>
+          <w:b/>
+          <w:color w:val="000000"/>
+          <w:sz w:val="24"/>
+          <w:szCs w:val="24"/>
+        </w:rPr>
+        <w:t>Urbanismo y vida cotidiana</w:t>
+      </w:r>
+    </w:p>
+    <w:p>
+      <w:pPr>
+        <w:tabs>
+          <w:tab w:val="right" w:pos="8498"/>
+        </w:tabs>
+        <w:spacing w:line="240" w:lineRule="auto"/>
+        <w:rPr>
+          <w:rFonts w:ascii="Times New Roman" w:hAnsi="Times New Roman" w:cs="Times New Roman"/>
+          <w:b/>
+          <w:sz w:val="24"/>
+          <w:szCs w:val="24"/>
+        </w:rPr>
+      </w:pPr>
+      <w:r>
+        <w:rPr>
+          <w:rFonts w:ascii="Times New Roman" w:hAnsi="Times New Roman" w:cs="Times New Roman"/>
+          <w:b/>
+          <w:sz w:val="24"/>
+          <w:szCs w:val="24"/>
+        </w:rPr>
+        <w:t>4.1Consolidación</w:t>
+      </w:r>
+    </w:p>
+    <w:p>
+      <w:pPr>
+        <w:tabs>
+          <w:tab w:val="right" w:pos="8498"/>
+        </w:tabs>
+        <w:spacing w:line="240" w:lineRule="auto"/>
+        <w:rPr>
+          <w:rFonts w:ascii="Times New Roman" w:hAnsi="Times New Roman" w:cs="Times New Roman"/>
+          <w:b/>
+          <w:color w:val="000000" w:themeColor="text1"/>
+          <w:sz w:val="24"/>
+          <w:szCs w:val="24"/>
+        </w:rPr>
+      </w:pPr>
+      <w:r>
+        <w:rPr>
+          <w:rFonts w:ascii="Times New Roman" w:hAnsi="Times New Roman" w:cs="Times New Roman"/>
+          <w:b/>
+          <w:color w:val="000000" w:themeColor="text1"/>
+          <w:sz w:val="24"/>
+          <w:szCs w:val="24"/>
+        </w:rPr>
+        <w:t>5</w:t>
+      </w:r>
+      <w:r>
+        <w:rPr>
+          <w:rFonts w:ascii="Times New Roman" w:hAnsi="Times New Roman" w:cs="Times New Roman"/>
+          <w:b/>
+          <w:color w:val="000000" w:themeColor="text1"/>
+          <w:sz w:val="24"/>
+          <w:szCs w:val="24"/>
+        </w:rPr>
+        <w:t xml:space="preserve"> </w:t>
+      </w:r>
+      <w:r>
+        <w:rPr>
+          <w:rFonts w:ascii="Times New Roman" w:hAnsi="Times New Roman" w:cs="Times New Roman"/>
+          <w:b/>
+          <w:color w:val="000000" w:themeColor="text1"/>
+          <w:sz w:val="24"/>
+          <w:szCs w:val="24"/>
+        </w:rPr>
+        <w:t>Competencias</w:t>
+      </w:r>
+    </w:p>
+    <w:p>
+      <w:pPr>
+        <w:tabs>
+          <w:tab w:val="right" w:pos="8498"/>
+        </w:tabs>
+        <w:spacing w:line="240" w:lineRule="auto"/>
+        <w:rPr>
+          <w:rFonts w:ascii="Times New Roman" w:hAnsi="Times New Roman" w:cs="Times New Roman"/>
+          <w:b/>
+          <w:color w:val="000000" w:themeColor="text1"/>
+          <w:sz w:val="24"/>
+          <w:szCs w:val="24"/>
+        </w:rPr>
+      </w:pPr>
+      <w:r>
+        <w:rPr>
+          <w:rFonts w:ascii="Times New Roman" w:hAnsi="Times New Roman" w:cs="Times New Roman"/>
+          <w:b/>
+          <w:color w:val="000000" w:themeColor="text1"/>
+          <w:sz w:val="24"/>
+          <w:szCs w:val="24"/>
+        </w:rPr>
+        <w:t>Fin de tema</w:t>
+      </w:r>
+    </w:p>
+    <w:p>
+      <w:pPr>
         <w:rPr>
           <w:rFonts w:ascii="Times New Roman" w:hAnsi="Times New Roman" w:cs="Times New Roman"/>
           <w:sz w:val="24"/>
@@ -377,6 +933,15 @@
       <w:pPr>
         <w:rPr>
           <w:rFonts w:ascii="Times New Roman" w:hAnsi="Times New Roman" w:cs="Times New Roman"/>
+          <w:sz w:val="24"/>
+          <w:szCs w:val="24"/>
+        </w:rPr>
+      </w:pPr>
+    </w:p>
+    <w:p>
+      <w:pPr>
+        <w:rPr>
+          <w:rFonts w:ascii="Times New Roman" w:hAnsi="Times New Roman" w:cs="Times New Roman"/>
           <w:b/>
           <w:noProof w:val="0"/>
           <w:color w:val="000000"/>
@@ -392,6 +957,7 @@
           <w:szCs w:val="24"/>
           <w:highlight w:val="yellow"/>
         </w:rPr>
+        <w:lastRenderedPageBreak/>
         <w:t>[SECCIÓN 1]</w:t>
       </w:r>
       <w:r>
@@ -1316,7 +1882,6 @@
                 <w:sz w:val="24"/>
                 <w:szCs w:val="24"/>
               </w:rPr>
-              <w:lastRenderedPageBreak/>
               <w:t>Código</w:t>
             </w:r>
           </w:p>
@@ -1693,6 +2258,7 @@
           <w:sz w:val="24"/>
           <w:szCs w:val="24"/>
         </w:rPr>
+        <w:lastRenderedPageBreak/>
         <w:t xml:space="preserve">En </w:t>
       </w:r>
       <w:r>
@@ -2296,7 +2862,6 @@
                 <w:sz w:val="24"/>
                 <w:szCs w:val="24"/>
               </w:rPr>
-              <w:lastRenderedPageBreak/>
               <w:t>Pie de imagen</w:t>
             </w:r>
           </w:p>
@@ -2860,7 +3425,16 @@
           <w:sz w:val="24"/>
           <w:szCs w:val="24"/>
         </w:rPr>
-        <w:t>se denominó</w:t>
+        <w:t xml:space="preserve">se </w:t>
+      </w:r>
+      <w:r>
+        <w:rPr>
+          <w:rFonts w:ascii="Times New Roman" w:hAnsi="Times New Roman" w:cs="Times New Roman"/>
+          <w:sz w:val="24"/>
+          <w:szCs w:val="24"/>
+        </w:rPr>
+        <w:lastRenderedPageBreak/>
+        <w:t>denominó</w:t>
       </w:r>
       <w:r>
         <w:rPr>
@@ -3557,7 +4131,6 @@
           <w:sz w:val="24"/>
           <w:szCs w:val="24"/>
         </w:rPr>
-        <w:lastRenderedPageBreak/>
         <w:t>Estado laico</w:t>
       </w:r>
       <w:r>
@@ -4154,6 +4727,7 @@
                 <w:sz w:val="24"/>
                 <w:szCs w:val="24"/>
               </w:rPr>
+              <w:lastRenderedPageBreak/>
               <w:t>Descripción</w:t>
             </w:r>
           </w:p>
@@ -4198,8 +4772,17 @@
                 <w:b w:val="0"/>
                 <w:color w:val="000000" w:themeColor="text1"/>
               </w:rPr>
-              <w:t>la Constitución de Rionegro</w:t>
-            </w:r>
+              <w:t xml:space="preserve">la Constitución de </w:t>
+            </w:r>
+            <w:proofErr w:type="spellStart"/>
+            <w:r>
+              <w:rPr>
+                <w:b w:val="0"/>
+                <w:color w:val="000000" w:themeColor="text1"/>
+              </w:rPr>
+              <w:t>Rionegro</w:t>
+            </w:r>
+            <w:proofErr w:type="spellEnd"/>
           </w:p>
         </w:tc>
       </w:tr>
@@ -4728,16 +5311,6 @@
     </w:p>
     <w:p>
       <w:pPr>
-        <w:rPr>
-          <w:rFonts w:ascii="Times New Roman" w:hAnsi="Times New Roman" w:cs="Times New Roman"/>
-          <w:b/>
-          <w:sz w:val="24"/>
-          <w:szCs w:val="24"/>
-        </w:rPr>
-      </w:pPr>
-    </w:p>
-    <w:p>
-      <w:pPr>
         <w:shd w:val="clear" w:color="auto" w:fill="FFFFFF"/>
         <w:tabs>
           <w:tab w:val="left" w:pos="6767"/>
@@ -4759,7 +5332,6 @@
           <w:szCs w:val="24"/>
           <w:lang w:val="es-ES"/>
         </w:rPr>
-        <w:lastRenderedPageBreak/>
         <w:t>Actividades para consolidar lo que has aprendido en esta sección.</w:t>
       </w:r>
       <w:r>
@@ -5362,7 +5934,18 @@
                 <w:sz w:val="24"/>
                 <w:szCs w:val="24"/>
               </w:rPr>
-              <w:t>Código Shutterstock (o URL o la ruta en AulaPlaneta)</w:t>
+              <w:t xml:space="preserve">Código Shutterstock (o URL o la </w:t>
+            </w:r>
+            <w:r>
+              <w:rPr>
+                <w:rFonts w:ascii="Times New Roman" w:hAnsi="Times New Roman" w:cs="Times New Roman"/>
+                <w:b/>
+                <w:color w:val="000000"/>
+                <w:sz w:val="24"/>
+                <w:szCs w:val="24"/>
+              </w:rPr>
+              <w:lastRenderedPageBreak/>
+              <w:t>ruta en AulaPlaneta)</w:t>
             </w:r>
           </w:p>
         </w:tc>
@@ -5396,8 +5979,9 @@
             </w:pPr>
             <w:r>
               <w:rPr>
-                <w:lang w:val="es-CO" w:eastAsia="es-CO"/>
-              </w:rPr>
+                <w:lang w:eastAsia="es-CO"/>
+              </w:rPr>
+              <w:lastRenderedPageBreak/>
               <w:drawing>
                 <wp:inline distT="0" distB="0" distL="0" distR="0" wp14:anchorId="1F175804" wp14:editId="27D3EB50">
                   <wp:extent cx="1673597" cy="1691640"/>
@@ -5472,6 +6056,7 @@
                 <w:sz w:val="24"/>
                 <w:szCs w:val="24"/>
               </w:rPr>
+              <w:lastRenderedPageBreak/>
               <w:t>Pie de imagen</w:t>
             </w:r>
           </w:p>
@@ -6094,7 +6679,6 @@
                 <w:sz w:val="24"/>
                 <w:szCs w:val="24"/>
               </w:rPr>
-              <w:lastRenderedPageBreak/>
               <w:t>Descripción</w:t>
             </w:r>
           </w:p>
@@ -6783,6 +7367,7 @@
                 <w:sz w:val="24"/>
                 <w:szCs w:val="24"/>
               </w:rPr>
+              <w:lastRenderedPageBreak/>
               <w:t>Código Shutterstock (o URL o la ruta en AulaPlaneta)</w:t>
             </w:r>
           </w:p>
@@ -6829,7 +7414,7 @@
             </w:pPr>
             <w:r>
               <w:rPr>
-                <w:lang w:val="es-CO" w:eastAsia="es-CO"/>
+                <w:lang w:eastAsia="es-CO"/>
               </w:rPr>
               <w:drawing>
                 <wp:inline distT="0" distB="0" distL="0" distR="0" wp14:anchorId="3E796EEB" wp14:editId="3BF0844B">
@@ -7458,7 +8043,6 @@
           <w:sz w:val="24"/>
           <w:szCs w:val="24"/>
         </w:rPr>
-        <w:lastRenderedPageBreak/>
         <w:t>Aquileo Parra</w:t>
       </w:r>
       <w:r>
@@ -7794,7 +8378,7 @@
             </w:pPr>
             <w:r>
               <w:rPr>
-                <w:lang w:val="es-CO" w:eastAsia="es-CO"/>
+                <w:lang w:eastAsia="es-CO"/>
               </w:rPr>
               <w:drawing>
                 <wp:inline distT="0" distB="0" distL="0" distR="0" wp14:anchorId="53BE77B8" wp14:editId="4D5F8C3F">
@@ -7890,6 +8474,7 @@
                 <w:sz w:val="24"/>
                 <w:szCs w:val="24"/>
               </w:rPr>
+              <w:lastRenderedPageBreak/>
               <w:t>Pie de imagen</w:t>
             </w:r>
           </w:p>
@@ -8671,19 +9256,7 @@
           <w:szCs w:val="24"/>
           <w:lang w:val="es-ES" w:eastAsia="es-CO"/>
         </w:rPr>
-        <w:t xml:space="preserve"> los bajos índices de desarrollo, el Estado impulsó </w:t>
-      </w:r>
-      <w:r>
-        <w:rPr>
-          <w:rFonts w:ascii="Times New Roman" w:eastAsia="Times New Roman" w:hAnsi="Times New Roman" w:cs="Times New Roman"/>
-          <w:bCs/>
-          <w:noProof w:val="0"/>
-          <w:sz w:val="24"/>
-          <w:szCs w:val="24"/>
-          <w:lang w:val="es-ES" w:eastAsia="es-CO"/>
-        </w:rPr>
-        <w:lastRenderedPageBreak/>
-        <w:t>la construcción de los primero</w:t>
+        <w:t xml:space="preserve"> los bajos índices de desarrollo, el Estado impulsó la construcción de los primero</w:t>
       </w:r>
       <w:r>
         <w:rPr>
@@ -9143,8 +9716,9 @@
             </w:pPr>
             <w:r>
               <w:rPr>
-                <w:lang w:val="es-CO" w:eastAsia="es-CO"/>
-              </w:rPr>
+                <w:lang w:eastAsia="es-CO"/>
+              </w:rPr>
+              <w:lastRenderedPageBreak/>
               <w:drawing>
                 <wp:inline distT="0" distB="0" distL="0" distR="0" wp14:anchorId="70AD140E" wp14:editId="169E204E">
                   <wp:extent cx="990600" cy="1406652"/>
@@ -9239,6 +9813,7 @@
                 <w:sz w:val="24"/>
                 <w:szCs w:val="24"/>
               </w:rPr>
+              <w:lastRenderedPageBreak/>
               <w:t>Pie de imagen</w:t>
             </w:r>
           </w:p>
@@ -9948,7 +10523,6 @@
                 <w:sz w:val="24"/>
                 <w:szCs w:val="24"/>
               </w:rPr>
-              <w:lastRenderedPageBreak/>
               <w:t>1878-1888</w:t>
             </w:r>
           </w:p>
@@ -10799,6 +11373,7 @@
                 <w:sz w:val="24"/>
                 <w:szCs w:val="24"/>
               </w:rPr>
+              <w:lastRenderedPageBreak/>
               <w:t>Título</w:t>
             </w:r>
           </w:p>
@@ -11803,7 +12378,6 @@
               <w:rPr>
                 <w:lang w:eastAsia="es-CO"/>
               </w:rPr>
-              <w:lastRenderedPageBreak/>
               <w:drawing>
                 <wp:inline distT="0" distB="0" distL="0" distR="0" wp14:anchorId="45ED4487" wp14:editId="0A62A46F">
                   <wp:extent cx="1908810" cy="1812438"/>
@@ -11885,7 +12459,6 @@
                 <w:sz w:val="24"/>
                 <w:szCs w:val="24"/>
               </w:rPr>
-              <w:lastRenderedPageBreak/>
               <w:t>Pie de imagen</w:t>
             </w:r>
           </w:p>
@@ -12192,6 +12765,7 @@
           <w:szCs w:val="24"/>
           <w:lang w:val="es-ES"/>
         </w:rPr>
+        <w:lastRenderedPageBreak/>
         <w:t>lectura de textos religiosos y censuraron la lectura de periódicos y libros de ideas liberales</w:t>
       </w:r>
       <w:r>
@@ -12856,23 +13430,7 @@
                 <w:sz w:val="24"/>
                 <w:szCs w:val="24"/>
               </w:rPr>
-              <w:t>V</w:t>
-            </w:r>
-            <w:r>
-              <w:rPr>
-                <w:rFonts w:ascii="Times New Roman" w:hAnsi="Times New Roman" w:cs="Times New Roman"/>
-                <w:sz w:val="24"/>
-                <w:szCs w:val="24"/>
-              </w:rPr>
-              <w:t>E</w:t>
-            </w:r>
-            <w:r>
-              <w:rPr>
-                <w:rFonts w:ascii="Times New Roman" w:hAnsi="Times New Roman" w:cs="Times New Roman"/>
-                <w:sz w:val="24"/>
-                <w:szCs w:val="24"/>
-              </w:rPr>
-              <w:t>R</w:t>
+              <w:t>VER</w:t>
             </w:r>
             <w:r>
               <w:rPr>
@@ -12949,7 +13507,6 @@
           <w:szCs w:val="24"/>
           <w:lang w:val="es-ES"/>
         </w:rPr>
-        <w:lastRenderedPageBreak/>
         <w:t xml:space="preserve"> </w:t>
       </w:r>
       <w:r>
@@ -13804,6 +14361,7 @@
           <w:szCs w:val="24"/>
           <w:highlight w:val="yellow"/>
         </w:rPr>
+        <w:lastRenderedPageBreak/>
         <w:t>[</w:t>
       </w:r>
       <w:r>
@@ -14515,17 +15073,7 @@
           <w:sz w:val="24"/>
           <w:szCs w:val="24"/>
         </w:rPr>
-        <w:t xml:space="preserve">veían con malos ojos que el Estado se apartara de la Iglesia. Igualmente, grandes </w:t>
-      </w:r>
-      <w:r>
-        <w:rPr>
-          <w:rFonts w:ascii="Times New Roman" w:hAnsi="Times New Roman" w:cs="Times New Roman"/>
-          <w:color w:val="000000"/>
-          <w:sz w:val="24"/>
-          <w:szCs w:val="24"/>
-        </w:rPr>
-        <w:lastRenderedPageBreak/>
-        <w:t xml:space="preserve">propietarios de la </w:t>
+        <w:t xml:space="preserve">veían con malos ojos que el Estado se apartara de la Iglesia. Igualmente, grandes propietarios de la </w:t>
       </w:r>
       <w:r>
         <w:rPr>
@@ -15091,6 +15639,7 @@
                 <w:szCs w:val="24"/>
                 <w:lang w:val="es-ES"/>
               </w:rPr>
+              <w:lastRenderedPageBreak/>
               <w:t>Contenido</w:t>
             </w:r>
           </w:p>
@@ -15686,7 +16235,6 @@
           <w:sz w:val="24"/>
           <w:szCs w:val="24"/>
         </w:rPr>
-        <w:lastRenderedPageBreak/>
         <w:t xml:space="preserve">Los estados autónomos se convirtieron en </w:t>
       </w:r>
       <w:r>
@@ -16109,6 +16657,7 @@
           <w:sz w:val="24"/>
           <w:szCs w:val="24"/>
         </w:rPr>
+        <w:lastRenderedPageBreak/>
         <w:t xml:space="preserve">Se firmó el </w:t>
       </w:r>
       <w:r>
@@ -16191,23 +16740,7 @@
           <w:sz w:val="24"/>
           <w:szCs w:val="24"/>
         </w:rPr>
-        <w:t>V</w:t>
-      </w:r>
-      <w:r>
-        <w:rPr>
-          <w:rFonts w:ascii="Times New Roman" w:hAnsi="Times New Roman" w:cs="Times New Roman"/>
-          <w:sz w:val="24"/>
-          <w:szCs w:val="24"/>
-        </w:rPr>
-        <w:t>E</w:t>
-      </w:r>
-      <w:r>
-        <w:rPr>
-          <w:rFonts w:ascii="Times New Roman" w:hAnsi="Times New Roman" w:cs="Times New Roman"/>
-          <w:sz w:val="24"/>
-          <w:szCs w:val="24"/>
-        </w:rPr>
-        <w:t>R</w:t>
+        <w:t>VER</w:t>
       </w:r>
       <w:r>
         <w:rPr>
@@ -17056,7 +17589,7 @@
             </w:pPr>
             <w:r>
               <w:rPr>
-                <w:lang w:val="es-CO" w:eastAsia="es-CO"/>
+                <w:lang w:eastAsia="es-CO"/>
               </w:rPr>
               <w:drawing>
                 <wp:inline distT="0" distB="0" distL="0" distR="0" wp14:anchorId="5C7478C3" wp14:editId="4FB2E667">
@@ -17278,6 +17811,7 @@
           <w:sz w:val="24"/>
           <w:szCs w:val="24"/>
         </w:rPr>
+        <w:lastRenderedPageBreak/>
         <w:t xml:space="preserve">Una de las justificaciones de los regeneracionistas para crear una nueva Constitución (de 1886) fue que la </w:t>
       </w:r>
       <w:r>
@@ -17871,17 +18405,7 @@
           <w:sz w:val="24"/>
           <w:szCs w:val="24"/>
         </w:rPr>
-        <w:t xml:space="preserve"> que habían </w:t>
-      </w:r>
-      <w:r>
-        <w:rPr>
-          <w:rFonts w:ascii="Times New Roman" w:hAnsi="Times New Roman" w:cs="Times New Roman"/>
-          <w:color w:val="000000"/>
-          <w:sz w:val="24"/>
-          <w:szCs w:val="24"/>
-        </w:rPr>
-        <w:lastRenderedPageBreak/>
-        <w:t>tomado vuelo en países como Francia e Inglaterra</w:t>
+        <w:t xml:space="preserve"> que habían tomado vuelo en países como Francia e Inglaterra</w:t>
       </w:r>
       <w:r>
         <w:rPr>
@@ -18263,6 +18787,7 @@
           <w:sz w:val="24"/>
           <w:szCs w:val="24"/>
         </w:rPr>
+        <w:lastRenderedPageBreak/>
         <w:t xml:space="preserve">Esta </w:t>
       </w:r>
       <w:r>
@@ -18764,7 +19289,6 @@
                 <w:szCs w:val="24"/>
                 <w:lang w:eastAsia="es-CO"/>
               </w:rPr>
-              <w:lastRenderedPageBreak/>
               <w:t xml:space="preserve"> </w:t>
             </w:r>
             <w:r>
@@ -18777,7 +19301,7 @@
             </w:r>
             <w:r>
               <w:rPr>
-                <w:lang w:val="es-CO" w:eastAsia="es-CO"/>
+                <w:lang w:eastAsia="es-CO"/>
               </w:rPr>
               <w:drawing>
                 <wp:inline distT="0" distB="0" distL="0" distR="0" wp14:anchorId="7D5D06A2" wp14:editId="438B0A54">
@@ -18864,7 +19388,6 @@
                 <w:sz w:val="24"/>
                 <w:szCs w:val="24"/>
               </w:rPr>
-              <w:lastRenderedPageBreak/>
               <w:t>Pie de imagen</w:t>
             </w:r>
           </w:p>
@@ -19338,7 +19861,18 @@
           <w:sz w:val="24"/>
           <w:szCs w:val="24"/>
         </w:rPr>
-        <w:t xml:space="preserve"> Manuel Marroquín</w:t>
+        <w:t xml:space="preserve"> Manuel </w:t>
+      </w:r>
+      <w:r>
+        <w:rPr>
+          <w:rFonts w:ascii="Times New Roman" w:hAnsi="Times New Roman" w:cs="Times New Roman"/>
+          <w:b/>
+          <w:color w:val="000000"/>
+          <w:sz w:val="24"/>
+          <w:szCs w:val="24"/>
+        </w:rPr>
+        <w:lastRenderedPageBreak/>
+        <w:t>Marroquín</w:t>
       </w:r>
       <w:r>
         <w:rPr>
@@ -19955,7 +20489,6 @@
                 <w:sz w:val="24"/>
                 <w:szCs w:val="24"/>
               </w:rPr>
-              <w:lastRenderedPageBreak/>
               <w:t>Practica</w:t>
             </w:r>
             <w:r>
@@ -20211,15 +20744,6 @@
         </w:tc>
       </w:tr>
     </w:tbl>
-    <w:p>
-      <w:pPr>
-        <w:rPr>
-          <w:rFonts w:ascii="Times New Roman" w:hAnsi="Times New Roman" w:cs="Times New Roman"/>
-          <w:sz w:val="24"/>
-          <w:szCs w:val="24"/>
-        </w:rPr>
-      </w:pPr>
-    </w:p>
     <w:p>
       <w:pPr>
         <w:rPr>
@@ -20868,6 +21392,7 @@
           <w:sz w:val="24"/>
           <w:szCs w:val="24"/>
         </w:rPr>
+        <w:lastRenderedPageBreak/>
         <w:t>Defendían e</w:t>
       </w:r>
       <w:r>
@@ -21309,7 +21834,6 @@
                 <w:sz w:val="24"/>
                 <w:szCs w:val="24"/>
               </w:rPr>
-              <w:lastRenderedPageBreak/>
               <w:t>Descripción</w:t>
             </w:r>
           </w:p>
@@ -21414,7 +21938,7 @@
             </w:r>
             <w:r>
               <w:rPr>
-                <w:lang w:val="es-CO" w:eastAsia="es-CO"/>
+                <w:lang w:eastAsia="es-CO"/>
               </w:rPr>
               <w:drawing>
                 <wp:inline distT="0" distB="0" distL="0" distR="0" wp14:anchorId="7BCDDDAD" wp14:editId="5F971A1B">
@@ -21548,111 +22072,7 @@
                 <w:sz w:val="24"/>
                 <w:szCs w:val="24"/>
               </w:rPr>
-              <w:t xml:space="preserve"> que asociaban </w:t>
-            </w:r>
-            <w:r>
-              <w:rPr>
-                <w:rFonts w:ascii="Times New Roman" w:hAnsi="Times New Roman" w:cs="Times New Roman"/>
-                <w:sz w:val="24"/>
-                <w:szCs w:val="24"/>
-              </w:rPr>
-              <w:t xml:space="preserve">la </w:t>
-            </w:r>
-            <w:r>
-              <w:rPr>
-                <w:rFonts w:ascii="Times New Roman" w:hAnsi="Times New Roman" w:cs="Times New Roman"/>
-                <w:sz w:val="24"/>
-                <w:szCs w:val="24"/>
-              </w:rPr>
-              <w:t xml:space="preserve">ciudadanía con </w:t>
-            </w:r>
-            <w:r>
-              <w:rPr>
-                <w:rFonts w:ascii="Times New Roman" w:hAnsi="Times New Roman" w:cs="Times New Roman"/>
-                <w:sz w:val="24"/>
-                <w:szCs w:val="24"/>
-              </w:rPr>
-              <w:t xml:space="preserve">las </w:t>
-            </w:r>
-            <w:r>
-              <w:rPr>
-                <w:rFonts w:ascii="Times New Roman" w:hAnsi="Times New Roman" w:cs="Times New Roman"/>
-                <w:sz w:val="24"/>
-                <w:szCs w:val="24"/>
-              </w:rPr>
-              <w:t xml:space="preserve">buenas maneras. </w:t>
-            </w:r>
-            <w:r>
-              <w:rPr>
-                <w:rFonts w:ascii="Times New Roman" w:hAnsi="Times New Roman" w:cs="Times New Roman"/>
-                <w:sz w:val="24"/>
-                <w:szCs w:val="24"/>
-              </w:rPr>
-              <w:t xml:space="preserve">Estos textos enseñaban a los ciudadanos </w:t>
-            </w:r>
-            <w:r>
-              <w:rPr>
-                <w:rFonts w:ascii="Times New Roman" w:hAnsi="Times New Roman" w:cs="Times New Roman"/>
-                <w:sz w:val="24"/>
-                <w:szCs w:val="24"/>
-              </w:rPr>
-              <w:t xml:space="preserve">el buen comportamiento </w:t>
-            </w:r>
-            <w:r>
-              <w:rPr>
-                <w:rFonts w:ascii="Times New Roman" w:hAnsi="Times New Roman" w:cs="Times New Roman"/>
-                <w:sz w:val="24"/>
-                <w:szCs w:val="24"/>
-              </w:rPr>
-              <w:t xml:space="preserve">que debían tener </w:t>
-            </w:r>
-            <w:r>
-              <w:rPr>
-                <w:rFonts w:ascii="Times New Roman" w:hAnsi="Times New Roman" w:cs="Times New Roman"/>
-                <w:sz w:val="24"/>
-                <w:szCs w:val="24"/>
-              </w:rPr>
-              <w:t>en público, incluso si no tenía</w:t>
-            </w:r>
-            <w:r>
-              <w:rPr>
-                <w:rFonts w:ascii="Times New Roman" w:hAnsi="Times New Roman" w:cs="Times New Roman"/>
-                <w:sz w:val="24"/>
-                <w:szCs w:val="24"/>
-              </w:rPr>
-              <w:t>n</w:t>
-            </w:r>
-            <w:r>
-              <w:rPr>
-                <w:rFonts w:ascii="Times New Roman" w:hAnsi="Times New Roman" w:cs="Times New Roman"/>
-                <w:sz w:val="24"/>
-                <w:szCs w:val="24"/>
-              </w:rPr>
-              <w:t xml:space="preserve"> acceso a educación, </w:t>
-            </w:r>
-            <w:r>
-              <w:rPr>
-                <w:rFonts w:ascii="Times New Roman" w:hAnsi="Times New Roman" w:cs="Times New Roman"/>
-                <w:sz w:val="24"/>
-                <w:szCs w:val="24"/>
-              </w:rPr>
-              <w:t>t</w:t>
-            </w:r>
-            <w:r>
-              <w:rPr>
-                <w:rFonts w:ascii="Times New Roman" w:hAnsi="Times New Roman" w:cs="Times New Roman"/>
-                <w:sz w:val="24"/>
-                <w:szCs w:val="24"/>
-              </w:rPr>
-              <w:t>rabajo o vivienda digna.</w:t>
-            </w:r>
-            <w:r>
-              <w:rPr>
-                <w:rFonts w:ascii="Times New Roman" w:hAnsi="Times New Roman" w:cs="Times New Roman"/>
-                <w:sz w:val="24"/>
-                <w:szCs w:val="24"/>
-              </w:rPr>
-              <w:t xml:space="preserve"> Un ejemplo es </w:t>
+              <w:t xml:space="preserve"> que asociaban la ciudadanía con las buenas maneras. Estos textos enseñaban a los ciudadanos el buen comportamiento que debían tener en público, incluso si no tenían acceso a educación, trabajo o vivienda digna. Un ejemplo es </w:t>
             </w:r>
             <w:r>
               <w:rPr>
@@ -21990,6 +22410,7 @@
           <w:sz w:val="24"/>
           <w:szCs w:val="24"/>
         </w:rPr>
+        <w:lastRenderedPageBreak/>
         <w:t xml:space="preserve">Promovían las </w:t>
       </w:r>
       <w:r>
@@ -22263,16 +22684,7 @@
           <w:sz w:val="24"/>
           <w:szCs w:val="24"/>
         </w:rPr>
-        <w:t xml:space="preserve">, </w:t>
-      </w:r>
-      <w:r>
-        <w:rPr>
-          <w:rFonts w:ascii="Times New Roman" w:hAnsi="Times New Roman" w:cs="Times New Roman"/>
-          <w:color w:val="000000"/>
-          <w:sz w:val="24"/>
-          <w:szCs w:val="24"/>
-        </w:rPr>
-        <w:t xml:space="preserve">y </w:t>
+        <w:t xml:space="preserve">, y </w:t>
       </w:r>
       <w:r>
         <w:rPr>
@@ -22301,16 +22713,7 @@
           <w:sz w:val="24"/>
           <w:szCs w:val="24"/>
         </w:rPr>
-        <w:t xml:space="preserve"> de Jorge Isaacs</w:t>
-      </w:r>
-      <w:r>
-        <w:rPr>
-          <w:rFonts w:ascii="Times New Roman" w:hAnsi="Times New Roman" w:cs="Times New Roman"/>
-          <w:color w:val="000000"/>
-          <w:sz w:val="24"/>
-          <w:szCs w:val="24"/>
-        </w:rPr>
-        <w:t>;</w:t>
+        <w:t xml:space="preserve"> de Jorge Isaacs;</w:t>
       </w:r>
       <w:r>
         <w:rPr>
@@ -22708,7 +23111,6 @@
                 <w:sz w:val="24"/>
                 <w:szCs w:val="24"/>
               </w:rPr>
-              <w:lastRenderedPageBreak/>
               <w:t>Descripción</w:t>
             </w:r>
           </w:p>
@@ -23488,6 +23890,7 @@
                 <w:szCs w:val="24"/>
                 <w:lang w:eastAsia="es-CO"/>
               </w:rPr>
+              <w:lastRenderedPageBreak/>
               <w:t xml:space="preserve"> </w:t>
             </w:r>
             <w:r>
@@ -23500,7 +23903,7 @@
             </w:r>
             <w:r>
               <w:rPr>
-                <w:lang w:val="es-CO" w:eastAsia="es-CO"/>
+                <w:lang w:eastAsia="es-CO"/>
               </w:rPr>
               <w:drawing>
                 <wp:inline distT="0" distB="0" distL="0" distR="0" wp14:anchorId="7CF764C5" wp14:editId="7344CEE7">
@@ -23587,6 +23990,7 @@
                 <w:sz w:val="24"/>
                 <w:szCs w:val="24"/>
               </w:rPr>
+              <w:lastRenderedPageBreak/>
               <w:t>Pie de imagen</w:t>
             </w:r>
           </w:p>
@@ -23700,7 +24104,6 @@
           <w:sz w:val="24"/>
           <w:szCs w:val="24"/>
         </w:rPr>
-        <w:lastRenderedPageBreak/>
         <w:t>Un</w:t>
       </w:r>
       <w:r>
@@ -24417,6 +24820,7 @@
                 <w:szCs w:val="24"/>
                 <w:lang w:val="es-CO"/>
               </w:rPr>
+              <w:lastRenderedPageBreak/>
               <w:t>Profundiza. Recurso nuevo</w:t>
             </w:r>
           </w:p>
@@ -24676,15 +25080,8 @@
           <w:lang w:val="es-ES"/>
         </w:rPr>
       </w:pPr>
-    </w:p>
-    <w:p>
-      <w:pPr>
-        <w:shd w:val="clear" w:color="auto" w:fill="FFFFFF"/>
-        <w:spacing w:before="100" w:beforeAutospacing="1" w:after="100" w:afterAutospacing="1"/>
-        <w:rPr>
-          <w:lang w:val="es-ES"/>
-        </w:rPr>
-      </w:pPr>
+      <w:bookmarkStart w:id="3" w:name="_GoBack"/>
+      <w:bookmarkEnd w:id="3"/>
     </w:p>
     <w:tbl>
       <w:tblPr>
@@ -24936,7 +25333,6 @@
                 <w:sz w:val="24"/>
                 <w:szCs w:val="24"/>
               </w:rPr>
-              <w:lastRenderedPageBreak/>
               <w:t>Descripción</w:t>
             </w:r>
           </w:p>
@@ -25795,6 +26191,7 @@
                 <w:bCs/>
                 <w:color w:val="auto"/>
               </w:rPr>
+              <w:lastRenderedPageBreak/>
               <w:t>Título</w:t>
             </w:r>
           </w:p>
@@ -26223,7 +26620,6 @@
                 <w:sz w:val="24"/>
                 <w:szCs w:val="24"/>
               </w:rPr>
-              <w:lastRenderedPageBreak/>
               <w:t>Web 03</w:t>
             </w:r>
           </w:p>
@@ -26305,8 +26701,6 @@
           <w:lang w:val="es-ES"/>
         </w:rPr>
       </w:pPr>
-      <w:bookmarkStart w:id="3" w:name="_GoBack"/>
-      <w:bookmarkEnd w:id="3"/>
     </w:p>
     <w:p>
       <w:pPr>
@@ -28809,7 +29203,7 @@
 </file>
 
 <file path=customXml/itemProps1.xml><?xml version="1.0" encoding="utf-8"?>
-<ds:datastoreItem xmlns:ds="http://schemas.openxmlformats.org/officeDocument/2006/customXml" ds:itemID="{D8AE8964-AA44-42EA-9E95-96BB1597332F}">
+<ds:datastoreItem xmlns:ds="http://schemas.openxmlformats.org/officeDocument/2006/customXml" ds:itemID="{09CF7C55-EC39-43CD-AC27-2F72D2014F39}">
   <ds:schemaRefs>
     <ds:schemaRef ds:uri="http://schemas.openxmlformats.org/officeDocument/2006/bibliography"/>
   </ds:schemaRefs>

--- a/fuentes/contenidos/grado08/guion08/CS_08_08_CO.docx
+++ b/fuentes/contenidos/grado08/guion08/CS_08_08_CO.docx
@@ -18,8 +18,8 @@
         <w:tblLook w:val="04A0" w:firstRow="1" w:lastRow="0" w:firstColumn="1" w:lastColumn="0" w:noHBand="0" w:noVBand="1"/>
       </w:tblPr>
       <w:tblGrid>
-        <w:gridCol w:w="1936"/>
-        <w:gridCol w:w="6892"/>
+        <w:gridCol w:w="1951"/>
+        <w:gridCol w:w="7027"/>
       </w:tblGrid>
       <w:tr>
         <w:tc>
@@ -724,7 +724,17 @@
           <w:sz w:val="24"/>
           <w:szCs w:val="24"/>
         </w:rPr>
-        <w:t>La G</w:t>
+        <w:t xml:space="preserve">La </w:t>
+      </w:r>
+      <w:r>
+        <w:rPr>
+          <w:rFonts w:ascii="Times New Roman" w:hAnsi="Times New Roman" w:cs="Times New Roman"/>
+          <w:b/>
+          <w:color w:val="000000"/>
+          <w:sz w:val="24"/>
+          <w:szCs w:val="24"/>
+        </w:rPr>
+        <w:t>g</w:t>
       </w:r>
       <w:r>
         <w:rPr>
@@ -957,7 +967,6 @@
           <w:szCs w:val="24"/>
           <w:highlight w:val="yellow"/>
         </w:rPr>
-        <w:lastRenderedPageBreak/>
         <w:t>[SECCIÓN 1]</w:t>
       </w:r>
       <w:r>
@@ -967,7 +976,16 @@
           <w:sz w:val="24"/>
           <w:szCs w:val="24"/>
         </w:rPr>
-        <w:t xml:space="preserve">  1 </w:t>
+        <w:t xml:space="preserve"> </w:t>
+      </w:r>
+      <w:r>
+        <w:rPr>
+          <w:rFonts w:ascii="Times New Roman" w:hAnsi="Times New Roman" w:cs="Times New Roman"/>
+          <w:b/>
+          <w:sz w:val="24"/>
+          <w:szCs w:val="24"/>
+        </w:rPr>
+        <w:t xml:space="preserve">1 </w:t>
       </w:r>
       <w:r>
         <w:rPr>
@@ -995,6 +1013,7 @@
           <w:sz w:val="24"/>
           <w:szCs w:val="24"/>
         </w:rPr>
+        <w:lastRenderedPageBreak/>
         <w:t>En</w:t>
       </w:r>
       <w:r>
@@ -1380,8 +1399,8 @@
         <w:tblLook w:val="04A0" w:firstRow="1" w:lastRow="0" w:firstColumn="1" w:lastColumn="0" w:noHBand="0" w:noVBand="1"/>
       </w:tblPr>
       <w:tblGrid>
-        <w:gridCol w:w="2474"/>
-        <w:gridCol w:w="6354"/>
+        <w:gridCol w:w="2518"/>
+        <w:gridCol w:w="6536"/>
       </w:tblGrid>
       <w:tr>
         <w:tc>
@@ -1798,7 +1817,23 @@
           <w:sz w:val="24"/>
           <w:szCs w:val="24"/>
         </w:rPr>
-        <w:t xml:space="preserve"> darle más poder al departamento de Antioquia </w:t>
+        <w:t xml:space="preserve"> darle más poder al </w:t>
+      </w:r>
+      <w:r>
+        <w:rPr>
+          <w:rFonts w:ascii="Times New Roman" w:hAnsi="Times New Roman" w:cs="Times New Roman"/>
+          <w:sz w:val="24"/>
+          <w:szCs w:val="24"/>
+        </w:rPr>
+        <w:t>estado</w:t>
+      </w:r>
+      <w:r>
+        <w:rPr>
+          <w:rFonts w:ascii="Times New Roman" w:hAnsi="Times New Roman" w:cs="Times New Roman"/>
+          <w:sz w:val="24"/>
+          <w:szCs w:val="24"/>
+        </w:rPr>
+        <w:t xml:space="preserve"> de Antioquia </w:t>
       </w:r>
       <w:r>
         <w:rPr>
@@ -2147,7 +2182,7 @@
                 <w:sz w:val="24"/>
                 <w:szCs w:val="24"/>
               </w:rPr>
-              <w:t>(presidente 1857-1861)</w:t>
+              <w:t>(1857-1861)</w:t>
             </w:r>
             <w:r>
               <w:rPr>
@@ -2179,15 +2214,31 @@
                 <w:sz w:val="24"/>
                 <w:szCs w:val="24"/>
               </w:rPr>
-              <w:t>intentó</w:t>
-            </w:r>
-            <w:r>
-              <w:rPr>
-                <w:rFonts w:ascii="Times New Roman" w:hAnsi="Times New Roman" w:cs="Times New Roman"/>
-                <w:sz w:val="24"/>
-                <w:szCs w:val="24"/>
-              </w:rPr>
-              <w:t xml:space="preserve"> mantener a los liberales alejados del poder. </w:t>
+              <w:t xml:space="preserve"> excluy</w:t>
+            </w:r>
+            <w:r>
+              <w:rPr>
+                <w:rFonts w:ascii="Times New Roman" w:hAnsi="Times New Roman" w:cs="Times New Roman"/>
+                <w:sz w:val="24"/>
+                <w:szCs w:val="24"/>
+              </w:rPr>
+              <w:t>ó</w:t>
+            </w:r>
+            <w:r>
+              <w:rPr>
+                <w:rFonts w:ascii="Times New Roman" w:hAnsi="Times New Roman" w:cs="Times New Roman"/>
+                <w:sz w:val="24"/>
+                <w:szCs w:val="24"/>
+              </w:rPr>
+              <w:t xml:space="preserve"> </w:t>
+            </w:r>
+            <w:r>
+              <w:rPr>
+                <w:rFonts w:ascii="Times New Roman" w:hAnsi="Times New Roman" w:cs="Times New Roman"/>
+                <w:sz w:val="24"/>
+                <w:szCs w:val="24"/>
+              </w:rPr>
+              <w:t xml:space="preserve">a los liberales del poder. </w:t>
             </w:r>
             <w:r>
               <w:rPr>
@@ -2211,15 +2262,39 @@
                 <w:sz w:val="24"/>
                 <w:szCs w:val="24"/>
               </w:rPr>
-              <w:t>pretendió</w:t>
-            </w:r>
-            <w:r>
-              <w:rPr>
-                <w:rFonts w:ascii="Times New Roman" w:hAnsi="Times New Roman" w:cs="Times New Roman"/>
-                <w:sz w:val="24"/>
-                <w:szCs w:val="24"/>
-              </w:rPr>
-              <w:t xml:space="preserve"> cambiar a la sociedad de manera radical.</w:t>
+              <w:t>pretendi</w:t>
+            </w:r>
+            <w:r>
+              <w:rPr>
+                <w:rFonts w:ascii="Times New Roman" w:hAnsi="Times New Roman" w:cs="Times New Roman"/>
+                <w:sz w:val="24"/>
+                <w:szCs w:val="24"/>
+              </w:rPr>
+              <w:t>ó</w:t>
+            </w:r>
+            <w:r>
+              <w:rPr>
+                <w:rFonts w:ascii="Times New Roman" w:hAnsi="Times New Roman" w:cs="Times New Roman"/>
+                <w:sz w:val="24"/>
+                <w:szCs w:val="24"/>
+              </w:rPr>
+              <w:t xml:space="preserve"> cambiar </w:t>
+            </w:r>
+            <w:r>
+              <w:rPr>
+                <w:rFonts w:ascii="Times New Roman" w:hAnsi="Times New Roman" w:cs="Times New Roman"/>
+                <w:sz w:val="24"/>
+                <w:szCs w:val="24"/>
+              </w:rPr>
+              <w:t xml:space="preserve">de manera radical </w:t>
+            </w:r>
+            <w:r>
+              <w:rPr>
+                <w:rFonts w:ascii="Times New Roman" w:hAnsi="Times New Roman" w:cs="Times New Roman"/>
+                <w:sz w:val="24"/>
+                <w:szCs w:val="24"/>
+              </w:rPr>
+              <w:t>a la sociedad.</w:t>
             </w:r>
           </w:p>
         </w:tc>
@@ -2258,124 +2333,131 @@
           <w:sz w:val="24"/>
           <w:szCs w:val="24"/>
         </w:rPr>
+        <w:t xml:space="preserve">En </w:t>
+      </w:r>
+      <w:r>
+        <w:rPr>
+          <w:rFonts w:ascii="Times New Roman" w:hAnsi="Times New Roman" w:cs="Times New Roman"/>
+          <w:b/>
+          <w:sz w:val="24"/>
+          <w:szCs w:val="24"/>
+        </w:rPr>
+        <w:t>1858</w:t>
+      </w:r>
+      <w:r>
+        <w:rPr>
+          <w:rFonts w:ascii="Times New Roman" w:hAnsi="Times New Roman" w:cs="Times New Roman"/>
+          <w:sz w:val="24"/>
+          <w:szCs w:val="24"/>
+        </w:rPr>
+        <w:t xml:space="preserve">, Ospina </w:t>
+      </w:r>
+      <w:r>
+        <w:rPr>
+          <w:rFonts w:ascii="Times New Roman" w:hAnsi="Times New Roman" w:cs="Times New Roman"/>
+          <w:sz w:val="24"/>
+          <w:szCs w:val="24"/>
+        </w:rPr>
+        <w:t>Rodríguez promovió</w:t>
+      </w:r>
+      <w:r>
+        <w:rPr>
+          <w:rFonts w:ascii="Times New Roman" w:hAnsi="Times New Roman" w:cs="Times New Roman"/>
+          <w:sz w:val="24"/>
+          <w:szCs w:val="24"/>
+        </w:rPr>
+        <w:t xml:space="preserve"> una </w:t>
+      </w:r>
+      <w:r>
+        <w:rPr>
+          <w:rFonts w:ascii="Times New Roman" w:hAnsi="Times New Roman" w:cs="Times New Roman"/>
+          <w:b/>
+          <w:sz w:val="24"/>
+          <w:szCs w:val="24"/>
+        </w:rPr>
+        <w:t>reforma constitucional</w:t>
+      </w:r>
+      <w:r>
+        <w:rPr>
+          <w:rFonts w:ascii="Times New Roman" w:hAnsi="Times New Roman" w:cs="Times New Roman"/>
+          <w:sz w:val="24"/>
+          <w:szCs w:val="24"/>
+        </w:rPr>
+        <w:t xml:space="preserve"> con la que se c</w:t>
+      </w:r>
+      <w:r>
+        <w:rPr>
+          <w:rFonts w:ascii="Times New Roman" w:hAnsi="Times New Roman" w:cs="Times New Roman"/>
+          <w:sz w:val="24"/>
+          <w:szCs w:val="24"/>
+        </w:rPr>
+        <w:t xml:space="preserve">reó la </w:t>
+      </w:r>
+      <w:r>
+        <w:rPr>
+          <w:rFonts w:ascii="Times New Roman" w:hAnsi="Times New Roman" w:cs="Times New Roman"/>
+          <w:b/>
+          <w:sz w:val="24"/>
+          <w:szCs w:val="24"/>
+        </w:rPr>
+        <w:t>Confederación Granadina</w:t>
+      </w:r>
+      <w:r>
+        <w:rPr>
+          <w:rFonts w:ascii="Times New Roman" w:hAnsi="Times New Roman" w:cs="Times New Roman"/>
+          <w:sz w:val="24"/>
+          <w:szCs w:val="24"/>
+        </w:rPr>
+        <w:t xml:space="preserve">, conformada por </w:t>
+      </w:r>
+      <w:r>
+        <w:rPr>
+          <w:rFonts w:ascii="Times New Roman" w:hAnsi="Times New Roman" w:cs="Times New Roman"/>
+          <w:sz w:val="24"/>
+          <w:szCs w:val="24"/>
+        </w:rPr>
+        <w:t xml:space="preserve">gran parte del </w:t>
+      </w:r>
+      <w:r>
+        <w:rPr>
+          <w:rStyle w:val="lemmavariantref1"/>
+          <w:rFonts w:ascii="Times New Roman" w:hAnsi="Times New Roman" w:cs="Times New Roman"/>
+          <w:color w:val="000000" w:themeColor="text1"/>
+          <w:sz w:val="24"/>
+          <w:szCs w:val="24"/>
+        </w:rPr>
+        <w:t>actual</w:t>
+      </w:r>
+      <w:r>
+        <w:rPr>
+          <w:rStyle w:val="lemmavariantref1"/>
+          <w:rFonts w:ascii="Times New Roman" w:hAnsi="Times New Roman" w:cs="Times New Roman"/>
+          <w:color w:val="000000" w:themeColor="text1"/>
+          <w:sz w:val="24"/>
+          <w:szCs w:val="24"/>
+        </w:rPr>
+        <w:t xml:space="preserve"> territorio</w:t>
+      </w:r>
+      <w:r>
+        <w:rPr>
+          <w:rStyle w:val="lemmavariantref1"/>
+          <w:rFonts w:ascii="Times New Roman" w:hAnsi="Times New Roman" w:cs="Times New Roman"/>
+          <w:color w:val="000000" w:themeColor="text1"/>
+          <w:sz w:val="24"/>
+          <w:szCs w:val="24"/>
+        </w:rPr>
+        <w:t xml:space="preserve"> de Colombia y </w:t>
+      </w:r>
+      <w:r>
+        <w:rPr>
+          <w:rStyle w:val="lemmavariantref1"/>
+          <w:rFonts w:ascii="Times New Roman" w:hAnsi="Times New Roman" w:cs="Times New Roman"/>
+          <w:color w:val="000000" w:themeColor="text1"/>
+          <w:sz w:val="24"/>
+          <w:szCs w:val="24"/>
+        </w:rPr>
         <w:lastRenderedPageBreak/>
-        <w:t xml:space="preserve">En </w:t>
-      </w:r>
-      <w:r>
-        <w:rPr>
-          <w:rFonts w:ascii="Times New Roman" w:hAnsi="Times New Roman" w:cs="Times New Roman"/>
-          <w:b/>
-          <w:sz w:val="24"/>
-          <w:szCs w:val="24"/>
-        </w:rPr>
-        <w:t>1858</w:t>
-      </w:r>
-      <w:r>
-        <w:rPr>
-          <w:rFonts w:ascii="Times New Roman" w:hAnsi="Times New Roman" w:cs="Times New Roman"/>
-          <w:sz w:val="24"/>
-          <w:szCs w:val="24"/>
-        </w:rPr>
-        <w:t xml:space="preserve">, Ospina </w:t>
-      </w:r>
-      <w:r>
-        <w:rPr>
-          <w:rFonts w:ascii="Times New Roman" w:hAnsi="Times New Roman" w:cs="Times New Roman"/>
-          <w:sz w:val="24"/>
-          <w:szCs w:val="24"/>
-        </w:rPr>
-        <w:t>Rodríguez promovió</w:t>
-      </w:r>
-      <w:r>
-        <w:rPr>
-          <w:rFonts w:ascii="Times New Roman" w:hAnsi="Times New Roman" w:cs="Times New Roman"/>
-          <w:sz w:val="24"/>
-          <w:szCs w:val="24"/>
-        </w:rPr>
-        <w:t xml:space="preserve"> una </w:t>
-      </w:r>
-      <w:r>
-        <w:rPr>
-          <w:rFonts w:ascii="Times New Roman" w:hAnsi="Times New Roman" w:cs="Times New Roman"/>
-          <w:b/>
-          <w:sz w:val="24"/>
-          <w:szCs w:val="24"/>
-        </w:rPr>
-        <w:t>reforma constitucional</w:t>
-      </w:r>
-      <w:r>
-        <w:rPr>
-          <w:rFonts w:ascii="Times New Roman" w:hAnsi="Times New Roman" w:cs="Times New Roman"/>
-          <w:sz w:val="24"/>
-          <w:szCs w:val="24"/>
-        </w:rPr>
-        <w:t xml:space="preserve"> con la que se c</w:t>
-      </w:r>
-      <w:r>
-        <w:rPr>
-          <w:rFonts w:ascii="Times New Roman" w:hAnsi="Times New Roman" w:cs="Times New Roman"/>
-          <w:sz w:val="24"/>
-          <w:szCs w:val="24"/>
-        </w:rPr>
-        <w:t xml:space="preserve">reó la </w:t>
-      </w:r>
-      <w:r>
-        <w:rPr>
-          <w:rFonts w:ascii="Times New Roman" w:hAnsi="Times New Roman" w:cs="Times New Roman"/>
-          <w:b/>
-          <w:sz w:val="24"/>
-          <w:szCs w:val="24"/>
-        </w:rPr>
-        <w:t>Confederación Granadina</w:t>
-      </w:r>
-      <w:r>
-        <w:rPr>
-          <w:rFonts w:ascii="Times New Roman" w:hAnsi="Times New Roman" w:cs="Times New Roman"/>
-          <w:sz w:val="24"/>
-          <w:szCs w:val="24"/>
-        </w:rPr>
-        <w:t xml:space="preserve">, conformada por </w:t>
-      </w:r>
-      <w:r>
-        <w:rPr>
-          <w:rFonts w:ascii="Times New Roman" w:hAnsi="Times New Roman" w:cs="Times New Roman"/>
-          <w:sz w:val="24"/>
-          <w:szCs w:val="24"/>
-        </w:rPr>
-        <w:t xml:space="preserve">gran parte del </w:t>
-      </w:r>
-      <w:r>
-        <w:rPr>
-          <w:rStyle w:val="lemmavariantref1"/>
-          <w:rFonts w:ascii="Times New Roman" w:hAnsi="Times New Roman" w:cs="Times New Roman"/>
-          <w:color w:val="000000" w:themeColor="text1"/>
-          <w:sz w:val="24"/>
-          <w:szCs w:val="24"/>
-          <w:specVanish w:val="0"/>
-        </w:rPr>
-        <w:t>actual</w:t>
-      </w:r>
-      <w:r>
-        <w:rPr>
-          <w:rStyle w:val="lemmavariantref1"/>
-          <w:rFonts w:ascii="Times New Roman" w:hAnsi="Times New Roman" w:cs="Times New Roman"/>
-          <w:color w:val="000000" w:themeColor="text1"/>
-          <w:sz w:val="24"/>
-          <w:szCs w:val="24"/>
-          <w:specVanish w:val="0"/>
-        </w:rPr>
-        <w:t xml:space="preserve"> territorio</w:t>
-      </w:r>
-      <w:r>
-        <w:rPr>
-          <w:rStyle w:val="lemmavariantref1"/>
-          <w:rFonts w:ascii="Times New Roman" w:hAnsi="Times New Roman" w:cs="Times New Roman"/>
-          <w:color w:val="000000" w:themeColor="text1"/>
-          <w:sz w:val="24"/>
-          <w:szCs w:val="24"/>
-          <w:specVanish w:val="0"/>
-        </w:rPr>
-        <w:t xml:space="preserve"> de Colombia y Panamá</w:t>
+        <w:t>Panamá</w:t>
       </w:r>
       <w:bookmarkStart w:id="0" w:name="3485233"/>
       <w:bookmarkEnd w:id="0"/>
@@ -2386,7 +2468,6 @@
           <w:color w:val="000000" w:themeColor="text1"/>
           <w:sz w:val="24"/>
           <w:szCs w:val="24"/>
-          <w:specVanish w:val="0"/>
         </w:rPr>
         <w:t xml:space="preserve">. </w:t>
       </w:r>
@@ -3425,16 +3506,7 @@
           <w:sz w:val="24"/>
           <w:szCs w:val="24"/>
         </w:rPr>
-        <w:t xml:space="preserve">se </w:t>
-      </w:r>
-      <w:r>
-        <w:rPr>
-          <w:rFonts w:ascii="Times New Roman" w:hAnsi="Times New Roman" w:cs="Times New Roman"/>
-          <w:sz w:val="24"/>
-          <w:szCs w:val="24"/>
-        </w:rPr>
-        <w:lastRenderedPageBreak/>
-        <w:t>denominó</w:t>
+        <w:t>se denominó</w:t>
       </w:r>
       <w:r>
         <w:rPr>
@@ -3525,6 +3597,7 @@
                 <w:sz w:val="24"/>
                 <w:szCs w:val="24"/>
               </w:rPr>
+              <w:lastRenderedPageBreak/>
               <w:t>magen (fotografía, gráfica o ilustración)</w:t>
             </w:r>
           </w:p>
@@ -3839,7 +3912,16 @@
                 <w:sz w:val="24"/>
                 <w:szCs w:val="24"/>
               </w:rPr>
-              <w:t xml:space="preserve">hicieron parte de los </w:t>
+              <w:t xml:space="preserve">formaron </w:t>
+            </w:r>
+            <w:r>
+              <w:rPr>
+                <w:rFonts w:ascii="Times New Roman" w:hAnsi="Times New Roman" w:cs="Times New Roman"/>
+                <w:color w:val="000000" w:themeColor="text1"/>
+                <w:sz w:val="24"/>
+                <w:szCs w:val="24"/>
+              </w:rPr>
+              <w:t xml:space="preserve">parte de los </w:t>
             </w:r>
             <w:r>
               <w:rPr>
@@ -4329,7 +4411,23 @@
           <w:sz w:val="24"/>
           <w:szCs w:val="24"/>
         </w:rPr>
-        <w:t>, lo que impedía que el Estado central interviniera en ellos así el oden público se viera afec</w:t>
+        <w:t>, lo que impedía que el Estado central interviniera en ellos así el o</w:t>
+      </w:r>
+      <w:r>
+        <w:rPr>
+          <w:rFonts w:ascii="Times New Roman" w:hAnsi="Times New Roman" w:cs="Times New Roman"/>
+          <w:sz w:val="24"/>
+          <w:szCs w:val="24"/>
+        </w:rPr>
+        <w:t>r</w:t>
+      </w:r>
+      <w:r>
+        <w:rPr>
+          <w:rFonts w:ascii="Times New Roman" w:hAnsi="Times New Roman" w:cs="Times New Roman"/>
+          <w:sz w:val="24"/>
+          <w:szCs w:val="24"/>
+        </w:rPr>
+        <w:t>den público se viera afec</w:t>
       </w:r>
       <w:r>
         <w:rPr>
@@ -4353,7 +4451,15 @@
           <w:sz w:val="24"/>
           <w:szCs w:val="24"/>
         </w:rPr>
-        <w:t xml:space="preserve">gobierno central </w:t>
+        <w:t>G</w:t>
+      </w:r>
+      <w:r>
+        <w:rPr>
+          <w:rFonts w:ascii="Times New Roman" w:hAnsi="Times New Roman" w:cs="Times New Roman"/>
+          <w:sz w:val="24"/>
+          <w:szCs w:val="24"/>
+        </w:rPr>
+        <w:t xml:space="preserve">obierno central </w:t>
       </w:r>
       <w:r>
         <w:rPr>
@@ -4408,7 +4514,43 @@
           <w:sz w:val="24"/>
           <w:szCs w:val="24"/>
         </w:rPr>
-        <w:t>Más fuerza al poder Legislativo que al Ejecutivo</w:t>
+        <w:t xml:space="preserve">Más fuerza al poder </w:t>
+      </w:r>
+      <w:r>
+        <w:rPr>
+          <w:rFonts w:ascii="Times New Roman" w:hAnsi="Times New Roman" w:cs="Times New Roman"/>
+          <w:b/>
+          <w:sz w:val="24"/>
+          <w:szCs w:val="24"/>
+        </w:rPr>
+        <w:t>l</w:t>
+      </w:r>
+      <w:r>
+        <w:rPr>
+          <w:rFonts w:ascii="Times New Roman" w:hAnsi="Times New Roman" w:cs="Times New Roman"/>
+          <w:b/>
+          <w:sz w:val="24"/>
+          <w:szCs w:val="24"/>
+        </w:rPr>
+        <w:t xml:space="preserve">egislativo que al </w:t>
+      </w:r>
+      <w:r>
+        <w:rPr>
+          <w:rFonts w:ascii="Times New Roman" w:hAnsi="Times New Roman" w:cs="Times New Roman"/>
+          <w:b/>
+          <w:sz w:val="24"/>
+          <w:szCs w:val="24"/>
+        </w:rPr>
+        <w:t>e</w:t>
+      </w:r>
+      <w:r>
+        <w:rPr>
+          <w:rFonts w:ascii="Times New Roman" w:hAnsi="Times New Roman" w:cs="Times New Roman"/>
+          <w:b/>
+          <w:sz w:val="24"/>
+          <w:szCs w:val="24"/>
+        </w:rPr>
+        <w:t>jecutivo</w:t>
       </w:r>
       <w:r>
         <w:rPr>
@@ -4488,8 +4630,8 @@
         <w:tblLook w:val="04A0" w:firstRow="1" w:lastRow="0" w:firstColumn="1" w:lastColumn="0" w:noHBand="0" w:noVBand="1"/>
       </w:tblPr>
       <w:tblGrid>
-        <w:gridCol w:w="2474"/>
-        <w:gridCol w:w="6354"/>
+        <w:gridCol w:w="2518"/>
+        <w:gridCol w:w="6536"/>
       </w:tblGrid>
       <w:tr>
         <w:tc>
@@ -4727,7 +4869,6 @@
                 <w:sz w:val="24"/>
                 <w:szCs w:val="24"/>
               </w:rPr>
-              <w:lastRenderedPageBreak/>
               <w:t>Descripción</w:t>
             </w:r>
           </w:p>
@@ -4772,17 +4913,8 @@
                 <w:b w:val="0"/>
                 <w:color w:val="000000" w:themeColor="text1"/>
               </w:rPr>
-              <w:t xml:space="preserve">la Constitución de </w:t>
-            </w:r>
-            <w:proofErr w:type="spellStart"/>
-            <w:r>
-              <w:rPr>
-                <w:b w:val="0"/>
-                <w:color w:val="000000" w:themeColor="text1"/>
-              </w:rPr>
-              <w:t>Rionegro</w:t>
-            </w:r>
-            <w:proofErr w:type="spellEnd"/>
+              <w:t>la Constitución de Rionegro</w:t>
+            </w:r>
           </w:p>
         </w:tc>
       </w:tr>
@@ -4810,6 +4942,7 @@
           <w:sz w:val="24"/>
           <w:szCs w:val="24"/>
         </w:rPr>
+        <w:lastRenderedPageBreak/>
         <w:t>A</w:t>
       </w:r>
       <w:r>
@@ -4932,23 +5065,23 @@
           <w:sz w:val="24"/>
           <w:szCs w:val="24"/>
         </w:rPr>
-        <w:t xml:space="preserve"> las guerras civiles habían ocurrido con tanta frecuenc</w:t>
-      </w:r>
-      <w:r>
-        <w:rPr>
-          <w:rFonts w:ascii="Times New Roman" w:hAnsi="Times New Roman" w:cs="Times New Roman"/>
-          <w:sz w:val="24"/>
-          <w:szCs w:val="24"/>
-        </w:rPr>
-        <w:t>i</w:t>
-      </w:r>
-      <w:r>
-        <w:rPr>
-          <w:rFonts w:ascii="Times New Roman" w:hAnsi="Times New Roman" w:cs="Times New Roman"/>
-          <w:sz w:val="24"/>
-          <w:szCs w:val="24"/>
-        </w:rPr>
-        <w:t xml:space="preserve">a, resultaba difícil que los estados federados mantuvieran la paz. La Constitución </w:t>
+        <w:t xml:space="preserve"> las guerras civiles </w:t>
+      </w:r>
+      <w:r>
+        <w:rPr>
+          <w:rFonts w:ascii="Times New Roman" w:hAnsi="Times New Roman" w:cs="Times New Roman"/>
+          <w:sz w:val="24"/>
+          <w:szCs w:val="24"/>
+        </w:rPr>
+        <w:t>eran muy frecuentes</w:t>
+      </w:r>
+      <w:r>
+        <w:rPr>
+          <w:rFonts w:ascii="Times New Roman" w:hAnsi="Times New Roman" w:cs="Times New Roman"/>
+          <w:sz w:val="24"/>
+          <w:szCs w:val="24"/>
+        </w:rPr>
+        <w:t xml:space="preserve">, resultaba difícil que los estados federados mantuvieran la paz. La Constitución </w:t>
       </w:r>
       <w:r>
         <w:rPr>
@@ -4981,7 +5114,15 @@
           <w:sz w:val="24"/>
           <w:szCs w:val="24"/>
         </w:rPr>
-        <w:t xml:space="preserve">.  </w:t>
+        <w:t>.</w:t>
+      </w:r>
+      <w:r>
+        <w:rPr>
+          <w:rFonts w:ascii="Times New Roman" w:hAnsi="Times New Roman" w:cs="Times New Roman"/>
+          <w:sz w:val="24"/>
+          <w:szCs w:val="24"/>
+        </w:rPr>
+        <w:t xml:space="preserve"> </w:t>
       </w:r>
     </w:p>
     <w:tbl>
@@ -5146,7 +5287,25 @@
                 <w:sz w:val="24"/>
                 <w:szCs w:val="24"/>
               </w:rPr>
-              <w:t>Costitución de Rionegro</w:t>
+              <w:t>Co</w:t>
+            </w:r>
+            <w:r>
+              <w:rPr>
+                <w:rFonts w:ascii="Times New Roman" w:hAnsi="Times New Roman" w:cs="Times New Roman"/>
+                <w:b/>
+                <w:sz w:val="24"/>
+                <w:szCs w:val="24"/>
+              </w:rPr>
+              <w:t>n</w:t>
+            </w:r>
+            <w:r>
+              <w:rPr>
+                <w:rFonts w:ascii="Times New Roman" w:hAnsi="Times New Roman" w:cs="Times New Roman"/>
+                <w:b/>
+                <w:sz w:val="24"/>
+                <w:szCs w:val="24"/>
+              </w:rPr>
+              <w:t>stitución de Rionegro</w:t>
             </w:r>
             <w:r>
               <w:rPr>
@@ -5297,7 +5456,16 @@
           <w:sz w:val="24"/>
           <w:szCs w:val="24"/>
         </w:rPr>
-        <w:t xml:space="preserve">  1</w:t>
+        <w:t xml:space="preserve"> </w:t>
+      </w:r>
+      <w:r>
+        <w:rPr>
+          <w:rFonts w:ascii="Times New Roman" w:hAnsi="Times New Roman" w:cs="Times New Roman"/>
+          <w:b/>
+          <w:sz w:val="24"/>
+          <w:szCs w:val="24"/>
+        </w:rPr>
+        <w:t>1</w:t>
       </w:r>
       <w:r>
         <w:rPr>
@@ -5352,8 +5520,8 @@
         <w:tblLook w:val="04A0" w:firstRow="1" w:lastRow="0" w:firstColumn="1" w:lastColumn="0" w:noHBand="0" w:noVBand="1"/>
       </w:tblPr>
       <w:tblGrid>
-        <w:gridCol w:w="2474"/>
-        <w:gridCol w:w="6354"/>
+        <w:gridCol w:w="2518"/>
+        <w:gridCol w:w="6536"/>
       </w:tblGrid>
       <w:tr>
         <w:tc>
@@ -5526,16 +5694,6 @@
                 <w:szCs w:val="24"/>
               </w:rPr>
             </w:pPr>
-            <w:r>
-              <w:rPr>
-                <w:rFonts w:ascii="Times New Roman" w:hAnsi="Times New Roman" w:cs="Times New Roman"/>
-                <w:noProof w:val="0"/>
-                <w:color w:val="000000"/>
-                <w:sz w:val="24"/>
-                <w:szCs w:val="24"/>
-              </w:rPr>
-              <w:t xml:space="preserve"> </w:t>
-            </w:r>
             <w:r>
               <w:rPr>
                 <w:rFonts w:ascii="Times New Roman" w:hAnsi="Times New Roman" w:cs="Times New Roman"/>
@@ -5644,7 +5802,16 @@
           <w:sz w:val="24"/>
           <w:szCs w:val="24"/>
         </w:rPr>
-        <w:t xml:space="preserve">  2 La hegemoní</w:t>
+        <w:t xml:space="preserve"> </w:t>
+      </w:r>
+      <w:r>
+        <w:rPr>
+          <w:rFonts w:ascii="Times New Roman" w:hAnsi="Times New Roman" w:cs="Times New Roman"/>
+          <w:b/>
+          <w:sz w:val="24"/>
+          <w:szCs w:val="24"/>
+        </w:rPr>
+        <w:t>2 La hegemoní</w:t>
       </w:r>
       <w:r>
         <w:rPr>
@@ -5934,18 +6101,7 @@
                 <w:sz w:val="24"/>
                 <w:szCs w:val="24"/>
               </w:rPr>
-              <w:t xml:space="preserve">Código Shutterstock (o URL o la </w:t>
-            </w:r>
-            <w:r>
-              <w:rPr>
-                <w:rFonts w:ascii="Times New Roman" w:hAnsi="Times New Roman" w:cs="Times New Roman"/>
-                <w:b/>
-                <w:color w:val="000000"/>
-                <w:sz w:val="24"/>
-                <w:szCs w:val="24"/>
-              </w:rPr>
-              <w:lastRenderedPageBreak/>
-              <w:t>ruta en AulaPlaneta)</w:t>
+              <w:t>Código Shutterstock (o URL o la ruta en AulaPlaneta)</w:t>
             </w:r>
           </w:p>
         </w:tc>
@@ -6258,7 +6414,7 @@
           <w:sz w:val="24"/>
           <w:szCs w:val="24"/>
         </w:rPr>
-        <w:t>presidente 1</w:t>
+        <w:t>1</w:t>
       </w:r>
       <w:r>
         <w:rPr>
@@ -6409,15 +6565,23 @@
           <w:sz w:val="24"/>
           <w:szCs w:val="24"/>
         </w:rPr>
-        <w:t xml:space="preserve">tó seguidores al interior </w:t>
-      </w:r>
-      <w:r>
-        <w:rPr>
-          <w:rFonts w:ascii="Times New Roman" w:hAnsi="Times New Roman" w:cs="Times New Roman"/>
-          <w:sz w:val="24"/>
-          <w:szCs w:val="24"/>
-        </w:rPr>
-        <w:t>del propio partido</w:t>
+        <w:t xml:space="preserve">tó seguidores </w:t>
+      </w:r>
+      <w:r>
+        <w:rPr>
+          <w:rFonts w:ascii="Times New Roman" w:hAnsi="Times New Roman" w:cs="Times New Roman"/>
+          <w:sz w:val="24"/>
+          <w:szCs w:val="24"/>
+        </w:rPr>
+        <w:t xml:space="preserve">en el </w:t>
+      </w:r>
+      <w:r>
+        <w:rPr>
+          <w:rFonts w:ascii="Times New Roman" w:hAnsi="Times New Roman" w:cs="Times New Roman"/>
+          <w:sz w:val="24"/>
+          <w:szCs w:val="24"/>
+        </w:rPr>
+        <w:t>propio partido</w:t>
       </w:r>
       <w:r>
         <w:rPr>
@@ -6443,8 +6607,8 @@
         <w:tblLook w:val="04A0" w:firstRow="1" w:lastRow="0" w:firstColumn="1" w:lastColumn="0" w:noHBand="0" w:noVBand="1"/>
       </w:tblPr>
       <w:tblGrid>
-        <w:gridCol w:w="2474"/>
-        <w:gridCol w:w="6354"/>
+        <w:gridCol w:w="2518"/>
+        <w:gridCol w:w="6536"/>
       </w:tblGrid>
       <w:tr>
         <w:tc>
@@ -6743,7 +6907,16 @@
           <w:sz w:val="24"/>
           <w:szCs w:val="24"/>
         </w:rPr>
-        <w:t xml:space="preserve">  2.1 </w:t>
+        <w:t xml:space="preserve"> </w:t>
+      </w:r>
+      <w:r>
+        <w:rPr>
+          <w:rFonts w:ascii="Times New Roman" w:hAnsi="Times New Roman" w:cs="Times New Roman"/>
+          <w:b/>
+          <w:sz w:val="24"/>
+          <w:szCs w:val="24"/>
+        </w:rPr>
+        <w:t xml:space="preserve">2.1 </w:t>
       </w:r>
       <w:r>
         <w:rPr>
@@ -7002,7 +7175,15 @@
           <w:sz w:val="24"/>
           <w:szCs w:val="24"/>
         </w:rPr>
-        <w:t xml:space="preserve"> que quisieron construir una </w:t>
+        <w:t xml:space="preserve">, </w:t>
+      </w:r>
+      <w:r>
+        <w:rPr>
+          <w:rFonts w:ascii="Times New Roman" w:hAnsi="Times New Roman" w:cs="Times New Roman"/>
+          <w:sz w:val="24"/>
+          <w:szCs w:val="24"/>
+        </w:rPr>
+        <w:t xml:space="preserve">que quisieron construir una </w:t>
       </w:r>
       <w:r>
         <w:rPr>
@@ -7168,7 +7349,23 @@
           <w:sz w:val="24"/>
           <w:szCs w:val="24"/>
         </w:rPr>
-        <w:t xml:space="preserve"> controlar las pasiones políticas que llevaban a enfrentamientos entre liberales y conservadores, trabajando por profudizar en la </w:t>
+        <w:t xml:space="preserve"> controlar las pasiones políticas que llevaban a enfrentamientos entre liberales y conservadores, trabajando por profu</w:t>
+      </w:r>
+      <w:r>
+        <w:rPr>
+          <w:rFonts w:ascii="Times New Roman" w:hAnsi="Times New Roman" w:cs="Times New Roman"/>
+          <w:sz w:val="24"/>
+          <w:szCs w:val="24"/>
+        </w:rPr>
+        <w:t>n</w:t>
+      </w:r>
+      <w:r>
+        <w:rPr>
+          <w:rFonts w:ascii="Times New Roman" w:hAnsi="Times New Roman" w:cs="Times New Roman"/>
+          <w:sz w:val="24"/>
+          <w:szCs w:val="24"/>
+        </w:rPr>
+        <w:t xml:space="preserve">dizar en la </w:t>
       </w:r>
       <w:r>
         <w:rPr>
@@ -7367,8 +7564,18 @@
                 <w:sz w:val="24"/>
                 <w:szCs w:val="24"/>
               </w:rPr>
+              <w:t xml:space="preserve">Código </w:t>
+            </w:r>
+            <w:r>
+              <w:rPr>
+                <w:rFonts w:ascii="Times New Roman" w:hAnsi="Times New Roman" w:cs="Times New Roman"/>
+                <w:b/>
+                <w:color w:val="000000"/>
+                <w:sz w:val="24"/>
+                <w:szCs w:val="24"/>
+              </w:rPr>
               <w:lastRenderedPageBreak/>
-              <w:t>Código Shutterstock (o URL o la ruta en AulaPlaneta)</w:t>
+              <w:t>Shutterstock (o URL o la ruta en AulaPlaneta)</w:t>
             </w:r>
           </w:p>
         </w:tc>
@@ -7392,6 +7599,7 @@
                 <w:sz w:val="24"/>
                 <w:szCs w:val="24"/>
               </w:rPr>
+              <w:lastRenderedPageBreak/>
               <w:t>h</w:t>
             </w:r>
             <w:r>
@@ -7400,7 +7608,16 @@
                 <w:sz w:val="20"/>
                 <w:szCs w:val="20"/>
               </w:rPr>
-              <w:t>ttp://www.banrepcultural.org/blaavirtual/revistas/credencial/enero2012/telegrafia</w:t>
+              <w:t>ttp://www.banrepcultural.org/blaavirtual/revistas/credencial/enero2012</w:t>
+            </w:r>
+            <w:r>
+              <w:rPr>
+                <w:rFonts w:ascii="Century Gothic" w:hAnsi="Century Gothic"/>
+                <w:sz w:val="20"/>
+                <w:szCs w:val="20"/>
+              </w:rPr>
+              <w:lastRenderedPageBreak/>
+              <w:t>/telegrafia</w:t>
             </w:r>
           </w:p>
           <w:p>
@@ -7490,6 +7707,7 @@
                 <w:sz w:val="24"/>
                 <w:szCs w:val="24"/>
               </w:rPr>
+              <w:lastRenderedPageBreak/>
               <w:t>Pie de imagen</w:t>
             </w:r>
           </w:p>
@@ -7514,7 +7732,47 @@
                 <w:sz w:val="24"/>
                 <w:szCs w:val="24"/>
               </w:rPr>
-              <w:t>Manuel Murillo Toro (presidente 1864-1866; 1872-1874)</w:t>
+              <w:t>Manuel Murillo Toro (presidente</w:t>
+            </w:r>
+            <w:r>
+              <w:rPr>
+                <w:rFonts w:ascii="Times New Roman" w:hAnsi="Times New Roman" w:cs="Times New Roman"/>
+                <w:b/>
+                <w:color w:val="000000"/>
+                <w:sz w:val="24"/>
+                <w:szCs w:val="24"/>
+              </w:rPr>
+              <w:t xml:space="preserve"> dos veces: </w:t>
+            </w:r>
+            <w:r>
+              <w:rPr>
+                <w:rFonts w:ascii="Times New Roman" w:hAnsi="Times New Roman" w:cs="Times New Roman"/>
+                <w:b/>
+                <w:color w:val="000000"/>
+                <w:sz w:val="24"/>
+                <w:szCs w:val="24"/>
+              </w:rPr>
+              <w:t>1864-1866</w:t>
+            </w:r>
+            <w:r>
+              <w:rPr>
+                <w:rFonts w:ascii="Times New Roman" w:hAnsi="Times New Roman" w:cs="Times New Roman"/>
+                <w:b/>
+                <w:color w:val="000000"/>
+                <w:sz w:val="24"/>
+                <w:szCs w:val="24"/>
+              </w:rPr>
+              <w:t xml:space="preserve"> y</w:t>
+            </w:r>
+            <w:r>
+              <w:rPr>
+                <w:rFonts w:ascii="Times New Roman" w:hAnsi="Times New Roman" w:cs="Times New Roman"/>
+                <w:b/>
+                <w:color w:val="000000"/>
+                <w:sz w:val="24"/>
+                <w:szCs w:val="24"/>
+              </w:rPr>
+              <w:t xml:space="preserve"> 1872-1874)</w:t>
             </w:r>
             <w:r>
               <w:rPr>
@@ -7813,7 +8071,23 @@
           <w:sz w:val="24"/>
           <w:szCs w:val="24"/>
         </w:rPr>
-        <w:t>por sus actuaciones en el campo de las relaciones internacionales le vali</w:t>
+        <w:t>por sus actuaciones en el campo de las relaciones internacionales</w:t>
+      </w:r>
+      <w:r>
+        <w:rPr>
+          <w:rFonts w:ascii="Times New Roman" w:hAnsi="Times New Roman" w:cs="Times New Roman"/>
+          <w:sz w:val="24"/>
+          <w:szCs w:val="24"/>
+        </w:rPr>
+        <w:t>,</w:t>
+      </w:r>
+      <w:r>
+        <w:rPr>
+          <w:rFonts w:ascii="Times New Roman" w:hAnsi="Times New Roman" w:cs="Times New Roman"/>
+          <w:sz w:val="24"/>
+          <w:szCs w:val="24"/>
+        </w:rPr>
+        <w:t xml:space="preserve"> le vali</w:t>
       </w:r>
       <w:r>
         <w:rPr>
@@ -7904,15 +8178,15 @@
           <w:sz w:val="24"/>
           <w:szCs w:val="24"/>
         </w:rPr>
-        <w:t>h</w:t>
-      </w:r>
-      <w:r>
-        <w:rPr>
-          <w:rFonts w:ascii="Times New Roman" w:hAnsi="Times New Roman" w:cs="Times New Roman"/>
-          <w:sz w:val="24"/>
-          <w:szCs w:val="24"/>
-        </w:rPr>
-        <w:t xml:space="preserve">icieron parte los presidentes </w:t>
+        <w:t xml:space="preserve">formaron </w:t>
+      </w:r>
+      <w:r>
+        <w:rPr>
+          <w:rFonts w:ascii="Times New Roman" w:hAnsi="Times New Roman" w:cs="Times New Roman"/>
+          <w:sz w:val="24"/>
+          <w:szCs w:val="24"/>
+        </w:rPr>
+        <w:t xml:space="preserve">parte los presidentes </w:t>
       </w:r>
       <w:r>
         <w:rPr>
@@ -7930,7 +8204,7 @@
           <w:sz w:val="24"/>
           <w:szCs w:val="24"/>
         </w:rPr>
-        <w:t xml:space="preserve"> (presidente 1867-1868)</w:t>
+        <w:t xml:space="preserve"> (1867-1868)</w:t>
       </w:r>
       <w:r>
         <w:rPr>
@@ -7956,16 +8230,34 @@
           <w:sz w:val="24"/>
           <w:szCs w:val="24"/>
         </w:rPr>
-        <w:t>Santos Gutierrez</w:t>
-      </w:r>
-      <w:r>
-        <w:rPr>
-          <w:rFonts w:ascii="Times New Roman" w:hAnsi="Times New Roman" w:cs="Times New Roman"/>
-          <w:b/>
-          <w:sz w:val="24"/>
-          <w:szCs w:val="24"/>
-        </w:rPr>
-        <w:t xml:space="preserve"> (presidente 1868-1870)</w:t>
+        <w:t>Santos Guti</w:t>
+      </w:r>
+      <w:r>
+        <w:rPr>
+          <w:rFonts w:ascii="Times New Roman" w:hAnsi="Times New Roman" w:cs="Times New Roman"/>
+          <w:b/>
+          <w:sz w:val="24"/>
+          <w:szCs w:val="24"/>
+        </w:rPr>
+        <w:t>é</w:t>
+      </w:r>
+      <w:r>
+        <w:rPr>
+          <w:rFonts w:ascii="Times New Roman" w:hAnsi="Times New Roman" w:cs="Times New Roman"/>
+          <w:b/>
+          <w:sz w:val="24"/>
+          <w:szCs w:val="24"/>
+        </w:rPr>
+        <w:t>rrez</w:t>
+      </w:r>
+      <w:r>
+        <w:rPr>
+          <w:rFonts w:ascii="Times New Roman" w:hAnsi="Times New Roman" w:cs="Times New Roman"/>
+          <w:b/>
+          <w:sz w:val="24"/>
+          <w:szCs w:val="24"/>
+        </w:rPr>
+        <w:t xml:space="preserve"> (1868-1870)</w:t>
       </w:r>
       <w:r>
         <w:rPr>
@@ -7991,7 +8283,7 @@
           <w:sz w:val="24"/>
           <w:szCs w:val="24"/>
         </w:rPr>
-        <w:t xml:space="preserve"> (presidente 1870-1872)</w:t>
+        <w:t xml:space="preserve"> (1870-1872)</w:t>
       </w:r>
       <w:r>
         <w:rPr>
@@ -8026,7 +8318,7 @@
           <w:sz w:val="24"/>
           <w:szCs w:val="24"/>
         </w:rPr>
-        <w:t xml:space="preserve"> (presidente 1874-1876)</w:t>
+        <w:t xml:space="preserve"> (1874-1876)</w:t>
       </w:r>
       <w:r>
         <w:rPr>
@@ -8052,7 +8344,7 @@
           <w:sz w:val="24"/>
           <w:szCs w:val="24"/>
         </w:rPr>
-        <w:t xml:space="preserve"> (presidente 1876-1878)</w:t>
+        <w:t xml:space="preserve"> (1876-1878)</w:t>
       </w:r>
       <w:r>
         <w:rPr>
@@ -8148,7 +8440,7 @@
           <w:sz w:val="24"/>
           <w:szCs w:val="24"/>
         </w:rPr>
-        <w:t xml:space="preserve"> y el respeto por las libertades individuales.  </w:t>
+        <w:t xml:space="preserve"> y el respeto por las libertades individuales.</w:t>
       </w:r>
       <w:r>
         <w:rPr>
@@ -8474,23 +8766,97 @@
                 <w:sz w:val="24"/>
                 <w:szCs w:val="24"/>
               </w:rPr>
+              <w:t>Pie de imagen</w:t>
+            </w:r>
+          </w:p>
+        </w:tc>
+        <w:tc>
+          <w:tcPr>
+            <w:tcW w:w="7386" w:type="dxa"/>
+          </w:tcPr>
+          <w:p>
+            <w:pPr>
+              <w:rPr>
+                <w:rFonts w:ascii="Times New Roman" w:hAnsi="Times New Roman" w:cs="Times New Roman"/>
+                <w:sz w:val="24"/>
+                <w:szCs w:val="24"/>
+              </w:rPr>
+            </w:pPr>
+            <w:r>
+              <w:rPr>
+                <w:rFonts w:ascii="Times New Roman" w:hAnsi="Times New Roman" w:cs="Times New Roman"/>
+                <w:color w:val="000000" w:themeColor="text1"/>
+                <w:sz w:val="24"/>
+                <w:szCs w:val="24"/>
+              </w:rPr>
+              <w:t xml:space="preserve">Durante el primer gobierno de </w:t>
+            </w:r>
+            <w:r>
+              <w:rPr>
+                <w:rFonts w:ascii="Times New Roman" w:hAnsi="Times New Roman" w:cs="Times New Roman"/>
+                <w:b/>
+                <w:color w:val="000000" w:themeColor="text1"/>
+                <w:sz w:val="24"/>
+                <w:szCs w:val="24"/>
+              </w:rPr>
+              <w:t>Manuel Murillo Toro</w:t>
+            </w:r>
+            <w:r>
+              <w:rPr>
+                <w:rFonts w:ascii="Times New Roman" w:hAnsi="Times New Roman" w:cs="Times New Roman"/>
+                <w:color w:val="000000" w:themeColor="text1"/>
+                <w:sz w:val="24"/>
+                <w:szCs w:val="24"/>
+              </w:rPr>
+              <w:t xml:space="preserve">, los Estados Unidos de Colombia conocieron por primera vez </w:t>
+            </w:r>
+            <w:r>
+              <w:rPr>
+                <w:rFonts w:ascii="Times New Roman" w:hAnsi="Times New Roman" w:cs="Times New Roman"/>
+                <w:b/>
+                <w:color w:val="000000" w:themeColor="text1"/>
+                <w:sz w:val="24"/>
+                <w:szCs w:val="24"/>
+              </w:rPr>
+              <w:t>el telégrafo</w:t>
+            </w:r>
+            <w:r>
+              <w:rPr>
+                <w:rFonts w:ascii="Times New Roman" w:hAnsi="Times New Roman" w:cs="Times New Roman"/>
+                <w:color w:val="000000" w:themeColor="text1"/>
+                <w:sz w:val="24"/>
+                <w:szCs w:val="24"/>
+              </w:rPr>
+              <w:t>, un dispositivo óptico, mecánico o electromecánico</w:t>
+            </w:r>
+            <w:r>
+              <w:rPr>
+                <w:rFonts w:ascii="Times New Roman" w:hAnsi="Times New Roman" w:cs="Times New Roman"/>
+                <w:color w:val="000000" w:themeColor="text1"/>
+                <w:sz w:val="24"/>
+                <w:szCs w:val="24"/>
+              </w:rPr>
+              <w:t>,</w:t>
+            </w:r>
+            <w:r>
+              <w:rPr>
+                <w:rFonts w:ascii="Times New Roman" w:hAnsi="Times New Roman" w:cs="Times New Roman"/>
+                <w:color w:val="000000" w:themeColor="text1"/>
+                <w:sz w:val="24"/>
+                <w:szCs w:val="24"/>
+              </w:rPr>
+              <w:t xml:space="preserve"> empleado para el intercambio de </w:t>
+            </w:r>
+            <w:r>
+              <w:rPr>
+                <w:rFonts w:ascii="Times New Roman" w:hAnsi="Times New Roman" w:cs="Times New Roman"/>
+                <w:color w:val="000000" w:themeColor="text1"/>
+                <w:sz w:val="24"/>
+                <w:szCs w:val="24"/>
+              </w:rPr>
               <w:lastRenderedPageBreak/>
-              <w:t>Pie de imagen</w:t>
-            </w:r>
-          </w:p>
-        </w:tc>
-        <w:tc>
-          <w:tcPr>
-            <w:tcW w:w="7386" w:type="dxa"/>
-          </w:tcPr>
-          <w:p>
-            <w:pPr>
-              <w:rPr>
-                <w:rFonts w:ascii="Times New Roman" w:hAnsi="Times New Roman" w:cs="Times New Roman"/>
-                <w:sz w:val="24"/>
-                <w:szCs w:val="24"/>
-              </w:rPr>
-            </w:pPr>
+              <w:t>mensajes mediante la transmisión y la recepción de señales en código.</w:t>
+            </w:r>
             <w:r>
               <w:rPr>
                 <w:rFonts w:ascii="Times New Roman" w:hAnsi="Times New Roman" w:cs="Times New Roman"/>
@@ -8498,54 +8864,43 @@
                 <w:sz w:val="24"/>
                 <w:szCs w:val="24"/>
               </w:rPr>
-              <w:t xml:space="preserve">Durante el primer gobierno de </w:t>
-            </w:r>
-            <w:r>
-              <w:rPr>
-                <w:rFonts w:ascii="Times New Roman" w:hAnsi="Times New Roman" w:cs="Times New Roman"/>
-                <w:b/>
+              <w:t xml:space="preserve"> </w:t>
+            </w:r>
+            <w:r>
+              <w:rPr>
+                <w:rFonts w:ascii="Times New Roman" w:hAnsi="Times New Roman" w:cs="Times New Roman"/>
                 <w:color w:val="000000" w:themeColor="text1"/>
                 <w:sz w:val="24"/>
                 <w:szCs w:val="24"/>
               </w:rPr>
-              <w:t>Manuel Murillo Toro</w:t>
-            </w:r>
-            <w:r>
-              <w:rPr>
-                <w:rFonts w:ascii="Times New Roman" w:hAnsi="Times New Roman" w:cs="Times New Roman"/>
-                <w:color w:val="000000" w:themeColor="text1"/>
-                <w:sz w:val="24"/>
-                <w:szCs w:val="24"/>
-              </w:rPr>
-              <w:t xml:space="preserve">, los Estados Unidos de Colombia conocieron por primera vez </w:t>
-            </w:r>
-            <w:r>
-              <w:rPr>
-                <w:rFonts w:ascii="Times New Roman" w:hAnsi="Times New Roman" w:cs="Times New Roman"/>
-                <w:b/>
-                <w:color w:val="000000" w:themeColor="text1"/>
-                <w:sz w:val="24"/>
-                <w:szCs w:val="24"/>
-              </w:rPr>
-              <w:t>el telégrafo</w:t>
-            </w:r>
-            <w:r>
-              <w:rPr>
-                <w:rFonts w:ascii="Times New Roman" w:hAnsi="Times New Roman" w:cs="Times New Roman"/>
-                <w:color w:val="000000" w:themeColor="text1"/>
-                <w:sz w:val="24"/>
-                <w:szCs w:val="24"/>
-              </w:rPr>
-              <w:t>, un dispositivo óptico, mecánico o electromecánico empleado para el intercambio de mensajes mediante la transmisión y la recepción de señales en código.</w:t>
-            </w:r>
-            <w:r>
-              <w:rPr>
-                <w:rFonts w:ascii="Times New Roman" w:hAnsi="Times New Roman" w:cs="Times New Roman"/>
-                <w:color w:val="000000" w:themeColor="text1"/>
-                <w:sz w:val="24"/>
-                <w:szCs w:val="24"/>
-              </w:rPr>
-              <w:t xml:space="preserve"> </w:t>
+              <w:t>(</w:t>
+            </w:r>
+            <w:r>
+              <w:rPr>
+                <w:rFonts w:ascii="Times New Roman" w:hAnsi="Times New Roman" w:cs="Times New Roman"/>
+                <w:color w:val="000000"/>
+                <w:sz w:val="24"/>
+                <w:szCs w:val="24"/>
+              </w:rPr>
+              <w:t>Electrotecnia El telégrafo de Morse de 1837</w:t>
+            </w:r>
+            <w:r>
+              <w:rPr>
+                <w:rFonts w:ascii="Times New Roman" w:hAnsi="Times New Roman" w:cs="Times New Roman"/>
+                <w:color w:val="000000"/>
+                <w:sz w:val="24"/>
+                <w:szCs w:val="24"/>
+              </w:rPr>
+              <w:t>.</w:t>
+            </w:r>
+            <w:r>
+              <w:rPr>
+                <w:rFonts w:ascii="Times New Roman" w:hAnsi="Times New Roman" w:cs="Times New Roman"/>
+                <w:color w:val="000000"/>
+                <w:sz w:val="24"/>
+                <w:szCs w:val="24"/>
+              </w:rPr>
+              <w:t xml:space="preserve"> Museo Histórico de Correos y Telecomunicaciones, Roma, Italia)</w:t>
             </w:r>
             <w:r>
               <w:rPr>
@@ -8555,7 +8910,7 @@
                 <w:sz w:val="24"/>
                 <w:szCs w:val="24"/>
               </w:rPr>
-              <w:t>Electrotecnia El telégrafo de Morse de 1837 (Museo Histórico de Correos y Telecomunicaciones, Roma, Italia).</w:t>
+              <w:t>.</w:t>
             </w:r>
           </w:p>
         </w:tc>
@@ -8662,7 +9017,6 @@
       <w:r>
         <w:rPr>
           <w:rFonts w:ascii="Times New Roman" w:hAnsi="Times New Roman" w:cs="Times New Roman"/>
-          <w:b/>
           <w:sz w:val="24"/>
           <w:szCs w:val="24"/>
         </w:rPr>
@@ -8671,11 +9025,19 @@
       <w:r>
         <w:rPr>
           <w:rFonts w:ascii="Times New Roman" w:hAnsi="Times New Roman" w:cs="Times New Roman"/>
-          <w:b/>
-          <w:sz w:val="24"/>
-          <w:szCs w:val="24"/>
-        </w:rPr>
-        <w:t>entre los liberales</w:t>
+          <w:sz w:val="24"/>
+          <w:szCs w:val="24"/>
+        </w:rPr>
+        <w:t>entre</w:t>
+      </w:r>
+      <w:r>
+        <w:rPr>
+          <w:rFonts w:ascii="Times New Roman" w:hAnsi="Times New Roman" w:cs="Times New Roman"/>
+          <w:b/>
+          <w:sz w:val="24"/>
+          <w:szCs w:val="24"/>
+        </w:rPr>
+        <w:t xml:space="preserve"> los liberales</w:t>
       </w:r>
       <w:r>
         <w:rPr>
@@ -8735,8 +9097,8 @@
         <w:tblLook w:val="04A0" w:firstRow="1" w:lastRow="0" w:firstColumn="1" w:lastColumn="0" w:noHBand="0" w:noVBand="1"/>
       </w:tblPr>
       <w:tblGrid>
-        <w:gridCol w:w="2474"/>
-        <w:gridCol w:w="6354"/>
+        <w:gridCol w:w="2518"/>
+        <w:gridCol w:w="6536"/>
       </w:tblGrid>
       <w:tr>
         <w:tc>
@@ -9129,7 +9491,16 @@
           <w:sz w:val="24"/>
           <w:szCs w:val="24"/>
         </w:rPr>
-        <w:t xml:space="preserve">  2.</w:t>
+        <w:t xml:space="preserve"> </w:t>
+      </w:r>
+      <w:r>
+        <w:rPr>
+          <w:rFonts w:ascii="Times New Roman" w:hAnsi="Times New Roman" w:cs="Times New Roman"/>
+          <w:b/>
+          <w:sz w:val="24"/>
+          <w:szCs w:val="24"/>
+        </w:rPr>
+        <w:t>2.</w:t>
       </w:r>
       <w:r>
         <w:rPr>
@@ -9334,7 +9705,51 @@
           <w:szCs w:val="24"/>
           <w:lang w:val="es-ES" w:eastAsia="es-CO"/>
         </w:rPr>
-        <w:t xml:space="preserve"> Conoce el papel determinante que jugó el ferrocarril hacia finales del siglo XIX como dinamizador de la economía, instrumento de colonización y medio de transporte de lujo [</w:t>
+        <w:t xml:space="preserve"> Conoce el papel determinante que </w:t>
+      </w:r>
+      <w:r>
+        <w:rPr>
+          <w:rFonts w:ascii="Times New Roman" w:eastAsia="Times New Roman" w:hAnsi="Times New Roman" w:cs="Times New Roman"/>
+          <w:bCs/>
+          <w:noProof w:val="0"/>
+          <w:sz w:val="24"/>
+          <w:szCs w:val="24"/>
+          <w:lang w:val="es-ES" w:eastAsia="es-CO"/>
+        </w:rPr>
+        <w:t xml:space="preserve">desempeñó </w:t>
+      </w:r>
+      <w:r>
+        <w:rPr>
+          <w:rFonts w:ascii="Times New Roman" w:eastAsia="Times New Roman" w:hAnsi="Times New Roman" w:cs="Times New Roman"/>
+          <w:bCs/>
+          <w:noProof w:val="0"/>
+          <w:sz w:val="24"/>
+          <w:szCs w:val="24"/>
+          <w:lang w:val="es-ES" w:eastAsia="es-CO"/>
+        </w:rPr>
+        <w:t>el ferrocarril hacia finales del siglo XIX</w:t>
+      </w:r>
+      <w:r>
+        <w:rPr>
+          <w:rFonts w:ascii="Times New Roman" w:eastAsia="Times New Roman" w:hAnsi="Times New Roman" w:cs="Times New Roman"/>
+          <w:bCs/>
+          <w:noProof w:val="0"/>
+          <w:sz w:val="24"/>
+          <w:szCs w:val="24"/>
+          <w:lang w:val="es-ES" w:eastAsia="es-CO"/>
+        </w:rPr>
+        <w:t>,</w:t>
+      </w:r>
+      <w:r>
+        <w:rPr>
+          <w:rFonts w:ascii="Times New Roman" w:eastAsia="Times New Roman" w:hAnsi="Times New Roman" w:cs="Times New Roman"/>
+          <w:bCs/>
+          <w:noProof w:val="0"/>
+          <w:sz w:val="24"/>
+          <w:szCs w:val="24"/>
+          <w:lang w:val="es-ES" w:eastAsia="es-CO"/>
+        </w:rPr>
+        <w:t xml:space="preserve"> como dinamizador de la economía, instrumento de colonización y medio de transporte de lujo [</w:t>
       </w:r>
       <w:hyperlink r:id="rId22" w:history="1">
         <w:r>
@@ -9449,7 +9864,7 @@
           <w:szCs w:val="24"/>
           <w:lang w:val="es-ES" w:eastAsia="es-CO"/>
         </w:rPr>
-        <w:t xml:space="preserve"> en la importancia de unir los dos océanos </w:t>
+        <w:t xml:space="preserve"> en la importancia de unir los dos océanos</w:t>
       </w:r>
       <w:r>
         <w:rPr>
@@ -9460,7 +9875,7 @@
           <w:szCs w:val="24"/>
           <w:lang w:val="es-ES" w:eastAsia="es-CO"/>
         </w:rPr>
-        <w:t>d</w:t>
+        <w:t xml:space="preserve"> que bañan el </w:t>
       </w:r>
       <w:r>
         <w:rPr>
@@ -9471,7 +9886,7 @@
           <w:szCs w:val="24"/>
           <w:lang w:val="es-ES" w:eastAsia="es-CO"/>
         </w:rPr>
-        <w:t xml:space="preserve">el país. Por su posición geográfica, </w:t>
+        <w:t xml:space="preserve">país. Por su posición geográfica, </w:t>
       </w:r>
       <w:r>
         <w:rPr>
@@ -9856,7 +10271,25 @@
                 <w:sz w:val="24"/>
                 <w:szCs w:val="24"/>
               </w:rPr>
-              <w:t xml:space="preserve">, que llegó a tener casi 80 kilómetros de extensión. Esta fue inaugurada oficialmente el 28 de enero de </w:t>
+              <w:t xml:space="preserve">, que llegó a tener casi 80 kilómetros de extensión. </w:t>
+            </w:r>
+            <w:r>
+              <w:rPr>
+                <w:rFonts w:ascii="Times New Roman" w:hAnsi="Times New Roman" w:cs="Times New Roman"/>
+                <w:color w:val="000000" w:themeColor="text1"/>
+                <w:sz w:val="24"/>
+                <w:szCs w:val="24"/>
+              </w:rPr>
+              <w:t>F</w:t>
+            </w:r>
+            <w:r>
+              <w:rPr>
+                <w:rFonts w:ascii="Times New Roman" w:hAnsi="Times New Roman" w:cs="Times New Roman"/>
+                <w:color w:val="000000" w:themeColor="text1"/>
+                <w:sz w:val="24"/>
+                <w:szCs w:val="24"/>
+              </w:rPr>
+              <w:t xml:space="preserve">ue inaugurada oficialmente el 28 de enero de </w:t>
             </w:r>
             <w:r>
               <w:rPr>
@@ -9964,44 +10397,54 @@
           <w:sz w:val="24"/>
           <w:szCs w:val="24"/>
         </w:rPr>
-        <w:t>lejanía del departamento</w:t>
-      </w:r>
-      <w:r>
-        <w:rPr>
-          <w:rFonts w:ascii="Times New Roman" w:hAnsi="Times New Roman" w:cs="Times New Roman"/>
-          <w:color w:val="000000"/>
-          <w:sz w:val="24"/>
-          <w:szCs w:val="24"/>
-        </w:rPr>
-        <w:t xml:space="preserve"> </w:t>
-      </w:r>
-      <w:r>
-        <w:rPr>
-          <w:rFonts w:ascii="Times New Roman" w:hAnsi="Times New Roman" w:cs="Times New Roman"/>
-          <w:color w:val="000000"/>
-          <w:sz w:val="24"/>
-          <w:szCs w:val="24"/>
-        </w:rPr>
-        <w:t xml:space="preserve">respecto a los más centrales </w:t>
-      </w:r>
-      <w:r>
-        <w:rPr>
-          <w:rFonts w:ascii="Times New Roman" w:hAnsi="Times New Roman" w:cs="Times New Roman"/>
-          <w:color w:val="000000"/>
-          <w:sz w:val="24"/>
-          <w:szCs w:val="24"/>
-        </w:rPr>
-        <w:t xml:space="preserve">y la </w:t>
-      </w:r>
-      <w:r>
-        <w:rPr>
-          <w:rFonts w:ascii="Times New Roman" w:hAnsi="Times New Roman" w:cs="Times New Roman"/>
-          <w:b/>
-          <w:color w:val="000000"/>
-          <w:sz w:val="24"/>
-          <w:szCs w:val="24"/>
-        </w:rPr>
-        <w:t>pérdida del mismo en 1903</w:t>
+        <w:t>lejanía de</w:t>
+      </w:r>
+      <w:r>
+        <w:rPr>
+          <w:rFonts w:ascii="Times New Roman" w:hAnsi="Times New Roman" w:cs="Times New Roman"/>
+          <w:b/>
+          <w:color w:val="000000"/>
+          <w:sz w:val="24"/>
+          <w:szCs w:val="24"/>
+        </w:rPr>
+        <w:t xml:space="preserve"> Panamá </w:t>
+      </w:r>
+      <w:r>
+        <w:rPr>
+          <w:rFonts w:ascii="Times New Roman" w:hAnsi="Times New Roman" w:cs="Times New Roman"/>
+          <w:color w:val="000000"/>
+          <w:sz w:val="24"/>
+          <w:szCs w:val="24"/>
+        </w:rPr>
+        <w:t xml:space="preserve">respecto a los lugares más centrales </w:t>
+      </w:r>
+      <w:r>
+        <w:rPr>
+          <w:rFonts w:ascii="Times New Roman" w:hAnsi="Times New Roman" w:cs="Times New Roman"/>
+          <w:color w:val="000000"/>
+          <w:sz w:val="24"/>
+          <w:szCs w:val="24"/>
+        </w:rPr>
+        <w:t xml:space="preserve">y </w:t>
+      </w:r>
+      <w:r>
+        <w:rPr>
+          <w:rFonts w:ascii="Times New Roman" w:hAnsi="Times New Roman" w:cs="Times New Roman"/>
+          <w:color w:val="000000"/>
+          <w:sz w:val="24"/>
+          <w:szCs w:val="24"/>
+        </w:rPr>
+        <w:t xml:space="preserve">su </w:t>
+      </w:r>
+      <w:r>
+        <w:rPr>
+          <w:rFonts w:ascii="Times New Roman" w:hAnsi="Times New Roman" w:cs="Times New Roman"/>
+          <w:b/>
+          <w:color w:val="000000"/>
+          <w:sz w:val="24"/>
+          <w:szCs w:val="24"/>
+        </w:rPr>
+        <w:t>pérdida en 1903</w:t>
       </w:r>
       <w:r>
         <w:rPr>
@@ -10059,7 +10502,7 @@
           <w:szCs w:val="24"/>
           <w:lang w:val="es-ES" w:eastAsia="es-CO"/>
         </w:rPr>
-        <w:t>Debido a que para mediados de siglo el país s</w:t>
+        <w:t xml:space="preserve">Como a </w:t>
       </w:r>
       <w:r>
         <w:rPr>
@@ -10069,18 +10512,7 @@
           <w:szCs w:val="24"/>
           <w:lang w:val="es-ES" w:eastAsia="es-CO"/>
         </w:rPr>
-        <w:t xml:space="preserve">e regía por un </w:t>
-      </w:r>
-      <w:r>
-        <w:rPr>
-          <w:rFonts w:ascii="Times New Roman" w:eastAsia="Times New Roman" w:hAnsi="Times New Roman" w:cs="Times New Roman"/>
-          <w:b/>
-          <w:noProof w:val="0"/>
-          <w:sz w:val="24"/>
-          <w:szCs w:val="24"/>
-          <w:lang w:val="es-ES" w:eastAsia="es-CO"/>
-        </w:rPr>
-        <w:t>sistema federal</w:t>
+        <w:t>mediados de siglo el país s</w:t>
       </w:r>
       <w:r>
         <w:rPr>
@@ -10090,7 +10522,48 @@
           <w:szCs w:val="24"/>
           <w:lang w:val="es-ES" w:eastAsia="es-CO"/>
         </w:rPr>
-        <w:t>, los distintos Estados que lo conformaban tenían autonomía para decidir sobre</w:t>
+        <w:t xml:space="preserve">e regía por un </w:t>
+      </w:r>
+      <w:r>
+        <w:rPr>
+          <w:rFonts w:ascii="Times New Roman" w:eastAsia="Times New Roman" w:hAnsi="Times New Roman" w:cs="Times New Roman"/>
+          <w:b/>
+          <w:noProof w:val="0"/>
+          <w:sz w:val="24"/>
+          <w:szCs w:val="24"/>
+          <w:lang w:val="es-ES" w:eastAsia="es-CO"/>
+        </w:rPr>
+        <w:t>sistema federal</w:t>
+      </w:r>
+      <w:r>
+        <w:rPr>
+          <w:rFonts w:ascii="Times New Roman" w:eastAsia="Times New Roman" w:hAnsi="Times New Roman" w:cs="Times New Roman"/>
+          <w:noProof w:val="0"/>
+          <w:sz w:val="24"/>
+          <w:szCs w:val="24"/>
+          <w:lang w:val="es-ES" w:eastAsia="es-CO"/>
+        </w:rPr>
+        <w:t xml:space="preserve">, los distintos </w:t>
+      </w:r>
+      <w:r>
+        <w:rPr>
+          <w:rFonts w:ascii="Times New Roman" w:eastAsia="Times New Roman" w:hAnsi="Times New Roman" w:cs="Times New Roman"/>
+          <w:noProof w:val="0"/>
+          <w:sz w:val="24"/>
+          <w:szCs w:val="24"/>
+          <w:lang w:val="es-ES" w:eastAsia="es-CO"/>
+        </w:rPr>
+        <w:t>e</w:t>
+      </w:r>
+      <w:r>
+        <w:rPr>
+          <w:rFonts w:ascii="Times New Roman" w:eastAsia="Times New Roman" w:hAnsi="Times New Roman" w:cs="Times New Roman"/>
+          <w:noProof w:val="0"/>
+          <w:sz w:val="24"/>
+          <w:szCs w:val="24"/>
+          <w:lang w:val="es-ES" w:eastAsia="es-CO"/>
+        </w:rPr>
+        <w:t>stados que lo conformaban tenían autonomía para decidir sobre</w:t>
       </w:r>
       <w:r>
         <w:rPr>
@@ -11149,7 +11622,7 @@
           <w:szCs w:val="24"/>
           <w:lang w:val="es-ES" w:eastAsia="es-CO"/>
         </w:rPr>
-        <w:t>a través d</w:t>
+        <w:t xml:space="preserve">por </w:t>
       </w:r>
       <w:r>
         <w:rPr>
@@ -11544,7 +12017,16 @@
           <w:sz w:val="24"/>
           <w:szCs w:val="24"/>
         </w:rPr>
-        <w:t xml:space="preserve">  2.</w:t>
+        <w:t xml:space="preserve"> </w:t>
+      </w:r>
+      <w:r>
+        <w:rPr>
+          <w:rFonts w:ascii="Times New Roman" w:hAnsi="Times New Roman" w:cs="Times New Roman"/>
+          <w:b/>
+          <w:sz w:val="24"/>
+          <w:szCs w:val="24"/>
+        </w:rPr>
+        <w:t>2.</w:t>
       </w:r>
       <w:r>
         <w:rPr>
@@ -11677,16 +12159,34 @@
           <w:szCs w:val="24"/>
           <w:lang w:val="es-ES"/>
         </w:rPr>
-        <w:t xml:space="preserve">durante la segunda mitad del siglo XIX. Desde la colonia, la mayoría de </w:t>
-      </w:r>
-      <w:r>
-        <w:rPr>
-          <w:rFonts w:ascii="Times New Roman" w:hAnsi="Times New Roman" w:cs="Times New Roman"/>
-          <w:b/>
+        <w:t xml:space="preserve">durante la segunda mitad del siglo XIX. Desde la </w:t>
+      </w:r>
+      <w:r>
+        <w:rPr>
+          <w:rFonts w:ascii="Times New Roman" w:hAnsi="Times New Roman" w:cs="Times New Roman"/>
           <w:sz w:val="24"/>
           <w:szCs w:val="24"/>
           <w:lang w:val="es-ES"/>
         </w:rPr>
+        <w:t>C</w:t>
+      </w:r>
+      <w:r>
+        <w:rPr>
+          <w:rFonts w:ascii="Times New Roman" w:hAnsi="Times New Roman" w:cs="Times New Roman"/>
+          <w:sz w:val="24"/>
+          <w:szCs w:val="24"/>
+          <w:lang w:val="es-ES"/>
+        </w:rPr>
+        <w:t xml:space="preserve">olonia, la mayoría de </w:t>
+      </w:r>
+      <w:r>
+        <w:rPr>
+          <w:rFonts w:ascii="Times New Roman" w:hAnsi="Times New Roman" w:cs="Times New Roman"/>
+          <w:b/>
+          <w:sz w:val="24"/>
+          <w:szCs w:val="24"/>
+          <w:lang w:val="es-ES"/>
+        </w:rPr>
         <w:t>establecimientos educativos</w:t>
       </w:r>
       <w:r>
@@ -11696,7 +12196,7 @@
           <w:szCs w:val="24"/>
           <w:lang w:val="es-ES"/>
         </w:rPr>
-        <w:t xml:space="preserve"> había estado en mano</w:t>
+        <w:t xml:space="preserve"> esta</w:t>
       </w:r>
       <w:r>
         <w:rPr>
@@ -11705,6 +12205,24 @@
           <w:szCs w:val="24"/>
           <w:lang w:val="es-ES"/>
         </w:rPr>
+        <w:t>ba</w:t>
+      </w:r>
+      <w:r>
+        <w:rPr>
+          <w:rFonts w:ascii="Times New Roman" w:hAnsi="Times New Roman" w:cs="Times New Roman"/>
+          <w:sz w:val="24"/>
+          <w:szCs w:val="24"/>
+          <w:lang w:val="es-ES"/>
+        </w:rPr>
+        <w:t xml:space="preserve"> en mano</w:t>
+      </w:r>
+      <w:r>
+        <w:rPr>
+          <w:rFonts w:ascii="Times New Roman" w:hAnsi="Times New Roman" w:cs="Times New Roman"/>
+          <w:sz w:val="24"/>
+          <w:szCs w:val="24"/>
+          <w:lang w:val="es-ES"/>
+        </w:rPr>
         <w:t xml:space="preserve">s de </w:t>
       </w:r>
       <w:r>
@@ -11753,7 +12271,17 @@
           <w:szCs w:val="24"/>
           <w:lang w:val="es-ES"/>
         </w:rPr>
-        <w:t>constitución de Rionegro</w:t>
+        <w:t>C</w:t>
+      </w:r>
+      <w:r>
+        <w:rPr>
+          <w:rFonts w:ascii="Times New Roman" w:hAnsi="Times New Roman" w:cs="Times New Roman"/>
+          <w:b/>
+          <w:sz w:val="24"/>
+          <w:szCs w:val="24"/>
+          <w:lang w:val="es-ES"/>
+        </w:rPr>
+        <w:t>onstitución de Rionegro</w:t>
       </w:r>
       <w:r>
         <w:rPr>
@@ -12549,7 +13077,27 @@
                 <w:sz w:val="24"/>
                 <w:szCs w:val="24"/>
               </w:rPr>
-              <w:t>El relator</w:t>
+              <w:t xml:space="preserve">El </w:t>
+            </w:r>
+            <w:r>
+              <w:rPr>
+                <w:rFonts w:ascii="Times New Roman" w:hAnsi="Times New Roman" w:cs="Times New Roman"/>
+                <w:i/>
+                <w:color w:val="000000" w:themeColor="text1"/>
+                <w:sz w:val="24"/>
+                <w:szCs w:val="24"/>
+              </w:rPr>
+              <w:t>R</w:t>
+            </w:r>
+            <w:r>
+              <w:rPr>
+                <w:rFonts w:ascii="Times New Roman" w:hAnsi="Times New Roman" w:cs="Times New Roman"/>
+                <w:i/>
+                <w:color w:val="000000" w:themeColor="text1"/>
+                <w:sz w:val="24"/>
+                <w:szCs w:val="24"/>
+              </w:rPr>
+              <w:t>elator</w:t>
             </w:r>
             <w:r>
               <w:rPr>
@@ -12672,16 +13220,35 @@
           <w:szCs w:val="24"/>
           <w:lang w:val="es-ES"/>
         </w:rPr>
-        <w:t xml:space="preserve">En los Estados de </w:t>
-      </w:r>
-      <w:r>
-        <w:rPr>
-          <w:rFonts w:ascii="Times New Roman" w:hAnsi="Times New Roman" w:cs="Times New Roman"/>
-          <w:b/>
+        <w:lastRenderedPageBreak/>
+        <w:t xml:space="preserve">En los </w:t>
+      </w:r>
+      <w:r>
+        <w:rPr>
+          <w:rFonts w:ascii="Times New Roman" w:hAnsi="Times New Roman" w:cs="Times New Roman"/>
           <w:sz w:val="24"/>
           <w:szCs w:val="24"/>
           <w:lang w:val="es-ES"/>
         </w:rPr>
+        <w:t>e</w:t>
+      </w:r>
+      <w:r>
+        <w:rPr>
+          <w:rFonts w:ascii="Times New Roman" w:hAnsi="Times New Roman" w:cs="Times New Roman"/>
+          <w:sz w:val="24"/>
+          <w:szCs w:val="24"/>
+          <w:lang w:val="es-ES"/>
+        </w:rPr>
+        <w:t xml:space="preserve">stados de </w:t>
+      </w:r>
+      <w:r>
+        <w:rPr>
+          <w:rFonts w:ascii="Times New Roman" w:hAnsi="Times New Roman" w:cs="Times New Roman"/>
+          <w:b/>
+          <w:sz w:val="24"/>
+          <w:szCs w:val="24"/>
+          <w:lang w:val="es-ES"/>
+        </w:rPr>
         <w:t>Antioquia</w:t>
       </w:r>
       <w:r>
@@ -12737,7 +13304,7 @@
           <w:szCs w:val="24"/>
           <w:lang w:val="es-ES"/>
         </w:rPr>
-        <w:t xml:space="preserve"> y obispos que apelaban al derecho de expresión que los mismos liberales habían establecido en la Constitución</w:t>
+        <w:t xml:space="preserve"> y obispos que apelaban al derecho de expresión que los mismos liberales stableci</w:t>
       </w:r>
       <w:r>
         <w:rPr>
@@ -12746,6 +13313,33 @@
           <w:szCs w:val="24"/>
           <w:lang w:val="es-ES"/>
         </w:rPr>
+        <w:t>eron</w:t>
+      </w:r>
+      <w:r>
+        <w:rPr>
+          <w:rFonts w:ascii="Times New Roman" w:hAnsi="Times New Roman" w:cs="Times New Roman"/>
+          <w:sz w:val="24"/>
+          <w:szCs w:val="24"/>
+          <w:lang w:val="es-ES"/>
+        </w:rPr>
+        <w:t xml:space="preserve"> </w:t>
+      </w:r>
+      <w:r>
+        <w:rPr>
+          <w:rFonts w:ascii="Times New Roman" w:hAnsi="Times New Roman" w:cs="Times New Roman"/>
+          <w:sz w:val="24"/>
+          <w:szCs w:val="24"/>
+          <w:lang w:val="es-ES"/>
+        </w:rPr>
+        <w:t>en la Constitución</w:t>
+      </w:r>
+      <w:r>
+        <w:rPr>
+          <w:rFonts w:ascii="Times New Roman" w:hAnsi="Times New Roman" w:cs="Times New Roman"/>
+          <w:sz w:val="24"/>
+          <w:szCs w:val="24"/>
+          <w:lang w:val="es-ES"/>
+        </w:rPr>
         <w:t>,</w:t>
       </w:r>
       <w:r>
@@ -12765,7 +13359,6 @@
           <w:szCs w:val="24"/>
           <w:lang w:val="es-ES"/>
         </w:rPr>
-        <w:lastRenderedPageBreak/>
         <w:t>lectura de textos religiosos y censuraron la lectura de periódicos y libros de ideas liberales</w:t>
       </w:r>
       <w:r>
@@ -13195,7 +13788,7 @@
       </w:tblPr>
       <w:tblGrid>
         <w:gridCol w:w="1216"/>
-        <w:gridCol w:w="7612"/>
+        <w:gridCol w:w="7838"/>
       </w:tblGrid>
       <w:tr>
         <w:tc>
@@ -13427,6 +14020,7 @@
             <w:r>
               <w:rPr>
                 <w:rFonts w:ascii="Times New Roman" w:hAnsi="Times New Roman" w:cs="Times New Roman"/>
+                <w:color w:val="00B0F0"/>
                 <w:sz w:val="24"/>
                 <w:szCs w:val="24"/>
               </w:rPr>
@@ -13579,7 +14173,25 @@
           <w:szCs w:val="24"/>
           <w:lang w:val="es-ES"/>
         </w:rPr>
-        <w:t>Partido L</w:t>
+        <w:t>P</w:t>
+      </w:r>
+      <w:r>
+        <w:rPr>
+          <w:rFonts w:ascii="Times New Roman" w:hAnsi="Times New Roman" w:cs="Times New Roman"/>
+          <w:sz w:val="24"/>
+          <w:szCs w:val="24"/>
+          <w:lang w:val="es-ES"/>
+        </w:rPr>
+        <w:t xml:space="preserve">artido </w:t>
+      </w:r>
+      <w:r>
+        <w:rPr>
+          <w:rFonts w:ascii="Times New Roman" w:hAnsi="Times New Roman" w:cs="Times New Roman"/>
+          <w:sz w:val="24"/>
+          <w:szCs w:val="24"/>
+          <w:lang w:val="es-ES"/>
+        </w:rPr>
+        <w:t>L</w:t>
       </w:r>
       <w:r>
         <w:rPr>
@@ -13685,7 +14297,25 @@
           <w:szCs w:val="24"/>
           <w:lang w:val="es-ES"/>
         </w:rPr>
-        <w:t>efender la ciencia y la tecnología como estrategias para el progreso</w:t>
+        <w:t>efender la ciencia y la tecnología</w:t>
+      </w:r>
+      <w:r>
+        <w:rPr>
+          <w:rFonts w:ascii="Times New Roman" w:hAnsi="Times New Roman" w:cs="Times New Roman"/>
+          <w:sz w:val="24"/>
+          <w:szCs w:val="24"/>
+          <w:lang w:val="es-ES"/>
+        </w:rPr>
+        <w:t>,</w:t>
+      </w:r>
+      <w:r>
+        <w:rPr>
+          <w:rFonts w:ascii="Times New Roman" w:hAnsi="Times New Roman" w:cs="Times New Roman"/>
+          <w:sz w:val="24"/>
+          <w:szCs w:val="24"/>
+          <w:lang w:val="es-ES"/>
+        </w:rPr>
+        <w:t xml:space="preserve"> como estrategias para el progreso</w:t>
       </w:r>
       <w:r>
         <w:rPr>
@@ -13841,7 +14471,25 @@
           <w:szCs w:val="24"/>
           <w:lang w:val="es-ES"/>
         </w:rPr>
-        <w:t xml:space="preserve">rancesa que promovían el ascenso social a través del trabajo. </w:t>
+        <w:t>rancesa</w:t>
+      </w:r>
+      <w:r>
+        <w:rPr>
+          <w:rFonts w:ascii="Times New Roman" w:hAnsi="Times New Roman" w:cs="Times New Roman"/>
+          <w:sz w:val="24"/>
+          <w:szCs w:val="24"/>
+          <w:lang w:val="es-ES"/>
+        </w:rPr>
+        <w:t>,</w:t>
+      </w:r>
+      <w:r>
+        <w:rPr>
+          <w:rFonts w:ascii="Times New Roman" w:hAnsi="Times New Roman" w:cs="Times New Roman"/>
+          <w:sz w:val="24"/>
+          <w:szCs w:val="24"/>
+          <w:lang w:val="es-ES"/>
+        </w:rPr>
+        <w:t xml:space="preserve"> que promovían el ascenso social a través del trabajo. </w:t>
       </w:r>
     </w:p>
     <w:p>
@@ -13990,6 +14638,475 @@
           <w:lang w:val="es-ES"/>
         </w:rPr>
         <w:t xml:space="preserve"> </w:t>
+      </w:r>
+    </w:p>
+    <w:tbl>
+      <w:tblPr>
+        <w:tblStyle w:val="Tablaconcuadrcula"/>
+        <w:tblW w:w="0" w:type="auto"/>
+        <w:tblLook w:val="04A0" w:firstRow="1" w:lastRow="0" w:firstColumn="1" w:lastColumn="0" w:noHBand="0" w:noVBand="1"/>
+      </w:tblPr>
+      <w:tblGrid>
+        <w:gridCol w:w="2518"/>
+        <w:gridCol w:w="6536"/>
+      </w:tblGrid>
+      <w:tr>
+        <w:tc>
+          <w:tcPr>
+            <w:tcW w:w="9054" w:type="dxa"/>
+            <w:gridSpan w:val="2"/>
+            <w:shd w:val="clear" w:color="auto" w:fill="000000" w:themeFill="text1"/>
+          </w:tcPr>
+          <w:p>
+            <w:pPr>
+              <w:jc w:val="center"/>
+              <w:rPr>
+                <w:rFonts w:ascii="Times New Roman" w:hAnsi="Times New Roman" w:cs="Times New Roman"/>
+                <w:b/>
+                <w:color w:val="FFFFFF" w:themeColor="background1"/>
+                <w:sz w:val="24"/>
+                <w:szCs w:val="24"/>
+              </w:rPr>
+            </w:pPr>
+            <w:r>
+              <w:rPr>
+                <w:rFonts w:ascii="Times New Roman" w:hAnsi="Times New Roman" w:cs="Times New Roman"/>
+                <w:b/>
+                <w:color w:val="FFFFFF" w:themeColor="background1"/>
+                <w:sz w:val="24"/>
+                <w:szCs w:val="24"/>
+              </w:rPr>
+              <w:t>P</w:t>
+            </w:r>
+            <w:r>
+              <w:rPr>
+                <w:rFonts w:ascii="Times New Roman" w:hAnsi="Times New Roman" w:cs="Times New Roman"/>
+                <w:b/>
+                <w:color w:val="FFFFFF" w:themeColor="background1"/>
+                <w:sz w:val="24"/>
+                <w:szCs w:val="24"/>
+              </w:rPr>
+              <w:t>r</w:t>
+            </w:r>
+            <w:r>
+              <w:rPr>
+                <w:rFonts w:ascii="Times New Roman" w:hAnsi="Times New Roman" w:cs="Times New Roman"/>
+                <w:b/>
+                <w:color w:val="FFFFFF" w:themeColor="background1"/>
+                <w:sz w:val="24"/>
+                <w:szCs w:val="24"/>
+              </w:rPr>
+              <w:t>actica</w:t>
+            </w:r>
+            <w:r>
+              <w:rPr>
+                <w:rFonts w:ascii="Times New Roman" w:hAnsi="Times New Roman" w:cs="Times New Roman"/>
+                <w:b/>
+                <w:color w:val="FFFFFF" w:themeColor="background1"/>
+                <w:sz w:val="24"/>
+                <w:szCs w:val="24"/>
+              </w:rPr>
+              <w:t xml:space="preserve">. Recurso </w:t>
+            </w:r>
+            <w:r>
+              <w:rPr>
+                <w:rFonts w:ascii="Times New Roman" w:hAnsi="Times New Roman" w:cs="Times New Roman"/>
+                <w:b/>
+                <w:color w:val="FFFFFF" w:themeColor="background1"/>
+                <w:sz w:val="24"/>
+                <w:szCs w:val="24"/>
+              </w:rPr>
+              <w:t>nuevo</w:t>
+            </w:r>
+          </w:p>
+        </w:tc>
+      </w:tr>
+      <w:tr>
+        <w:tc>
+          <w:tcPr>
+            <w:tcW w:w="2518" w:type="dxa"/>
+          </w:tcPr>
+          <w:p>
+            <w:pPr>
+              <w:rPr>
+                <w:rFonts w:ascii="Times New Roman" w:hAnsi="Times New Roman" w:cs="Times New Roman"/>
+                <w:b/>
+                <w:color w:val="000000" w:themeColor="text1"/>
+                <w:sz w:val="24"/>
+                <w:szCs w:val="24"/>
+              </w:rPr>
+            </w:pPr>
+            <w:r>
+              <w:rPr>
+                <w:rFonts w:ascii="Times New Roman" w:hAnsi="Times New Roman" w:cs="Times New Roman"/>
+                <w:b/>
+                <w:color w:val="000000" w:themeColor="text1"/>
+                <w:sz w:val="24"/>
+                <w:szCs w:val="24"/>
+              </w:rPr>
+              <w:t>Código</w:t>
+            </w:r>
+          </w:p>
+        </w:tc>
+        <w:tc>
+          <w:tcPr>
+            <w:tcW w:w="6536" w:type="dxa"/>
+          </w:tcPr>
+          <w:p>
+            <w:pPr>
+              <w:rPr>
+                <w:rFonts w:ascii="Times New Roman" w:hAnsi="Times New Roman" w:cs="Times New Roman"/>
+                <w:b/>
+                <w:color w:val="000000" w:themeColor="text1"/>
+                <w:sz w:val="24"/>
+                <w:szCs w:val="24"/>
+              </w:rPr>
+            </w:pPr>
+            <w:r>
+              <w:rPr>
+                <w:rFonts w:ascii="Times New Roman" w:hAnsi="Times New Roman" w:cs="Times New Roman"/>
+                <w:color w:val="000000"/>
+                <w:sz w:val="24"/>
+                <w:szCs w:val="24"/>
+              </w:rPr>
+              <w:t>CS_08_08_REC</w:t>
+            </w:r>
+            <w:r>
+              <w:rPr>
+                <w:rFonts w:ascii="Times New Roman" w:hAnsi="Times New Roman" w:cs="Times New Roman"/>
+                <w:color w:val="000000"/>
+                <w:sz w:val="24"/>
+                <w:szCs w:val="24"/>
+              </w:rPr>
+              <w:t>7</w:t>
+            </w:r>
+            <w:r>
+              <w:rPr>
+                <w:rFonts w:ascii="Times New Roman" w:hAnsi="Times New Roman" w:cs="Times New Roman"/>
+                <w:color w:val="000000"/>
+                <w:sz w:val="24"/>
+                <w:szCs w:val="24"/>
+              </w:rPr>
+              <w:t>0</w:t>
+            </w:r>
+          </w:p>
+        </w:tc>
+      </w:tr>
+      <w:tr>
+        <w:tc>
+          <w:tcPr>
+            <w:tcW w:w="2518" w:type="dxa"/>
+          </w:tcPr>
+          <w:p>
+            <w:pPr>
+              <w:rPr>
+                <w:rFonts w:ascii="Times New Roman" w:hAnsi="Times New Roman" w:cs="Times New Roman"/>
+                <w:b/>
+                <w:color w:val="000000" w:themeColor="text1"/>
+                <w:sz w:val="24"/>
+                <w:szCs w:val="24"/>
+              </w:rPr>
+            </w:pPr>
+            <w:r>
+              <w:rPr>
+                <w:rFonts w:ascii="Times New Roman" w:hAnsi="Times New Roman" w:cs="Times New Roman"/>
+                <w:b/>
+                <w:color w:val="000000" w:themeColor="text1"/>
+                <w:sz w:val="24"/>
+                <w:szCs w:val="24"/>
+              </w:rPr>
+              <w:t>Título</w:t>
+            </w:r>
+          </w:p>
+        </w:tc>
+        <w:tc>
+          <w:tcPr>
+            <w:tcW w:w="6536" w:type="dxa"/>
+          </w:tcPr>
+          <w:p>
+            <w:pPr>
+              <w:rPr>
+                <w:rFonts w:ascii="Times New Roman" w:hAnsi="Times New Roman" w:cs="Times New Roman"/>
+                <w:noProof w:val="0"/>
+                <w:color w:val="000000"/>
+                <w:sz w:val="24"/>
+                <w:szCs w:val="24"/>
+              </w:rPr>
+            </w:pPr>
+            <w:r>
+              <w:rPr>
+                <w:rFonts w:ascii="Times New Roman" w:hAnsi="Times New Roman" w:cs="Times New Roman"/>
+                <w:noProof w:val="0"/>
+                <w:color w:val="000000"/>
+                <w:sz w:val="24"/>
+                <w:szCs w:val="24"/>
+              </w:rPr>
+              <w:t>Analiza l</w:t>
+            </w:r>
+            <w:r>
+              <w:rPr>
+                <w:rFonts w:ascii="Times New Roman" w:hAnsi="Times New Roman" w:cs="Times New Roman"/>
+                <w:noProof w:val="0"/>
+                <w:color w:val="000000"/>
+                <w:sz w:val="24"/>
+                <w:szCs w:val="24"/>
+              </w:rPr>
+              <w:t>os dos proyectos educativos en conflicto durante el siglo XIX: científico y religioso</w:t>
+            </w:r>
+            <w:r>
+              <w:rPr>
+                <w:rFonts w:ascii="Times New Roman" w:hAnsi="Times New Roman" w:cs="Times New Roman"/>
+                <w:noProof w:val="0"/>
+                <w:color w:val="000000"/>
+                <w:sz w:val="24"/>
+                <w:szCs w:val="24"/>
+              </w:rPr>
+              <w:t xml:space="preserve"> </w:t>
+            </w:r>
+            <w:r>
+              <w:rPr>
+                <w:rFonts w:ascii="Times New Roman" w:hAnsi="Times New Roman" w:cs="Times New Roman"/>
+                <w:noProof w:val="0"/>
+                <w:color w:val="FF0000"/>
+                <w:sz w:val="24"/>
+                <w:szCs w:val="24"/>
+              </w:rPr>
+              <w:t>(Motor M3A)</w:t>
+            </w:r>
+          </w:p>
+        </w:tc>
+      </w:tr>
+      <w:tr>
+        <w:tc>
+          <w:tcPr>
+            <w:tcW w:w="2518" w:type="dxa"/>
+          </w:tcPr>
+          <w:p>
+            <w:pPr>
+              <w:rPr>
+                <w:rFonts w:ascii="Times New Roman" w:hAnsi="Times New Roman" w:cs="Times New Roman"/>
+                <w:b/>
+                <w:color w:val="000000" w:themeColor="text1"/>
+                <w:sz w:val="24"/>
+                <w:szCs w:val="24"/>
+              </w:rPr>
+            </w:pPr>
+            <w:r>
+              <w:rPr>
+                <w:rFonts w:ascii="Times New Roman" w:hAnsi="Times New Roman" w:cs="Times New Roman"/>
+                <w:b/>
+                <w:color w:val="000000" w:themeColor="text1"/>
+                <w:sz w:val="24"/>
+                <w:szCs w:val="24"/>
+              </w:rPr>
+              <w:t>Descripción</w:t>
+            </w:r>
+          </w:p>
+        </w:tc>
+        <w:tc>
+          <w:tcPr>
+            <w:tcW w:w="6536" w:type="dxa"/>
+          </w:tcPr>
+          <w:p>
+            <w:pPr>
+              <w:pStyle w:val="Ttulo4"/>
+              <w:jc w:val="both"/>
+              <w:outlineLvl w:val="3"/>
+              <w:rPr>
+                <w:b w:val="0"/>
+                <w:color w:val="000000" w:themeColor="text1"/>
+              </w:rPr>
+            </w:pPr>
+            <w:r>
+              <w:rPr>
+                <w:b w:val="0"/>
+                <w:color w:val="000000" w:themeColor="text1"/>
+              </w:rPr>
+              <w:t xml:space="preserve">Actividad que permite </w:t>
+            </w:r>
+            <w:r>
+              <w:rPr>
+                <w:b w:val="0"/>
+                <w:color w:val="000000" w:themeColor="text1"/>
+              </w:rPr>
+              <w:t xml:space="preserve">comparar </w:t>
+            </w:r>
+            <w:r>
+              <w:rPr>
+                <w:b w:val="0"/>
+                <w:color w:val="000000" w:themeColor="text1"/>
+              </w:rPr>
+              <w:t>l</w:t>
+            </w:r>
+            <w:r>
+              <w:rPr>
+                <w:b w:val="0"/>
+                <w:color w:val="000000" w:themeColor="text1"/>
+              </w:rPr>
+              <w:t xml:space="preserve">os </w:t>
+            </w:r>
+            <w:r>
+              <w:rPr>
+                <w:b w:val="0"/>
+                <w:color w:val="000000" w:themeColor="text1"/>
+              </w:rPr>
+              <w:t xml:space="preserve">modelos </w:t>
+            </w:r>
+            <w:r>
+              <w:rPr>
+                <w:b w:val="0"/>
+                <w:color w:val="000000" w:themeColor="text1"/>
+              </w:rPr>
+              <w:t xml:space="preserve">educativos </w:t>
+            </w:r>
+            <w:r>
+              <w:rPr>
+                <w:b w:val="0"/>
+                <w:color w:val="000000" w:themeColor="text1"/>
+              </w:rPr>
+              <w:t xml:space="preserve">que defendieron </w:t>
+            </w:r>
+            <w:r>
+              <w:rPr>
+                <w:b w:val="0"/>
+                <w:color w:val="000000" w:themeColor="text1"/>
+              </w:rPr>
+              <w:t>los liberales y los conservadores durante la segunda mitad del siglo XIX</w:t>
+            </w:r>
+          </w:p>
+        </w:tc>
+      </w:tr>
+    </w:tbl>
+    <w:p>
+      <w:pPr>
+        <w:rPr>
+          <w:rFonts w:ascii="Times New Roman" w:hAnsi="Times New Roman" w:cs="Times New Roman"/>
+          <w:sz w:val="24"/>
+          <w:szCs w:val="24"/>
+          <w:lang w:val="es-ES"/>
+        </w:rPr>
+      </w:pPr>
+    </w:p>
+    <w:p>
+      <w:pPr>
+        <w:shd w:val="clear" w:color="auto" w:fill="FFFFFF"/>
+        <w:tabs>
+          <w:tab w:val="left" w:pos="6767"/>
+        </w:tabs>
+        <w:spacing w:before="100" w:beforeAutospacing="1" w:after="100" w:afterAutospacing="1"/>
+        <w:rPr>
+          <w:rFonts w:ascii="Times New Roman" w:hAnsi="Times New Roman" w:cs="Times New Roman"/>
+          <w:color w:val="000000" w:themeColor="text1"/>
+          <w:sz w:val="24"/>
+          <w:szCs w:val="24"/>
+        </w:rPr>
+      </w:pPr>
+      <w:r>
+        <w:rPr>
+          <w:rFonts w:ascii="Times New Roman" w:hAnsi="Times New Roman" w:cs="Times New Roman"/>
+          <w:b/>
+          <w:sz w:val="24"/>
+          <w:szCs w:val="24"/>
+          <w:highlight w:val="yellow"/>
+        </w:rPr>
+        <w:t>[</w:t>
+      </w:r>
+      <w:r>
+        <w:rPr>
+          <w:rFonts w:ascii="Times New Roman" w:hAnsi="Times New Roman" w:cs="Times New Roman"/>
+          <w:b/>
+          <w:color w:val="000000" w:themeColor="text1"/>
+          <w:sz w:val="24"/>
+          <w:szCs w:val="24"/>
+          <w:highlight w:val="yellow"/>
+        </w:rPr>
+        <w:t xml:space="preserve">SECCIÓN </w:t>
+      </w:r>
+      <w:r>
+        <w:rPr>
+          <w:rFonts w:ascii="Times New Roman" w:hAnsi="Times New Roman" w:cs="Times New Roman"/>
+          <w:b/>
+          <w:color w:val="000000" w:themeColor="text1"/>
+          <w:sz w:val="24"/>
+          <w:szCs w:val="24"/>
+          <w:highlight w:val="yellow"/>
+        </w:rPr>
+        <w:t>2</w:t>
+      </w:r>
+      <w:r>
+        <w:rPr>
+          <w:rFonts w:ascii="Times New Roman" w:hAnsi="Times New Roman" w:cs="Times New Roman"/>
+          <w:b/>
+          <w:color w:val="000000" w:themeColor="text1"/>
+          <w:sz w:val="24"/>
+          <w:szCs w:val="24"/>
+          <w:highlight w:val="yellow"/>
+        </w:rPr>
+        <w:t>]</w:t>
+      </w:r>
+      <w:r>
+        <w:rPr>
+          <w:rFonts w:ascii="Times New Roman" w:hAnsi="Times New Roman" w:cs="Times New Roman"/>
+          <w:color w:val="000000" w:themeColor="text1"/>
+          <w:sz w:val="24"/>
+          <w:szCs w:val="24"/>
+        </w:rPr>
+        <w:t xml:space="preserve"> </w:t>
+      </w:r>
+      <w:r>
+        <w:rPr>
+          <w:rFonts w:ascii="Times New Roman" w:hAnsi="Times New Roman" w:cs="Times New Roman"/>
+          <w:b/>
+          <w:color w:val="000000" w:themeColor="text1"/>
+          <w:sz w:val="24"/>
+          <w:szCs w:val="24"/>
+        </w:rPr>
+        <w:t>2.3 Consolidación</w:t>
+      </w:r>
+    </w:p>
+    <w:p>
+      <w:pPr>
+        <w:shd w:val="clear" w:color="auto" w:fill="FFFFFF"/>
+        <w:tabs>
+          <w:tab w:val="left" w:pos="6767"/>
+        </w:tabs>
+        <w:spacing w:before="100" w:beforeAutospacing="1" w:after="100" w:afterAutospacing="1"/>
+        <w:rPr>
+          <w:rStyle w:val="un"/>
+          <w:rFonts w:ascii="Times New Roman" w:hAnsi="Times New Roman" w:cs="Times New Roman"/>
+          <w:sz w:val="24"/>
+          <w:szCs w:val="24"/>
+          <w:lang w:val="es-ES"/>
+        </w:rPr>
+      </w:pPr>
+      <w:r>
+        <w:rPr>
+          <w:rFonts w:ascii="Times New Roman" w:hAnsi="Times New Roman" w:cs="Times New Roman"/>
+          <w:color w:val="000000" w:themeColor="text1"/>
+          <w:sz w:val="24"/>
+          <w:szCs w:val="24"/>
+        </w:rPr>
+        <w:t xml:space="preserve"> </w:t>
+      </w:r>
+      <w:r>
+        <w:rPr>
+          <w:rStyle w:val="un"/>
+          <w:rFonts w:ascii="Times New Roman" w:hAnsi="Times New Roman" w:cs="Times New Roman"/>
+          <w:sz w:val="24"/>
+          <w:szCs w:val="24"/>
+          <w:lang w:val="es-ES"/>
+        </w:rPr>
+        <w:t>Actividades para consolidar lo que has aprendido en esta sección.</w:t>
+      </w:r>
+      <w:r>
+        <w:rPr>
+          <w:rStyle w:val="un"/>
+          <w:rFonts w:ascii="Times New Roman" w:hAnsi="Times New Roman" w:cs="Times New Roman"/>
+          <w:sz w:val="24"/>
+          <w:szCs w:val="24"/>
+          <w:lang w:val="es-ES"/>
+        </w:rPr>
+        <w:tab/>
       </w:r>
     </w:p>
     <w:tbl>
@@ -14005,476 +15122,6 @@
       <w:tr>
         <w:tc>
           <w:tcPr>
-            <w:tcW w:w="9054" w:type="dxa"/>
-            <w:gridSpan w:val="2"/>
-            <w:shd w:val="clear" w:color="auto" w:fill="000000" w:themeFill="text1"/>
-          </w:tcPr>
-          <w:p>
-            <w:pPr>
-              <w:jc w:val="center"/>
-              <w:rPr>
-                <w:rFonts w:ascii="Times New Roman" w:hAnsi="Times New Roman" w:cs="Times New Roman"/>
-                <w:b/>
-                <w:color w:val="FFFFFF" w:themeColor="background1"/>
-                <w:sz w:val="24"/>
-                <w:szCs w:val="24"/>
-              </w:rPr>
-            </w:pPr>
-            <w:r>
-              <w:rPr>
-                <w:rFonts w:ascii="Times New Roman" w:hAnsi="Times New Roman" w:cs="Times New Roman"/>
-                <w:b/>
-                <w:color w:val="FFFFFF" w:themeColor="background1"/>
-                <w:sz w:val="24"/>
-                <w:szCs w:val="24"/>
-              </w:rPr>
-              <w:t>P</w:t>
-            </w:r>
-            <w:r>
-              <w:rPr>
-                <w:rFonts w:ascii="Times New Roman" w:hAnsi="Times New Roman" w:cs="Times New Roman"/>
-                <w:b/>
-                <w:color w:val="FFFFFF" w:themeColor="background1"/>
-                <w:sz w:val="24"/>
-                <w:szCs w:val="24"/>
-              </w:rPr>
-              <w:t>r</w:t>
-            </w:r>
-            <w:r>
-              <w:rPr>
-                <w:rFonts w:ascii="Times New Roman" w:hAnsi="Times New Roman" w:cs="Times New Roman"/>
-                <w:b/>
-                <w:color w:val="FFFFFF" w:themeColor="background1"/>
-                <w:sz w:val="24"/>
-                <w:szCs w:val="24"/>
-              </w:rPr>
-              <w:t>actica</w:t>
-            </w:r>
-            <w:r>
-              <w:rPr>
-                <w:rFonts w:ascii="Times New Roman" w:hAnsi="Times New Roman" w:cs="Times New Roman"/>
-                <w:b/>
-                <w:color w:val="FFFFFF" w:themeColor="background1"/>
-                <w:sz w:val="24"/>
-                <w:szCs w:val="24"/>
-              </w:rPr>
-              <w:t xml:space="preserve">. Recurso </w:t>
-            </w:r>
-            <w:r>
-              <w:rPr>
-                <w:rFonts w:ascii="Times New Roman" w:hAnsi="Times New Roman" w:cs="Times New Roman"/>
-                <w:b/>
-                <w:color w:val="FFFFFF" w:themeColor="background1"/>
-                <w:sz w:val="24"/>
-                <w:szCs w:val="24"/>
-              </w:rPr>
-              <w:t>nuevo</w:t>
-            </w:r>
-          </w:p>
-        </w:tc>
-      </w:tr>
-      <w:tr>
-        <w:tc>
-          <w:tcPr>
-            <w:tcW w:w="2518" w:type="dxa"/>
-          </w:tcPr>
-          <w:p>
-            <w:pPr>
-              <w:rPr>
-                <w:rFonts w:ascii="Times New Roman" w:hAnsi="Times New Roman" w:cs="Times New Roman"/>
-                <w:b/>
-                <w:color w:val="000000" w:themeColor="text1"/>
-                <w:sz w:val="24"/>
-                <w:szCs w:val="24"/>
-              </w:rPr>
-            </w:pPr>
-            <w:r>
-              <w:rPr>
-                <w:rFonts w:ascii="Times New Roman" w:hAnsi="Times New Roman" w:cs="Times New Roman"/>
-                <w:b/>
-                <w:color w:val="000000" w:themeColor="text1"/>
-                <w:sz w:val="24"/>
-                <w:szCs w:val="24"/>
-              </w:rPr>
-              <w:t>Código</w:t>
-            </w:r>
-          </w:p>
-        </w:tc>
-        <w:tc>
-          <w:tcPr>
-            <w:tcW w:w="6536" w:type="dxa"/>
-          </w:tcPr>
-          <w:p>
-            <w:pPr>
-              <w:rPr>
-                <w:rFonts w:ascii="Times New Roman" w:hAnsi="Times New Roman" w:cs="Times New Roman"/>
-                <w:b/>
-                <w:color w:val="000000" w:themeColor="text1"/>
-                <w:sz w:val="24"/>
-                <w:szCs w:val="24"/>
-              </w:rPr>
-            </w:pPr>
-            <w:r>
-              <w:rPr>
-                <w:rFonts w:ascii="Times New Roman" w:hAnsi="Times New Roman" w:cs="Times New Roman"/>
-                <w:color w:val="000000"/>
-                <w:sz w:val="24"/>
-                <w:szCs w:val="24"/>
-              </w:rPr>
-              <w:t>CS_08_08_REC</w:t>
-            </w:r>
-            <w:r>
-              <w:rPr>
-                <w:rFonts w:ascii="Times New Roman" w:hAnsi="Times New Roman" w:cs="Times New Roman"/>
-                <w:color w:val="000000"/>
-                <w:sz w:val="24"/>
-                <w:szCs w:val="24"/>
-              </w:rPr>
-              <w:t>7</w:t>
-            </w:r>
-            <w:r>
-              <w:rPr>
-                <w:rFonts w:ascii="Times New Roman" w:hAnsi="Times New Roman" w:cs="Times New Roman"/>
-                <w:color w:val="000000"/>
-                <w:sz w:val="24"/>
-                <w:szCs w:val="24"/>
-              </w:rPr>
-              <w:t>0</w:t>
-            </w:r>
-          </w:p>
-        </w:tc>
-      </w:tr>
-      <w:tr>
-        <w:tc>
-          <w:tcPr>
-            <w:tcW w:w="2518" w:type="dxa"/>
-          </w:tcPr>
-          <w:p>
-            <w:pPr>
-              <w:rPr>
-                <w:rFonts w:ascii="Times New Roman" w:hAnsi="Times New Roman" w:cs="Times New Roman"/>
-                <w:b/>
-                <w:color w:val="000000" w:themeColor="text1"/>
-                <w:sz w:val="24"/>
-                <w:szCs w:val="24"/>
-              </w:rPr>
-            </w:pPr>
-            <w:r>
-              <w:rPr>
-                <w:rFonts w:ascii="Times New Roman" w:hAnsi="Times New Roman" w:cs="Times New Roman"/>
-                <w:b/>
-                <w:color w:val="000000" w:themeColor="text1"/>
-                <w:sz w:val="24"/>
-                <w:szCs w:val="24"/>
-              </w:rPr>
-              <w:t>Título</w:t>
-            </w:r>
-          </w:p>
-        </w:tc>
-        <w:tc>
-          <w:tcPr>
-            <w:tcW w:w="6536" w:type="dxa"/>
-          </w:tcPr>
-          <w:p>
-            <w:pPr>
-              <w:rPr>
-                <w:rFonts w:ascii="Times New Roman" w:hAnsi="Times New Roman" w:cs="Times New Roman"/>
-                <w:noProof w:val="0"/>
-                <w:color w:val="000000"/>
-                <w:sz w:val="24"/>
-                <w:szCs w:val="24"/>
-              </w:rPr>
-            </w:pPr>
-            <w:r>
-              <w:rPr>
-                <w:rFonts w:ascii="Times New Roman" w:hAnsi="Times New Roman" w:cs="Times New Roman"/>
-                <w:noProof w:val="0"/>
-                <w:color w:val="000000"/>
-                <w:sz w:val="24"/>
-                <w:szCs w:val="24"/>
-              </w:rPr>
-              <w:t>Analiza l</w:t>
-            </w:r>
-            <w:r>
-              <w:rPr>
-                <w:rFonts w:ascii="Times New Roman" w:hAnsi="Times New Roman" w:cs="Times New Roman"/>
-                <w:noProof w:val="0"/>
-                <w:color w:val="000000"/>
-                <w:sz w:val="24"/>
-                <w:szCs w:val="24"/>
-              </w:rPr>
-              <w:t>os dos proyectos educativos en conflicto durante el siglo XIX: científico y religioso</w:t>
-            </w:r>
-            <w:r>
-              <w:rPr>
-                <w:rFonts w:ascii="Times New Roman" w:hAnsi="Times New Roman" w:cs="Times New Roman"/>
-                <w:noProof w:val="0"/>
-                <w:color w:val="000000"/>
-                <w:sz w:val="24"/>
-                <w:szCs w:val="24"/>
-              </w:rPr>
-              <w:t xml:space="preserve"> </w:t>
-            </w:r>
-            <w:r>
-              <w:rPr>
-                <w:rFonts w:ascii="Times New Roman" w:hAnsi="Times New Roman" w:cs="Times New Roman"/>
-                <w:noProof w:val="0"/>
-                <w:color w:val="FF0000"/>
-                <w:sz w:val="24"/>
-                <w:szCs w:val="24"/>
-              </w:rPr>
-              <w:t>(Motor M3A)</w:t>
-            </w:r>
-          </w:p>
-        </w:tc>
-      </w:tr>
-      <w:tr>
-        <w:tc>
-          <w:tcPr>
-            <w:tcW w:w="2518" w:type="dxa"/>
-          </w:tcPr>
-          <w:p>
-            <w:pPr>
-              <w:rPr>
-                <w:rFonts w:ascii="Times New Roman" w:hAnsi="Times New Roman" w:cs="Times New Roman"/>
-                <w:b/>
-                <w:color w:val="000000" w:themeColor="text1"/>
-                <w:sz w:val="24"/>
-                <w:szCs w:val="24"/>
-              </w:rPr>
-            </w:pPr>
-            <w:r>
-              <w:rPr>
-                <w:rFonts w:ascii="Times New Roman" w:hAnsi="Times New Roman" w:cs="Times New Roman"/>
-                <w:b/>
-                <w:color w:val="000000" w:themeColor="text1"/>
-                <w:sz w:val="24"/>
-                <w:szCs w:val="24"/>
-              </w:rPr>
-              <w:t>Descripción</w:t>
-            </w:r>
-          </w:p>
-        </w:tc>
-        <w:tc>
-          <w:tcPr>
-            <w:tcW w:w="6536" w:type="dxa"/>
-          </w:tcPr>
-          <w:p>
-            <w:pPr>
-              <w:pStyle w:val="Ttulo4"/>
-              <w:jc w:val="both"/>
-              <w:outlineLvl w:val="3"/>
-              <w:rPr>
-                <w:b w:val="0"/>
-                <w:color w:val="000000" w:themeColor="text1"/>
-              </w:rPr>
-            </w:pPr>
-            <w:r>
-              <w:rPr>
-                <w:b w:val="0"/>
-                <w:color w:val="000000" w:themeColor="text1"/>
-              </w:rPr>
-              <w:t xml:space="preserve">Actividad que permite </w:t>
-            </w:r>
-            <w:r>
-              <w:rPr>
-                <w:b w:val="0"/>
-                <w:color w:val="000000" w:themeColor="text1"/>
-              </w:rPr>
-              <w:t xml:space="preserve">comparar </w:t>
-            </w:r>
-            <w:r>
-              <w:rPr>
-                <w:b w:val="0"/>
-                <w:color w:val="000000" w:themeColor="text1"/>
-              </w:rPr>
-              <w:t>l</w:t>
-            </w:r>
-            <w:r>
-              <w:rPr>
-                <w:b w:val="0"/>
-                <w:color w:val="000000" w:themeColor="text1"/>
-              </w:rPr>
-              <w:t xml:space="preserve">os </w:t>
-            </w:r>
-            <w:r>
-              <w:rPr>
-                <w:b w:val="0"/>
-                <w:color w:val="000000" w:themeColor="text1"/>
-              </w:rPr>
-              <w:t xml:space="preserve">modelos </w:t>
-            </w:r>
-            <w:r>
-              <w:rPr>
-                <w:b w:val="0"/>
-                <w:color w:val="000000" w:themeColor="text1"/>
-              </w:rPr>
-              <w:t xml:space="preserve">educativos </w:t>
-            </w:r>
-            <w:r>
-              <w:rPr>
-                <w:b w:val="0"/>
-                <w:color w:val="000000" w:themeColor="text1"/>
-              </w:rPr>
-              <w:t xml:space="preserve">que defendieron </w:t>
-            </w:r>
-            <w:r>
-              <w:rPr>
-                <w:b w:val="0"/>
-                <w:color w:val="000000" w:themeColor="text1"/>
-              </w:rPr>
-              <w:t>los liberales y los conservadores durante la segunda mitad del siglo XIX</w:t>
-            </w:r>
-          </w:p>
-        </w:tc>
-      </w:tr>
-    </w:tbl>
-    <w:p>
-      <w:pPr>
-        <w:rPr>
-          <w:rFonts w:ascii="Times New Roman" w:hAnsi="Times New Roman" w:cs="Times New Roman"/>
-          <w:sz w:val="24"/>
-          <w:szCs w:val="24"/>
-          <w:lang w:val="es-ES"/>
-        </w:rPr>
-      </w:pPr>
-    </w:p>
-    <w:p>
-      <w:pPr>
-        <w:shd w:val="clear" w:color="auto" w:fill="FFFFFF"/>
-        <w:tabs>
-          <w:tab w:val="left" w:pos="6767"/>
-        </w:tabs>
-        <w:spacing w:before="100" w:beforeAutospacing="1" w:after="100" w:afterAutospacing="1"/>
-        <w:rPr>
-          <w:rFonts w:ascii="Times New Roman" w:hAnsi="Times New Roman" w:cs="Times New Roman"/>
-          <w:color w:val="000000" w:themeColor="text1"/>
-          <w:sz w:val="24"/>
-          <w:szCs w:val="24"/>
-        </w:rPr>
-      </w:pPr>
-      <w:r>
-        <w:rPr>
-          <w:rFonts w:ascii="Times New Roman" w:hAnsi="Times New Roman" w:cs="Times New Roman"/>
-          <w:b/>
-          <w:sz w:val="24"/>
-          <w:szCs w:val="24"/>
-          <w:highlight w:val="yellow"/>
-        </w:rPr>
-        <w:lastRenderedPageBreak/>
-        <w:t>[</w:t>
-      </w:r>
-      <w:r>
-        <w:rPr>
-          <w:rFonts w:ascii="Times New Roman" w:hAnsi="Times New Roman" w:cs="Times New Roman"/>
-          <w:b/>
-          <w:color w:val="000000" w:themeColor="text1"/>
-          <w:sz w:val="24"/>
-          <w:szCs w:val="24"/>
-          <w:highlight w:val="yellow"/>
-        </w:rPr>
-        <w:t xml:space="preserve">SECCIÓN </w:t>
-      </w:r>
-      <w:r>
-        <w:rPr>
-          <w:rFonts w:ascii="Times New Roman" w:hAnsi="Times New Roman" w:cs="Times New Roman"/>
-          <w:b/>
-          <w:color w:val="000000" w:themeColor="text1"/>
-          <w:sz w:val="24"/>
-          <w:szCs w:val="24"/>
-          <w:highlight w:val="yellow"/>
-        </w:rPr>
-        <w:t>2</w:t>
-      </w:r>
-      <w:r>
-        <w:rPr>
-          <w:rFonts w:ascii="Times New Roman" w:hAnsi="Times New Roman" w:cs="Times New Roman"/>
-          <w:b/>
-          <w:color w:val="000000" w:themeColor="text1"/>
-          <w:sz w:val="24"/>
-          <w:szCs w:val="24"/>
-          <w:highlight w:val="yellow"/>
-        </w:rPr>
-        <w:t>]</w:t>
-      </w:r>
-      <w:r>
-        <w:rPr>
-          <w:rFonts w:ascii="Times New Roman" w:hAnsi="Times New Roman" w:cs="Times New Roman"/>
-          <w:color w:val="000000" w:themeColor="text1"/>
-          <w:sz w:val="24"/>
-          <w:szCs w:val="24"/>
-        </w:rPr>
-        <w:t xml:space="preserve"> </w:t>
-      </w:r>
-      <w:r>
-        <w:rPr>
-          <w:rFonts w:ascii="Times New Roman" w:hAnsi="Times New Roman" w:cs="Times New Roman"/>
-          <w:b/>
-          <w:color w:val="000000" w:themeColor="text1"/>
-          <w:sz w:val="24"/>
-          <w:szCs w:val="24"/>
-        </w:rPr>
-        <w:t>2.3 Consolidación</w:t>
-      </w:r>
-    </w:p>
-    <w:p>
-      <w:pPr>
-        <w:shd w:val="clear" w:color="auto" w:fill="FFFFFF"/>
-        <w:tabs>
-          <w:tab w:val="left" w:pos="6767"/>
-        </w:tabs>
-        <w:spacing w:before="100" w:beforeAutospacing="1" w:after="100" w:afterAutospacing="1"/>
-        <w:rPr>
-          <w:rStyle w:val="un"/>
-          <w:rFonts w:ascii="Times New Roman" w:hAnsi="Times New Roman" w:cs="Times New Roman"/>
-          <w:sz w:val="24"/>
-          <w:szCs w:val="24"/>
-          <w:lang w:val="es-ES"/>
-        </w:rPr>
-      </w:pPr>
-      <w:r>
-        <w:rPr>
-          <w:rFonts w:ascii="Times New Roman" w:hAnsi="Times New Roman" w:cs="Times New Roman"/>
-          <w:color w:val="000000" w:themeColor="text1"/>
-          <w:sz w:val="24"/>
-          <w:szCs w:val="24"/>
-        </w:rPr>
-        <w:t xml:space="preserve"> </w:t>
-      </w:r>
-      <w:r>
-        <w:rPr>
-          <w:rStyle w:val="un"/>
-          <w:rFonts w:ascii="Times New Roman" w:hAnsi="Times New Roman" w:cs="Times New Roman"/>
-          <w:sz w:val="24"/>
-          <w:szCs w:val="24"/>
-          <w:lang w:val="es-ES"/>
-        </w:rPr>
-        <w:t>Actividades para consolidar lo que has aprendido en esta sección.</w:t>
-      </w:r>
-      <w:r>
-        <w:rPr>
-          <w:rStyle w:val="un"/>
-          <w:rFonts w:ascii="Times New Roman" w:hAnsi="Times New Roman" w:cs="Times New Roman"/>
-          <w:sz w:val="24"/>
-          <w:szCs w:val="24"/>
-          <w:lang w:val="es-ES"/>
-        </w:rPr>
-        <w:tab/>
-      </w:r>
-    </w:p>
-    <w:tbl>
-      <w:tblPr>
-        <w:tblStyle w:val="Tablaconcuadrcula"/>
-        <w:tblW w:w="0" w:type="auto"/>
-        <w:tblLook w:val="04A0" w:firstRow="1" w:lastRow="0" w:firstColumn="1" w:lastColumn="0" w:noHBand="0" w:noVBand="1"/>
-      </w:tblPr>
-      <w:tblGrid>
-        <w:gridCol w:w="2474"/>
-        <w:gridCol w:w="6354"/>
-      </w:tblGrid>
-      <w:tr>
-        <w:tc>
-          <w:tcPr>
             <w:tcW w:w="8828" w:type="dxa"/>
             <w:gridSpan w:val="2"/>
             <w:shd w:val="clear" w:color="auto" w:fill="000000" w:themeFill="text1"/>
@@ -15005,7 +15652,43 @@
           <w:sz w:val="24"/>
           <w:szCs w:val="24"/>
         </w:rPr>
-        <w:t>En el Partido Conservador, entre</w:t>
+        <w:t xml:space="preserve">En el </w:t>
+      </w:r>
+      <w:r>
+        <w:rPr>
+          <w:rFonts w:ascii="Times New Roman" w:hAnsi="Times New Roman" w:cs="Times New Roman"/>
+          <w:color w:val="000000"/>
+          <w:sz w:val="24"/>
+          <w:szCs w:val="24"/>
+        </w:rPr>
+        <w:t>P</w:t>
+      </w:r>
+      <w:r>
+        <w:rPr>
+          <w:rFonts w:ascii="Times New Roman" w:hAnsi="Times New Roman" w:cs="Times New Roman"/>
+          <w:color w:val="000000"/>
+          <w:sz w:val="24"/>
+          <w:szCs w:val="24"/>
+        </w:rPr>
+        <w:t xml:space="preserve">artido </w:t>
+      </w:r>
+      <w:r>
+        <w:rPr>
+          <w:rFonts w:ascii="Times New Roman" w:hAnsi="Times New Roman" w:cs="Times New Roman"/>
+          <w:color w:val="000000"/>
+          <w:sz w:val="24"/>
+          <w:szCs w:val="24"/>
+        </w:rPr>
+        <w:t>C</w:t>
+      </w:r>
+      <w:r>
+        <w:rPr>
+          <w:rFonts w:ascii="Times New Roman" w:hAnsi="Times New Roman" w:cs="Times New Roman"/>
+          <w:color w:val="000000"/>
+          <w:sz w:val="24"/>
+          <w:szCs w:val="24"/>
+        </w:rPr>
+        <w:t>onservador, entre</w:t>
       </w:r>
       <w:r>
         <w:rPr>
@@ -16041,7 +16724,21 @@
                 <w:b w:val="0"/>
                 <w:color w:val="000000" w:themeColor="text1"/>
               </w:rPr>
-              <w:t xml:space="preserve">Interactivo que presenta la Constitución de 1886 como instrumento </w:t>
+              <w:t>Interactivo que presenta la Constitución de 1886</w:t>
+            </w:r>
+            <w:r>
+              <w:rPr>
+                <w:b w:val="0"/>
+                <w:color w:val="000000" w:themeColor="text1"/>
+              </w:rPr>
+              <w:t>,</w:t>
+            </w:r>
+            <w:r>
+              <w:rPr>
+                <w:b w:val="0"/>
+                <w:color w:val="000000" w:themeColor="text1"/>
+              </w:rPr>
+              <w:t xml:space="preserve"> como instrumento </w:t>
             </w:r>
             <w:r>
               <w:rPr>
@@ -16490,7 +17187,16 @@
           <w:sz w:val="24"/>
           <w:szCs w:val="24"/>
         </w:rPr>
-        <w:t xml:space="preserve"> como libros o cartillas.</w:t>
+        <w:t xml:space="preserve">, </w:t>
+      </w:r>
+      <w:r>
+        <w:rPr>
+          <w:rFonts w:ascii="Times New Roman" w:hAnsi="Times New Roman" w:cs="Times New Roman"/>
+          <w:color w:val="000000"/>
+          <w:sz w:val="24"/>
+          <w:szCs w:val="24"/>
+        </w:rPr>
+        <w:t>como libros o cartillas.</w:t>
       </w:r>
     </w:p>
     <w:p>
@@ -16737,6 +17443,7 @@
       <w:r>
         <w:rPr>
           <w:rFonts w:ascii="Times New Roman" w:hAnsi="Times New Roman" w:cs="Times New Roman"/>
+          <w:color w:val="4BACC6" w:themeColor="accent5"/>
           <w:sz w:val="24"/>
           <w:szCs w:val="24"/>
         </w:rPr>
@@ -16846,7 +17553,7 @@
           <w:sz w:val="24"/>
           <w:szCs w:val="24"/>
         </w:rPr>
-        <w:t xml:space="preserve">Católica </w:t>
+        <w:t>c</w:t>
       </w:r>
       <w:r>
         <w:rPr>
@@ -16856,6 +17563,16 @@
           <w:sz w:val="24"/>
           <w:szCs w:val="24"/>
         </w:rPr>
+        <w:t xml:space="preserve">atólica </w:t>
+      </w:r>
+      <w:r>
+        <w:rPr>
+          <w:rFonts w:ascii="Times New Roman" w:hAnsi="Times New Roman" w:cs="Times New Roman"/>
+          <w:b/>
+          <w:color w:val="000000" w:themeColor="text1"/>
+          <w:sz w:val="24"/>
+          <w:szCs w:val="24"/>
+        </w:rPr>
         <w:t>en varios asuntos del Estado y de la vida pública</w:t>
       </w:r>
       <w:r>
@@ -16984,7 +17701,25 @@
           <w:sz w:val="24"/>
           <w:szCs w:val="24"/>
         </w:rPr>
-        <w:t xml:space="preserve">distintos campos de la vida cotidiana se esperaba que los ciudadanos se caracterizaran por sus </w:t>
+        <w:t>distintos campos de la vida cotidiana</w:t>
+      </w:r>
+      <w:r>
+        <w:rPr>
+          <w:rFonts w:ascii="Times New Roman" w:hAnsi="Times New Roman" w:cs="Times New Roman"/>
+          <w:color w:val="000000"/>
+          <w:sz w:val="24"/>
+          <w:szCs w:val="24"/>
+        </w:rPr>
+        <w:t>,</w:t>
+      </w:r>
+      <w:r>
+        <w:rPr>
+          <w:rFonts w:ascii="Times New Roman" w:hAnsi="Times New Roman" w:cs="Times New Roman"/>
+          <w:color w:val="000000"/>
+          <w:sz w:val="24"/>
+          <w:szCs w:val="24"/>
+        </w:rPr>
+        <w:t xml:space="preserve"> se esperaba que los ciudadanos se caracterizaran por sus </w:t>
       </w:r>
       <w:r>
         <w:rPr>
@@ -17032,8 +17767,8 @@
         <w:tblLook w:val="04A0" w:firstRow="1" w:lastRow="0" w:firstColumn="1" w:lastColumn="0" w:noHBand="0" w:noVBand="1"/>
       </w:tblPr>
       <w:tblGrid>
-        <w:gridCol w:w="2473"/>
-        <w:gridCol w:w="6355"/>
+        <w:gridCol w:w="2518"/>
+        <w:gridCol w:w="6536"/>
       </w:tblGrid>
       <w:tr>
         <w:tc>
@@ -17556,16 +18291,6 @@
                 <w:szCs w:val="24"/>
               </w:rPr>
             </w:pPr>
-            <w:del w:id="1" w:author="ANA MARIA LARA" w:date="2015-05-25T08:42:00Z">
-              <w:r>
-                <w:rPr>
-                  <w:rFonts w:ascii="Times New Roman" w:hAnsi="Times New Roman" w:cs="Times New Roman"/>
-                  <w:sz w:val="24"/>
-                  <w:szCs w:val="24"/>
-                </w:rPr>
-                <w:delText xml:space="preserve"> </w:delText>
-              </w:r>
-            </w:del>
             <w:hyperlink r:id="rId27" w:history="1">
               <w:r>
                 <w:rPr>
@@ -17688,15 +18413,6 @@
                 <w:sz w:val="24"/>
                 <w:szCs w:val="24"/>
               </w:rPr>
-              <w:t xml:space="preserve"> </w:t>
-            </w:r>
-            <w:r>
-              <w:rPr>
-                <w:rFonts w:ascii="Times New Roman" w:hAnsi="Times New Roman" w:cs="Times New Roman"/>
-                <w:color w:val="000000"/>
-                <w:sz w:val="24"/>
-                <w:szCs w:val="24"/>
-              </w:rPr>
               <w:t xml:space="preserve">En periódicos como </w:t>
             </w:r>
             <w:r>
@@ -18069,7 +18785,17 @@
           <w:sz w:val="24"/>
           <w:szCs w:val="24"/>
         </w:rPr>
-        <w:t>La G</w:t>
+        <w:t xml:space="preserve">La </w:t>
+      </w:r>
+      <w:r>
+        <w:rPr>
+          <w:rFonts w:ascii="Times New Roman" w:hAnsi="Times New Roman" w:cs="Times New Roman"/>
+          <w:b/>
+          <w:color w:val="000000"/>
+          <w:sz w:val="24"/>
+          <w:szCs w:val="24"/>
+        </w:rPr>
+        <w:t>g</w:t>
       </w:r>
       <w:r>
         <w:rPr>
@@ -18405,7 +19131,25 @@
           <w:sz w:val="24"/>
           <w:szCs w:val="24"/>
         </w:rPr>
-        <w:t xml:space="preserve"> que habían tomado vuelo en países como Francia e Inglaterra</w:t>
+        <w:t xml:space="preserve"> que toma</w:t>
+      </w:r>
+      <w:r>
+        <w:rPr>
+          <w:rFonts w:ascii="Times New Roman" w:hAnsi="Times New Roman" w:cs="Times New Roman"/>
+          <w:color w:val="000000"/>
+          <w:sz w:val="24"/>
+          <w:szCs w:val="24"/>
+        </w:rPr>
+        <w:t xml:space="preserve">ron </w:t>
+      </w:r>
+      <w:r>
+        <w:rPr>
+          <w:rFonts w:ascii="Times New Roman" w:hAnsi="Times New Roman" w:cs="Times New Roman"/>
+          <w:color w:val="000000"/>
+          <w:sz w:val="24"/>
+          <w:szCs w:val="24"/>
+        </w:rPr>
+        <w:t>vuelo en países como Francia e Inglaterra</w:t>
       </w:r>
       <w:r>
         <w:rPr>
@@ -18423,7 +19167,34 @@
           <w:sz w:val="24"/>
           <w:szCs w:val="24"/>
         </w:rPr>
-        <w:t xml:space="preserve">la idea según la cual el poder y el saber vienen de Dios había sido derrumbada </w:t>
+        <w:t xml:space="preserve">la idea según la cual el poder y el saber vienen de Dios </w:t>
+      </w:r>
+      <w:r>
+        <w:rPr>
+          <w:rFonts w:ascii="Times New Roman" w:hAnsi="Times New Roman" w:cs="Times New Roman"/>
+          <w:color w:val="000000"/>
+          <w:sz w:val="24"/>
+          <w:szCs w:val="24"/>
+        </w:rPr>
+        <w:t xml:space="preserve">se </w:t>
+      </w:r>
+      <w:r>
+        <w:rPr>
+          <w:rFonts w:ascii="Times New Roman" w:hAnsi="Times New Roman" w:cs="Times New Roman"/>
+          <w:color w:val="000000"/>
+          <w:sz w:val="24"/>
+          <w:szCs w:val="24"/>
+        </w:rPr>
+        <w:t>derrumb</w:t>
+      </w:r>
+      <w:r>
+        <w:rPr>
+          <w:rFonts w:ascii="Times New Roman" w:hAnsi="Times New Roman" w:cs="Times New Roman"/>
+          <w:color w:val="000000"/>
+          <w:sz w:val="24"/>
+          <w:szCs w:val="24"/>
+        </w:rPr>
+        <w:t xml:space="preserve">ó </w:t>
       </w:r>
       <w:r>
         <w:rPr>
@@ -18633,7 +19404,7 @@
         <w:tblLook w:val="04A0" w:firstRow="1" w:lastRow="0" w:firstColumn="1" w:lastColumn="0" w:noHBand="0" w:noVBand="1"/>
       </w:tblPr>
       <w:tblGrid>
-        <w:gridCol w:w="8828"/>
+        <w:gridCol w:w="9054"/>
       </w:tblGrid>
       <w:tr>
         <w:tc>
@@ -18700,7 +19471,25 @@
                 <w:sz w:val="24"/>
                 <w:szCs w:val="24"/>
               </w:rPr>
-              <w:t xml:space="preserve">Durante la Guerra de los Mil días fueron presidentes los conservadores </w:t>
+              <w:t xml:space="preserve">Durante la </w:t>
+            </w:r>
+            <w:r>
+              <w:rPr>
+                <w:rFonts w:ascii="Times New Roman" w:hAnsi="Times New Roman" w:cs="Times New Roman"/>
+                <w:color w:val="000000"/>
+                <w:sz w:val="24"/>
+                <w:szCs w:val="24"/>
+              </w:rPr>
+              <w:t>g</w:t>
+            </w:r>
+            <w:r>
+              <w:rPr>
+                <w:rFonts w:ascii="Times New Roman" w:hAnsi="Times New Roman" w:cs="Times New Roman"/>
+                <w:color w:val="000000"/>
+                <w:sz w:val="24"/>
+                <w:szCs w:val="24"/>
+              </w:rPr>
+              <w:t xml:space="preserve">uerra de los Mil días fueron presidentes los conservadores </w:t>
             </w:r>
             <w:r>
               <w:rPr>
@@ -19252,16 +20041,6 @@
                 <w:szCs w:val="24"/>
               </w:rPr>
             </w:pPr>
-            <w:del w:id="2" w:author="ANA MARIA LARA" w:date="2015-05-25T08:42:00Z">
-              <w:r>
-                <w:rPr>
-                  <w:rFonts w:ascii="Times New Roman" w:hAnsi="Times New Roman" w:cs="Times New Roman"/>
-                  <w:sz w:val="24"/>
-                  <w:szCs w:val="24"/>
-                </w:rPr>
-                <w:delText xml:space="preserve"> </w:delText>
-              </w:r>
-            </w:del>
             <w:hyperlink r:id="rId29" w:history="1">
               <w:r>
                 <w:rPr>
@@ -19288,14 +20067,6 @@
                 <w:sz w:val="24"/>
                 <w:szCs w:val="24"/>
                 <w:lang w:eastAsia="es-CO"/>
-              </w:rPr>
-              <w:t xml:space="preserve"> </w:t>
-            </w:r>
-            <w:r>
-              <w:rPr>
-                <w:rFonts w:ascii="Times New Roman" w:hAnsi="Times New Roman" w:cs="Times New Roman"/>
-                <w:sz w:val="24"/>
-                <w:szCs w:val="24"/>
               </w:rPr>
               <w:t xml:space="preserve"> </w:t>
             </w:r>
@@ -19400,7 +20171,6 @@
             <w:pPr>
               <w:rPr>
                 <w:rFonts w:ascii="Times New Roman" w:hAnsi="Times New Roman" w:cs="Times New Roman"/>
-                <w:i/>
                 <w:color w:val="000000"/>
                 <w:sz w:val="24"/>
                 <w:szCs w:val="24"/>
@@ -19501,7 +20271,15 @@
             <w:r>
               <w:rPr>
                 <w:rFonts w:ascii="Times New Roman" w:hAnsi="Times New Roman" w:cs="Times New Roman"/>
-                <w:i/>
+                <w:color w:val="000000"/>
+                <w:sz w:val="24"/>
+                <w:szCs w:val="24"/>
+              </w:rPr>
+              <w:t>(</w:t>
+            </w:r>
+            <w:r>
+              <w:rPr>
+                <w:rFonts w:ascii="Times New Roman" w:hAnsi="Times New Roman" w:cs="Times New Roman"/>
                 <w:color w:val="000000"/>
                 <w:sz w:val="24"/>
                 <w:szCs w:val="24"/>
@@ -19513,35 +20291,50 @@
             <w:pPr>
               <w:rPr>
                 <w:rFonts w:ascii="Times New Roman" w:hAnsi="Times New Roman" w:cs="Times New Roman"/>
-                <w:i/>
-                <w:color w:val="000000"/>
-                <w:sz w:val="24"/>
-                <w:szCs w:val="24"/>
-              </w:rPr>
-            </w:pPr>
-            <w:r>
-              <w:rPr>
-                <w:rFonts w:ascii="Times New Roman" w:hAnsi="Times New Roman" w:cs="Times New Roman"/>
-                <w:i/>
-                <w:color w:val="000000"/>
-                <w:sz w:val="24"/>
-                <w:szCs w:val="24"/>
-              </w:rPr>
-              <w:t>vísperas de la Batalla de Palonegro. Mayo, 1900. (Foto Quintiliano</w:t>
-            </w:r>
-          </w:p>
-          <w:p>
-            <w:pPr>
-              <w:rPr>
-                <w:rFonts w:ascii="Times New Roman" w:hAnsi="Times New Roman" w:cs="Times New Roman"/>
-                <w:sz w:val="24"/>
-                <w:szCs w:val="24"/>
-              </w:rPr>
-            </w:pPr>
-            <w:r>
-              <w:rPr>
-                <w:rFonts w:ascii="Times New Roman" w:hAnsi="Times New Roman" w:cs="Times New Roman"/>
-                <w:i/>
+                <w:color w:val="000000"/>
+                <w:sz w:val="24"/>
+                <w:szCs w:val="24"/>
+              </w:rPr>
+            </w:pPr>
+            <w:r>
+              <w:rPr>
+                <w:rFonts w:ascii="Times New Roman" w:hAnsi="Times New Roman" w:cs="Times New Roman"/>
+                <w:color w:val="000000"/>
+                <w:sz w:val="24"/>
+                <w:szCs w:val="24"/>
+              </w:rPr>
+              <w:t xml:space="preserve">vísperas de la </w:t>
+            </w:r>
+            <w:r>
+              <w:rPr>
+                <w:rFonts w:ascii="Times New Roman" w:hAnsi="Times New Roman" w:cs="Times New Roman"/>
+                <w:color w:val="000000"/>
+                <w:sz w:val="24"/>
+                <w:szCs w:val="24"/>
+              </w:rPr>
+              <w:t>b</w:t>
+            </w:r>
+            <w:r>
+              <w:rPr>
+                <w:rFonts w:ascii="Times New Roman" w:hAnsi="Times New Roman" w:cs="Times New Roman"/>
+                <w:color w:val="000000"/>
+                <w:sz w:val="24"/>
+                <w:szCs w:val="24"/>
+              </w:rPr>
+              <w:t>atalla de Palonegro. Mayo, 1900. Foto Quintiliano</w:t>
+            </w:r>
+          </w:p>
+          <w:p>
+            <w:pPr>
+              <w:rPr>
+                <w:rFonts w:ascii="Times New Roman" w:hAnsi="Times New Roman" w:cs="Times New Roman"/>
+                <w:sz w:val="24"/>
+                <w:szCs w:val="24"/>
+              </w:rPr>
+            </w:pPr>
+            <w:r>
+              <w:rPr>
+                <w:rFonts w:ascii="Times New Roman" w:hAnsi="Times New Roman" w:cs="Times New Roman"/>
                 <w:color w:val="000000"/>
                 <w:sz w:val="24"/>
                 <w:szCs w:val="24"/>
@@ -19947,17 +20740,26 @@
           <w:sz w:val="24"/>
           <w:szCs w:val="24"/>
         </w:rPr>
-        <w:t xml:space="preserve"> se firmó el tratado definitivo con el que se dio </w:t>
-      </w:r>
-      <w:r>
-        <w:rPr>
-          <w:rFonts w:ascii="Times New Roman" w:hAnsi="Times New Roman" w:cs="Times New Roman"/>
-          <w:b/>
-          <w:color w:val="000000"/>
-          <w:sz w:val="24"/>
-          <w:szCs w:val="24"/>
-        </w:rPr>
-        <w:t>fin a la Guerra de los Mil Días</w:t>
+        <w:t xml:space="preserve"> se firmó </w:t>
+      </w:r>
+      <w:r>
+        <w:rPr>
+          <w:rFonts w:ascii="Times New Roman" w:hAnsi="Times New Roman" w:cs="Times New Roman"/>
+          <w:color w:val="000000"/>
+          <w:sz w:val="24"/>
+          <w:szCs w:val="24"/>
+        </w:rPr>
+        <w:t xml:space="preserve">el 21 de noviembre de </w:t>
+      </w:r>
+      <w:r>
+        <w:rPr>
+          <w:rFonts w:ascii="Times New Roman" w:hAnsi="Times New Roman" w:cs="Times New Roman"/>
+          <w:b/>
+          <w:color w:val="000000"/>
+          <w:sz w:val="24"/>
+          <w:szCs w:val="24"/>
+        </w:rPr>
+        <w:t>1902</w:t>
       </w:r>
       <w:r>
         <w:rPr>
@@ -19976,26 +20778,37 @@
           <w:sz w:val="24"/>
           <w:szCs w:val="24"/>
         </w:rPr>
-        <w:t>el</w:t>
-      </w:r>
-      <w:r>
-        <w:rPr>
-          <w:rFonts w:ascii="Times New Roman" w:hAnsi="Times New Roman" w:cs="Times New Roman"/>
-          <w:color w:val="000000"/>
-          <w:sz w:val="24"/>
-          <w:szCs w:val="24"/>
-        </w:rPr>
-        <w:t xml:space="preserve"> 21 de noviembre de </w:t>
-      </w:r>
-      <w:r>
-        <w:rPr>
-          <w:rFonts w:ascii="Times New Roman" w:hAnsi="Times New Roman" w:cs="Times New Roman"/>
-          <w:b/>
-          <w:color w:val="000000"/>
-          <w:sz w:val="24"/>
-          <w:szCs w:val="24"/>
-        </w:rPr>
-        <w:t>1902</w:t>
+        <w:t xml:space="preserve">el tratado definitivo con el que se dio </w:t>
+      </w:r>
+      <w:r>
+        <w:rPr>
+          <w:rFonts w:ascii="Times New Roman" w:hAnsi="Times New Roman" w:cs="Times New Roman"/>
+          <w:b/>
+          <w:color w:val="000000"/>
+          <w:sz w:val="24"/>
+          <w:szCs w:val="24"/>
+        </w:rPr>
+        <w:t xml:space="preserve">fin a la </w:t>
+      </w:r>
+      <w:r>
+        <w:rPr>
+          <w:rFonts w:ascii="Times New Roman" w:hAnsi="Times New Roman" w:cs="Times New Roman"/>
+          <w:b/>
+          <w:color w:val="000000"/>
+          <w:sz w:val="24"/>
+          <w:szCs w:val="24"/>
+        </w:rPr>
+        <w:t>g</w:t>
+      </w:r>
+      <w:r>
+        <w:rPr>
+          <w:rFonts w:ascii="Times New Roman" w:hAnsi="Times New Roman" w:cs="Times New Roman"/>
+          <w:b/>
+          <w:color w:val="000000"/>
+          <w:sz w:val="24"/>
+          <w:szCs w:val="24"/>
+        </w:rPr>
+        <w:t>uerra de los Mil Días</w:t>
       </w:r>
       <w:r>
         <w:rPr>
@@ -20243,7 +21056,27 @@
                 <w:sz w:val="24"/>
                 <w:szCs w:val="24"/>
               </w:rPr>
-              <w:t>a economía cafetera y la Guerra de los Mil Días</w:t>
+              <w:t xml:space="preserve">a economía cafetera y la </w:t>
+            </w:r>
+            <w:r>
+              <w:rPr>
+                <w:rFonts w:ascii="Times New Roman" w:hAnsi="Times New Roman" w:cs="Times New Roman"/>
+                <w:noProof w:val="0"/>
+                <w:color w:val="000000"/>
+                <w:sz w:val="24"/>
+                <w:szCs w:val="24"/>
+              </w:rPr>
+              <w:t>g</w:t>
+            </w:r>
+            <w:r>
+              <w:rPr>
+                <w:rFonts w:ascii="Times New Roman" w:hAnsi="Times New Roman" w:cs="Times New Roman"/>
+                <w:noProof w:val="0"/>
+                <w:color w:val="000000"/>
+                <w:sz w:val="24"/>
+                <w:szCs w:val="24"/>
+              </w:rPr>
+              <w:t>uerra de los Mil Días</w:t>
             </w:r>
           </w:p>
         </w:tc>
@@ -20336,7 +21169,21 @@
                 <w:b w:val="0"/>
                 <w:color w:val="000000" w:themeColor="text1"/>
               </w:rPr>
-              <w:t>el comienzo de la Guerra de los Mil Días</w:t>
+              <w:t xml:space="preserve">el comienzo de la </w:t>
+            </w:r>
+            <w:r>
+              <w:rPr>
+                <w:b w:val="0"/>
+                <w:color w:val="000000" w:themeColor="text1"/>
+              </w:rPr>
+              <w:t>g</w:t>
+            </w:r>
+            <w:r>
+              <w:rPr>
+                <w:b w:val="0"/>
+                <w:color w:val="000000" w:themeColor="text1"/>
+              </w:rPr>
+              <w:t>uerra de los Mil Días</w:t>
             </w:r>
           </w:p>
         </w:tc>
@@ -20460,8 +21307,8 @@
         <w:tblLook w:val="04A0" w:firstRow="1" w:lastRow="0" w:firstColumn="1" w:lastColumn="0" w:noHBand="0" w:noVBand="1"/>
       </w:tblPr>
       <w:tblGrid>
-        <w:gridCol w:w="2473"/>
-        <w:gridCol w:w="6355"/>
+        <w:gridCol w:w="2518"/>
+        <w:gridCol w:w="6536"/>
       </w:tblGrid>
       <w:tr>
         <w:tc>
@@ -21009,8 +21856,8 @@
         <w:tblLook w:val="04A0" w:firstRow="1" w:lastRow="0" w:firstColumn="1" w:lastColumn="0" w:noHBand="0" w:noVBand="1"/>
       </w:tblPr>
       <w:tblGrid>
-        <w:gridCol w:w="2473"/>
-        <w:gridCol w:w="6355"/>
+        <w:gridCol w:w="2518"/>
+        <w:gridCol w:w="6536"/>
       </w:tblGrid>
       <w:tr>
         <w:tc>
@@ -21230,7 +22077,7 @@
                 <w:sz w:val="24"/>
                 <w:szCs w:val="24"/>
               </w:rPr>
-              <w:t xml:space="preserve"> colombianos </w:t>
+              <w:t xml:space="preserve"> colombianos</w:t>
             </w:r>
             <w:r>
               <w:rPr>
@@ -21240,7 +22087,17 @@
                 <w:sz w:val="24"/>
                 <w:szCs w:val="24"/>
               </w:rPr>
-              <w:t xml:space="preserve"> durante la segunda mitad del siglo XIX</w:t>
+              <w:t xml:space="preserve"> </w:t>
+            </w:r>
+            <w:r>
+              <w:rPr>
+                <w:rFonts w:ascii="Times New Roman" w:hAnsi="Times New Roman" w:cs="Times New Roman"/>
+                <w:noProof w:val="0"/>
+                <w:color w:val="000000"/>
+                <w:sz w:val="24"/>
+                <w:szCs w:val="24"/>
+              </w:rPr>
+              <w:t>durante la segunda mitad del siglo XIX</w:t>
             </w:r>
           </w:p>
         </w:tc>
@@ -21487,7 +22344,27 @@
           <w:sz w:val="24"/>
           <w:szCs w:val="24"/>
         </w:rPr>
-        <w:t>Revolución Francesa</w:t>
+        <w:t xml:space="preserve">Revolución </w:t>
+      </w:r>
+      <w:r>
+        <w:rPr>
+          <w:rFonts w:ascii="Times New Roman" w:hAnsi="Times New Roman" w:cs="Times New Roman"/>
+          <w:b/>
+          <w:color w:val="000000"/>
+          <w:sz w:val="24"/>
+          <w:szCs w:val="24"/>
+        </w:rPr>
+        <w:t>f</w:t>
+      </w:r>
+      <w:r>
+        <w:rPr>
+          <w:rFonts w:ascii="Times New Roman" w:hAnsi="Times New Roman" w:cs="Times New Roman"/>
+          <w:b/>
+          <w:color w:val="000000"/>
+          <w:sz w:val="24"/>
+          <w:szCs w:val="24"/>
+        </w:rPr>
+        <w:t>rancesa</w:t>
       </w:r>
       <w:r>
         <w:rPr>
@@ -21526,7 +22403,27 @@
           <w:sz w:val="24"/>
           <w:szCs w:val="24"/>
         </w:rPr>
-        <w:t xml:space="preserve"> confrotaciones</w:t>
+        <w:t xml:space="preserve"> confro</w:t>
+      </w:r>
+      <w:r>
+        <w:rPr>
+          <w:rFonts w:ascii="Times New Roman" w:hAnsi="Times New Roman" w:cs="Times New Roman"/>
+          <w:b/>
+          <w:color w:val="000000"/>
+          <w:sz w:val="24"/>
+          <w:szCs w:val="24"/>
+        </w:rPr>
+        <w:t>n</w:t>
+      </w:r>
+      <w:r>
+        <w:rPr>
+          <w:rFonts w:ascii="Times New Roman" w:hAnsi="Times New Roman" w:cs="Times New Roman"/>
+          <w:b/>
+          <w:color w:val="000000"/>
+          <w:sz w:val="24"/>
+          <w:szCs w:val="24"/>
+        </w:rPr>
+        <w:t>taciones</w:t>
       </w:r>
       <w:r>
         <w:rPr>
@@ -21685,7 +22582,34 @@
           <w:sz w:val="24"/>
           <w:szCs w:val="24"/>
         </w:rPr>
-        <w:t xml:space="preserve"> porque criollos, mestizos, negros e indios habían asumido que podían ser </w:t>
+        <w:t>,</w:t>
+      </w:r>
+      <w:r>
+        <w:rPr>
+          <w:rFonts w:ascii="Times New Roman" w:hAnsi="Times New Roman" w:cs="Times New Roman"/>
+          <w:color w:val="000000"/>
+          <w:sz w:val="24"/>
+          <w:szCs w:val="24"/>
+        </w:rPr>
+        <w:t xml:space="preserve"> porque criollos, mestizos, negros e indios asumi</w:t>
+      </w:r>
+      <w:r>
+        <w:rPr>
+          <w:rFonts w:ascii="Times New Roman" w:hAnsi="Times New Roman" w:cs="Times New Roman"/>
+          <w:color w:val="000000"/>
+          <w:sz w:val="24"/>
+          <w:szCs w:val="24"/>
+        </w:rPr>
+        <w:t xml:space="preserve">eron </w:t>
+      </w:r>
+      <w:r>
+        <w:rPr>
+          <w:rFonts w:ascii="Times New Roman" w:hAnsi="Times New Roman" w:cs="Times New Roman"/>
+          <w:color w:val="000000"/>
+          <w:sz w:val="24"/>
+          <w:szCs w:val="24"/>
+        </w:rPr>
+        <w:t xml:space="preserve">que podían ser </w:t>
       </w:r>
       <w:r>
         <w:rPr>
@@ -21902,14 +22826,17 @@
                 <w:szCs w:val="24"/>
               </w:rPr>
             </w:pPr>
-            <w:r>
-              <w:rPr>
-                <w:rFonts w:ascii="Times New Roman" w:hAnsi="Times New Roman" w:cs="Times New Roman"/>
-                <w:sz w:val="24"/>
-                <w:szCs w:val="24"/>
-              </w:rPr>
-              <w:t>http://www.banrepcultural.org/node/32488</w:t>
-            </w:r>
+            <w:hyperlink r:id="rId31" w:history="1">
+              <w:r>
+                <w:rPr>
+                  <w:rStyle w:val="Hipervnculo"/>
+                  <w:rFonts w:ascii="Times New Roman" w:hAnsi="Times New Roman" w:cs="Times New Roman"/>
+                  <w:sz w:val="24"/>
+                  <w:szCs w:val="24"/>
+                </w:rPr>
+                <w:t>http://www.banrepcultural.org/node/32488</w:t>
+              </w:r>
+            </w:hyperlink>
           </w:p>
           <w:p>
             <w:pPr>
@@ -21925,14 +22852,6 @@
                 <w:sz w:val="24"/>
                 <w:szCs w:val="24"/>
                 <w:lang w:eastAsia="es-CO"/>
-              </w:rPr>
-              <w:t xml:space="preserve"> </w:t>
-            </w:r>
-            <w:r>
-              <w:rPr>
-                <w:rFonts w:ascii="Times New Roman" w:hAnsi="Times New Roman" w:cs="Times New Roman"/>
-                <w:sz w:val="24"/>
-                <w:szCs w:val="24"/>
               </w:rPr>
               <w:t xml:space="preserve"> </w:t>
             </w:r>
@@ -21958,7 +22877,7 @@
                           </pic:cNvPicPr>
                         </pic:nvPicPr>
                         <pic:blipFill>
-                          <a:blip r:embed="rId31">
+                          <a:blip r:embed="rId32">
                             <a:extLst>
                               <a:ext uri="{28A0092B-C50C-407E-A947-70E740481C1C}">
                                 <a14:useLocalDpi xmlns:a14="http://schemas.microsoft.com/office/drawing/2010/main" val="0"/>
@@ -22825,7 +23744,25 @@
           <w:sz w:val="24"/>
           <w:szCs w:val="24"/>
         </w:rPr>
-        <w:t xml:space="preserve"> [VER] [</w:t>
+        <w:t xml:space="preserve"> [</w:t>
+      </w:r>
+      <w:r>
+        <w:rPr>
+          <w:rFonts w:ascii="Times New Roman" w:hAnsi="Times New Roman" w:cs="Times New Roman"/>
+          <w:color w:val="00B0F0"/>
+          <w:sz w:val="24"/>
+          <w:szCs w:val="24"/>
+        </w:rPr>
+        <w:t>VER</w:t>
+      </w:r>
+      <w:r>
+        <w:rPr>
+          <w:rFonts w:ascii="Times New Roman" w:hAnsi="Times New Roman" w:cs="Times New Roman"/>
+          <w:color w:val="000000"/>
+          <w:sz w:val="24"/>
+          <w:szCs w:val="24"/>
+        </w:rPr>
+        <w:t>] [</w:t>
       </w:r>
       <w:r>
         <w:rPr>
@@ -22862,8 +23799,8 @@
         <w:tblLook w:val="04A0" w:firstRow="1" w:lastRow="0" w:firstColumn="1" w:lastColumn="0" w:noHBand="0" w:noVBand="1"/>
       </w:tblPr>
       <w:tblGrid>
-        <w:gridCol w:w="2473"/>
-        <w:gridCol w:w="6355"/>
+        <w:gridCol w:w="2518"/>
+        <w:gridCol w:w="6536"/>
       </w:tblGrid>
       <w:tr>
         <w:tc>
@@ -23243,7 +24180,25 @@
           <w:sz w:val="24"/>
           <w:szCs w:val="24"/>
         </w:rPr>
-        <w:t xml:space="preserve">el número de escuelas, había altas tasas de </w:t>
+        <w:t xml:space="preserve">el número de escuelas, </w:t>
+      </w:r>
+      <w:r>
+        <w:rPr>
+          <w:rFonts w:ascii="Times New Roman" w:hAnsi="Times New Roman" w:cs="Times New Roman"/>
+          <w:color w:val="000000"/>
+          <w:sz w:val="24"/>
+          <w:szCs w:val="24"/>
+        </w:rPr>
+        <w:t xml:space="preserve">aún existían </w:t>
+      </w:r>
+      <w:r>
+        <w:rPr>
+          <w:rFonts w:ascii="Times New Roman" w:hAnsi="Times New Roman" w:cs="Times New Roman"/>
+          <w:color w:val="000000"/>
+          <w:sz w:val="24"/>
+          <w:szCs w:val="24"/>
+        </w:rPr>
+        <w:t xml:space="preserve">altas tasas de </w:t>
       </w:r>
       <w:r>
         <w:rPr>
@@ -23364,16 +24319,16 @@
           <w:sz w:val="24"/>
           <w:szCs w:val="24"/>
         </w:rPr>
-        <w:t>y las ciudades aú</w:t>
-      </w:r>
-      <w:r>
-        <w:rPr>
-          <w:rFonts w:ascii="Times New Roman" w:hAnsi="Times New Roman" w:cs="Times New Roman"/>
-          <w:color w:val="000000"/>
-          <w:sz w:val="24"/>
-          <w:szCs w:val="24"/>
-        </w:rPr>
-        <w:t xml:space="preserve">n carecían de una buena </w:t>
+        <w:t xml:space="preserve">y las ciudades </w:t>
+      </w:r>
+      <w:r>
+        <w:rPr>
+          <w:rFonts w:ascii="Times New Roman" w:hAnsi="Times New Roman" w:cs="Times New Roman"/>
+          <w:color w:val="000000"/>
+          <w:sz w:val="24"/>
+          <w:szCs w:val="24"/>
+        </w:rPr>
+        <w:t xml:space="preserve">carecían de una buena </w:t>
       </w:r>
       <w:r>
         <w:rPr>
@@ -23863,7 +24818,7 @@
                 <w:szCs w:val="24"/>
               </w:rPr>
             </w:pPr>
-            <w:hyperlink r:id="rId32" w:history="1">
+            <w:hyperlink r:id="rId33" w:history="1">
               <w:r>
                 <w:rPr>
                   <w:rStyle w:val="Hipervnculo"/>
@@ -23891,14 +24846,6 @@
                 <w:lang w:eastAsia="es-CO"/>
               </w:rPr>
               <w:lastRenderedPageBreak/>
-              <w:t xml:space="preserve"> </w:t>
-            </w:r>
-            <w:r>
-              <w:rPr>
-                <w:rFonts w:ascii="Times New Roman" w:hAnsi="Times New Roman" w:cs="Times New Roman"/>
-                <w:sz w:val="24"/>
-                <w:szCs w:val="24"/>
-              </w:rPr>
               <w:t xml:space="preserve"> </w:t>
             </w:r>
             <w:r>
@@ -23923,7 +24870,7 @@
                           </pic:cNvPicPr>
                         </pic:nvPicPr>
                         <pic:blipFill>
-                          <a:blip r:embed="rId33" cstate="print">
+                          <a:blip r:embed="rId34" cstate="print">
                             <a:extLst>
                               <a:ext uri="{28A0092B-C50C-407E-A947-70E740481C1C}">
                                 <a14:useLocalDpi xmlns:a14="http://schemas.microsoft.com/office/drawing/2010/main" val="0"/>
@@ -24064,7 +25011,15 @@
                 <w:sz w:val="24"/>
                 <w:szCs w:val="24"/>
               </w:rPr>
-              <w:t xml:space="preserve">. En su misión, inicialmente lo acompañaron 450 agentes seleccionados por tener buen estado físico, gozar de buena reputación y saber leer, escribir y contar.  </w:t>
+              <w:t>. En su misión, inicialmente lo acompañaron 450 agentes seleccionados por tener buen estado físico, gozar de buena reputación y saber leer, escribir y contar.</w:t>
+            </w:r>
+            <w:r>
+              <w:rPr>
+                <w:rFonts w:ascii="Times New Roman" w:hAnsi="Times New Roman" w:cs="Times New Roman"/>
+                <w:sz w:val="24"/>
+                <w:szCs w:val="24"/>
+              </w:rPr>
+              <w:t xml:space="preserve"> </w:t>
             </w:r>
           </w:p>
         </w:tc>
@@ -24215,7 +25170,25 @@
           <w:sz w:val="24"/>
           <w:szCs w:val="24"/>
         </w:rPr>
-        <w:t xml:space="preserve"> que señalaba un número amplísimo de </w:t>
+        <w:t xml:space="preserve"> que señalaba un </w:t>
+      </w:r>
+      <w:r>
+        <w:rPr>
+          <w:rFonts w:ascii="Times New Roman" w:hAnsi="Times New Roman" w:cs="Times New Roman"/>
+          <w:color w:val="000000"/>
+          <w:sz w:val="24"/>
+          <w:szCs w:val="24"/>
+        </w:rPr>
+        <w:t xml:space="preserve">gran </w:t>
+      </w:r>
+      <w:r>
+        <w:rPr>
+          <w:rFonts w:ascii="Times New Roman" w:hAnsi="Times New Roman" w:cs="Times New Roman"/>
+          <w:color w:val="000000"/>
+          <w:sz w:val="24"/>
+          <w:szCs w:val="24"/>
+        </w:rPr>
+        <w:t xml:space="preserve">número de </w:t>
       </w:r>
       <w:r>
         <w:rPr>
@@ -24234,7 +25207,25 @@
           <w:sz w:val="24"/>
           <w:szCs w:val="24"/>
         </w:rPr>
-        <w:t xml:space="preserve"> dentro de las cuales, por ejemplo, se prohibía decir en público palabras obscenas, cantar canciones “torpes”, escupir o tener relación con personas de “malas costumbres”.  </w:t>
+        <w:t>;</w:t>
+      </w:r>
+      <w:r>
+        <w:rPr>
+          <w:rFonts w:ascii="Times New Roman" w:hAnsi="Times New Roman" w:cs="Times New Roman"/>
+          <w:color w:val="000000"/>
+          <w:sz w:val="24"/>
+          <w:szCs w:val="24"/>
+        </w:rPr>
+        <w:t xml:space="preserve"> por ejemplo, se prohibía decir en público palabras obscenas, cantar canciones “torpes”, escupir o tener relación con personas de “malas costumbres”.</w:t>
+      </w:r>
+      <w:r>
+        <w:rPr>
+          <w:rFonts w:ascii="Times New Roman" w:hAnsi="Times New Roman" w:cs="Times New Roman"/>
+          <w:color w:val="000000"/>
+          <w:sz w:val="24"/>
+          <w:szCs w:val="24"/>
+        </w:rPr>
+        <w:t xml:space="preserve"> </w:t>
       </w:r>
       <w:r>
         <w:rPr>
@@ -24415,8 +25406,8 @@
         <w:tblLook w:val="04A0" w:firstRow="1" w:lastRow="0" w:firstColumn="1" w:lastColumn="0" w:noHBand="0" w:noVBand="1"/>
       </w:tblPr>
       <w:tblGrid>
-        <w:gridCol w:w="2473"/>
-        <w:gridCol w:w="6355"/>
+        <w:gridCol w:w="2518"/>
+        <w:gridCol w:w="6536"/>
       </w:tblGrid>
       <w:tr>
         <w:tc>
@@ -25080,8 +26071,6 @@
           <w:lang w:val="es-ES"/>
         </w:rPr>
       </w:pPr>
-      <w:bookmarkStart w:id="3" w:name="_GoBack"/>
-      <w:bookmarkEnd w:id="3"/>
     </w:p>
     <w:tbl>
       <w:tblPr>
@@ -25090,8 +26079,8 @@
         <w:tblLook w:val="04A0" w:firstRow="1" w:lastRow="0" w:firstColumn="1" w:lastColumn="0" w:noHBand="0" w:noVBand="1"/>
       </w:tblPr>
       <w:tblGrid>
-        <w:gridCol w:w="2473"/>
-        <w:gridCol w:w="6355"/>
+        <w:gridCol w:w="2518"/>
+        <w:gridCol w:w="6536"/>
       </w:tblGrid>
       <w:tr>
         <w:tc>
@@ -25677,8 +26666,8 @@
         <w:tblLook w:val="04A0" w:firstRow="1" w:lastRow="0" w:firstColumn="1" w:lastColumn="0" w:noHBand="0" w:noVBand="1"/>
       </w:tblPr>
       <w:tblGrid>
-        <w:gridCol w:w="2473"/>
-        <w:gridCol w:w="6355"/>
+        <w:gridCol w:w="2518"/>
+        <w:gridCol w:w="6536"/>
       </w:tblGrid>
       <w:tr>
         <w:trPr>
@@ -26480,7 +27469,7 @@
                 <w:szCs w:val="24"/>
               </w:rPr>
             </w:pPr>
-            <w:hyperlink r:id="rId34" w:history="1"/>
+            <w:hyperlink r:id="rId35" w:history="1"/>
             <w:r>
               <w:rPr>
                 <w:rStyle w:val="Hipervnculo"/>
@@ -26490,15 +27479,17 @@
               </w:rPr>
               <w:t xml:space="preserve"> </w:t>
             </w:r>
-            <w:r>
-              <w:rPr>
-                <w:rFonts w:ascii="Times New Roman" w:hAnsi="Times New Roman" w:cs="Times New Roman"/>
-                <w:color w:val="000000" w:themeColor="text1"/>
-                <w:sz w:val="24"/>
-                <w:szCs w:val="24"/>
-              </w:rPr>
-              <w:t>http://www.banrepcultural.org/blaavirtual/historia/viaand/viaand42.htm</w:t>
-            </w:r>
+            <w:hyperlink r:id="rId36" w:history="1">
+              <w:r>
+                <w:rPr>
+                  <w:rStyle w:val="Hipervnculo"/>
+                  <w:rFonts w:ascii="Times New Roman" w:hAnsi="Times New Roman" w:cs="Times New Roman"/>
+                  <w:sz w:val="24"/>
+                  <w:szCs w:val="24"/>
+                </w:rPr>
+                <w:t>http://www.banrepcultural.org/blaavirtual/historia/viaand/viaand42.htm</w:t>
+              </w:r>
+            </w:hyperlink>
           </w:p>
         </w:tc>
       </w:tr>
@@ -26576,24 +27567,17 @@
               </w:rPr>
               <w:t xml:space="preserve"> </w:t>
             </w:r>
-            <w:r>
-              <w:rPr>
-                <w:rFonts w:ascii="Times New Roman" w:hAnsi="Times New Roman" w:cs="Times New Roman"/>
-                <w:color w:val="000000" w:themeColor="text1"/>
-                <w:sz w:val="24"/>
-                <w:szCs w:val="24"/>
-              </w:rPr>
-              <w:t>h</w:t>
-            </w:r>
-            <w:r>
-              <w:rPr>
-                <w:rFonts w:ascii="Times New Roman" w:hAnsi="Times New Roman" w:cs="Times New Roman"/>
-                <w:color w:val="000000" w:themeColor="text1"/>
-                <w:sz w:val="24"/>
-                <w:szCs w:val="24"/>
-              </w:rPr>
-              <w:t>ttp://www.jorgeorlandomelo.com/bajar/constitucion1886.pdf</w:t>
-            </w:r>
+            <w:hyperlink r:id="rId37" w:history="1">
+              <w:r>
+                <w:rPr>
+                  <w:rStyle w:val="Hipervnculo"/>
+                  <w:rFonts w:ascii="Times New Roman" w:hAnsi="Times New Roman" w:cs="Times New Roman"/>
+                  <w:sz w:val="24"/>
+                  <w:szCs w:val="24"/>
+                </w:rPr>
+                <w:t>http://www.jorgeorlandomelo.com/bajar/constitucion1886.pdf</w:t>
+              </w:r>
+            </w:hyperlink>
           </w:p>
         </w:tc>
       </w:tr>
@@ -26674,6 +27658,8 @@
               </w:rPr>
               <w:t xml:space="preserve"> </w:t>
             </w:r>
+            <w:bookmarkStart w:id="1" w:name="_GoBack"/>
+            <w:bookmarkEnd w:id="1"/>
             <w:r>
               <w:rPr>
                 <w:rFonts w:ascii="Times New Roman" w:hAnsi="Times New Roman" w:cs="Times New Roman"/>
@@ -26717,7 +27703,7 @@
       </w:pPr>
     </w:p>
     <w:sectPr>
-      <w:headerReference w:type="default" r:id="rId35"/>
+      <w:headerReference w:type="default" r:id="rId38"/>
       <w:pgSz w:w="12240" w:h="15840"/>
       <w:pgMar w:top="1417" w:right="1701" w:bottom="1417" w:left="1701" w:header="708" w:footer="708" w:gutter="0"/>
       <w:cols w:space="708"/>
@@ -29203,7 +30189,7 @@
 </file>
 
 <file path=customXml/itemProps1.xml><?xml version="1.0" encoding="utf-8"?>
-<ds:datastoreItem xmlns:ds="http://schemas.openxmlformats.org/officeDocument/2006/customXml" ds:itemID="{09CF7C55-EC39-43CD-AC27-2F72D2014F39}">
+<ds:datastoreItem xmlns:ds="http://schemas.openxmlformats.org/officeDocument/2006/customXml" ds:itemID="{5D4AF519-C296-4C7A-B32A-53EFAD818842}">
   <ds:schemaRefs>
     <ds:schemaRef ds:uri="http://schemas.openxmlformats.org/officeDocument/2006/bibliography"/>
   </ds:schemaRefs>

--- a/fuentes/contenidos/grado08/guion08/CS_08_08_CO.docx
+++ b/fuentes/contenidos/grado08/guion08/CS_08_08_CO.docx
@@ -10,6 +10,8 @@
           <w:szCs w:val="24"/>
         </w:rPr>
       </w:pPr>
+      <w:bookmarkStart w:id="0" w:name="_GoBack"/>
+      <w:bookmarkEnd w:id="0"/>
     </w:p>
     <w:tbl>
       <w:tblPr>
@@ -18,8 +20,8 @@
         <w:tblLook w:val="04A0" w:firstRow="1" w:lastRow="0" w:firstColumn="1" w:lastColumn="0" w:noHBand="0" w:noVBand="1"/>
       </w:tblPr>
       <w:tblGrid>
-        <w:gridCol w:w="1951"/>
-        <w:gridCol w:w="7027"/>
+        <w:gridCol w:w="1936"/>
+        <w:gridCol w:w="6892"/>
       </w:tblGrid>
       <w:tr>
         <w:tc>
@@ -967,6 +969,7 @@
           <w:szCs w:val="24"/>
           <w:highlight w:val="yellow"/>
         </w:rPr>
+        <w:lastRenderedPageBreak/>
         <w:t>[SECCIÓN 1]</w:t>
       </w:r>
       <w:r>
@@ -1013,7 +1016,6 @@
           <w:sz w:val="24"/>
           <w:szCs w:val="24"/>
         </w:rPr>
-        <w:lastRenderedPageBreak/>
         <w:t>En</w:t>
       </w:r>
       <w:r>
@@ -1399,8 +1401,8 @@
         <w:tblLook w:val="04A0" w:firstRow="1" w:lastRow="0" w:firstColumn="1" w:lastColumn="0" w:noHBand="0" w:noVBand="1"/>
       </w:tblPr>
       <w:tblGrid>
-        <w:gridCol w:w="2518"/>
-        <w:gridCol w:w="6536"/>
+        <w:gridCol w:w="2474"/>
+        <w:gridCol w:w="6354"/>
       </w:tblGrid>
       <w:tr>
         <w:tc>
@@ -2333,6 +2335,7 @@
           <w:sz w:val="24"/>
           <w:szCs w:val="24"/>
         </w:rPr>
+        <w:lastRenderedPageBreak/>
         <w:t xml:space="preserve">En </w:t>
       </w:r>
       <w:r>
@@ -2425,6 +2428,7 @@
           <w:color w:val="000000" w:themeColor="text1"/>
           <w:sz w:val="24"/>
           <w:szCs w:val="24"/>
+          <w:specVanish w:val="0"/>
         </w:rPr>
         <w:t>actual</w:t>
       </w:r>
@@ -2435,6 +2439,7 @@
           <w:color w:val="000000" w:themeColor="text1"/>
           <w:sz w:val="24"/>
           <w:szCs w:val="24"/>
+          <w:specVanish w:val="0"/>
         </w:rPr>
         <w:t xml:space="preserve"> territorio</w:t>
       </w:r>
@@ -2445,9 +2450,12 @@
           <w:color w:val="000000" w:themeColor="text1"/>
           <w:sz w:val="24"/>
           <w:szCs w:val="24"/>
-        </w:rPr>
-        <w:t xml:space="preserve"> de Colombia y </w:t>
-      </w:r>
+          <w:specVanish w:val="0"/>
+        </w:rPr>
+        <w:t xml:space="preserve"> de Colombia y Panamá</w:t>
+      </w:r>
+      <w:bookmarkStart w:id="1" w:name="3485233"/>
+      <w:bookmarkEnd w:id="1"/>
       <w:r>
         <w:rPr>
           <w:rStyle w:val="lemmavariantref1"/>
@@ -2455,19 +2463,7 @@
           <w:color w:val="000000" w:themeColor="text1"/>
           <w:sz w:val="24"/>
           <w:szCs w:val="24"/>
-        </w:rPr>
-        <w:lastRenderedPageBreak/>
-        <w:t>Panamá</w:t>
-      </w:r>
-      <w:bookmarkStart w:id="0" w:name="3485233"/>
-      <w:bookmarkEnd w:id="0"/>
-      <w:r>
-        <w:rPr>
-          <w:rStyle w:val="lemmavariantref1"/>
-          <w:rFonts w:ascii="Times New Roman" w:hAnsi="Times New Roman" w:cs="Times New Roman"/>
-          <w:color w:val="000000" w:themeColor="text1"/>
-          <w:sz w:val="24"/>
-          <w:szCs w:val="24"/>
+          <w:specVanish w:val="0"/>
         </w:rPr>
         <w:t xml:space="preserve">. </w:t>
       </w:r>
@@ -3506,7 +3502,16 @@
           <w:sz w:val="24"/>
           <w:szCs w:val="24"/>
         </w:rPr>
-        <w:t>se denominó</w:t>
+        <w:t xml:space="preserve">se </w:t>
+      </w:r>
+      <w:r>
+        <w:rPr>
+          <w:rFonts w:ascii="Times New Roman" w:hAnsi="Times New Roman" w:cs="Times New Roman"/>
+          <w:sz w:val="24"/>
+          <w:szCs w:val="24"/>
+        </w:rPr>
+        <w:lastRenderedPageBreak/>
+        <w:t>denominó</w:t>
       </w:r>
       <w:r>
         <w:rPr>
@@ -3597,7 +3602,6 @@
                 <w:sz w:val="24"/>
                 <w:szCs w:val="24"/>
               </w:rPr>
-              <w:lastRenderedPageBreak/>
               <w:t>magen (fotografía, gráfica o ilustración)</w:t>
             </w:r>
           </w:p>
@@ -4630,8 +4634,8 @@
         <w:tblLook w:val="04A0" w:firstRow="1" w:lastRow="0" w:firstColumn="1" w:lastColumn="0" w:noHBand="0" w:noVBand="1"/>
       </w:tblPr>
       <w:tblGrid>
-        <w:gridCol w:w="2518"/>
-        <w:gridCol w:w="6536"/>
+        <w:gridCol w:w="2474"/>
+        <w:gridCol w:w="6354"/>
       </w:tblGrid>
       <w:tr>
         <w:tc>
@@ -4942,7 +4946,6 @@
           <w:sz w:val="24"/>
           <w:szCs w:val="24"/>
         </w:rPr>
-        <w:lastRenderedPageBreak/>
         <w:t>A</w:t>
       </w:r>
       <w:r>
@@ -6137,7 +6140,6 @@
               <w:rPr>
                 <w:lang w:eastAsia="es-CO"/>
               </w:rPr>
-              <w:lastRenderedPageBreak/>
               <w:drawing>
                 <wp:inline distT="0" distB="0" distL="0" distR="0" wp14:anchorId="1F175804" wp14:editId="27D3EB50">
                   <wp:extent cx="1673597" cy="1691640"/>
@@ -6212,7 +6214,6 @@
                 <w:sz w:val="24"/>
                 <w:szCs w:val="24"/>
               </w:rPr>
-              <w:lastRenderedPageBreak/>
               <w:t>Pie de imagen</w:t>
             </w:r>
           </w:p>
@@ -7564,18 +7565,7 @@
                 <w:sz w:val="24"/>
                 <w:szCs w:val="24"/>
               </w:rPr>
-              <w:t xml:space="preserve">Código </w:t>
-            </w:r>
-            <w:r>
-              <w:rPr>
-                <w:rFonts w:ascii="Times New Roman" w:hAnsi="Times New Roman" w:cs="Times New Roman"/>
-                <w:b/>
-                <w:color w:val="000000"/>
-                <w:sz w:val="24"/>
-                <w:szCs w:val="24"/>
-              </w:rPr>
-              <w:lastRenderedPageBreak/>
-              <w:t>Shutterstock (o URL o la ruta en AulaPlaneta)</w:t>
+              <w:t>Código Shutterstock (o URL o la ruta en AulaPlaneta)</w:t>
             </w:r>
           </w:p>
         </w:tc>
@@ -7599,7 +7589,6 @@
                 <w:sz w:val="24"/>
                 <w:szCs w:val="24"/>
               </w:rPr>
-              <w:lastRenderedPageBreak/>
               <w:t>h</w:t>
             </w:r>
             <w:r>
@@ -7608,16 +7597,7 @@
                 <w:sz w:val="20"/>
                 <w:szCs w:val="20"/>
               </w:rPr>
-              <w:t>ttp://www.banrepcultural.org/blaavirtual/revistas/credencial/enero2012</w:t>
-            </w:r>
-            <w:r>
-              <w:rPr>
-                <w:rFonts w:ascii="Century Gothic" w:hAnsi="Century Gothic"/>
-                <w:sz w:val="20"/>
-                <w:szCs w:val="20"/>
-              </w:rPr>
-              <w:lastRenderedPageBreak/>
-              <w:t>/telegrafia</w:t>
+              <w:t>ttp://www.banrepcultural.org/blaavirtual/revistas/credencial/enero2012/telegrafia</w:t>
             </w:r>
           </w:p>
           <w:p>
@@ -7707,7 +7687,6 @@
                 <w:sz w:val="24"/>
                 <w:szCs w:val="24"/>
               </w:rPr>
-              <w:lastRenderedPageBreak/>
               <w:t>Pie de imagen</w:t>
             </w:r>
           </w:p>
@@ -8845,17 +8824,7 @@
                 <w:sz w:val="24"/>
                 <w:szCs w:val="24"/>
               </w:rPr>
-              <w:t xml:space="preserve"> empleado para el intercambio de </w:t>
-            </w:r>
-            <w:r>
-              <w:rPr>
-                <w:rFonts w:ascii="Times New Roman" w:hAnsi="Times New Roman" w:cs="Times New Roman"/>
-                <w:color w:val="000000" w:themeColor="text1"/>
-                <w:sz w:val="24"/>
-                <w:szCs w:val="24"/>
-              </w:rPr>
-              <w:lastRenderedPageBreak/>
-              <w:t>mensajes mediante la transmisión y la recepción de señales en código.</w:t>
+              <w:t xml:space="preserve"> empleado para el intercambio de mensajes mediante la transmisión y la recepción de señales en código.</w:t>
             </w:r>
             <w:r>
               <w:rPr>
@@ -10133,7 +10102,6 @@
               <w:rPr>
                 <w:lang w:eastAsia="es-CO"/>
               </w:rPr>
-              <w:lastRenderedPageBreak/>
               <w:drawing>
                 <wp:inline distT="0" distB="0" distL="0" distR="0" wp14:anchorId="70AD140E" wp14:editId="169E204E">
                   <wp:extent cx="990600" cy="1406652"/>
@@ -10228,7 +10196,6 @@
                 <w:sz w:val="24"/>
                 <w:szCs w:val="24"/>
               </w:rPr>
-              <w:lastRenderedPageBreak/>
               <w:t>Pie de imagen</w:t>
             </w:r>
           </w:p>
@@ -11846,7 +11813,6 @@
                 <w:sz w:val="24"/>
                 <w:szCs w:val="24"/>
               </w:rPr>
-              <w:lastRenderedPageBreak/>
               <w:t>Título</w:t>
             </w:r>
           </w:p>
@@ -13220,7 +13186,6 @@
           <w:szCs w:val="24"/>
           <w:lang w:val="es-ES"/>
         </w:rPr>
-        <w:lastRenderedPageBreak/>
         <w:t xml:space="preserve">En los </w:t>
       </w:r>
       <w:r>
@@ -16322,7 +16287,6 @@
                 <w:szCs w:val="24"/>
                 <w:lang w:val="es-ES"/>
               </w:rPr>
-              <w:lastRenderedPageBreak/>
               <w:t>Contenido</w:t>
             </w:r>
           </w:p>
@@ -17363,7 +17327,6 @@
           <w:sz w:val="24"/>
           <w:szCs w:val="24"/>
         </w:rPr>
-        <w:lastRenderedPageBreak/>
         <w:t xml:space="preserve">Se firmó el </w:t>
       </w:r>
       <w:r>
@@ -18527,7 +18490,6 @@
           <w:sz w:val="24"/>
           <w:szCs w:val="24"/>
         </w:rPr>
-        <w:lastRenderedPageBreak/>
         <w:t xml:space="preserve">Una de las justificaciones de los regeneracionistas para crear una nueva Constitución (de 1886) fue que la </w:t>
       </w:r>
       <w:r>
@@ -19576,7 +19538,6 @@
           <w:sz w:val="24"/>
           <w:szCs w:val="24"/>
         </w:rPr>
-        <w:lastRenderedPageBreak/>
         <w:t xml:space="preserve">Esta </w:t>
       </w:r>
       <w:r>
@@ -20654,18 +20615,7 @@
           <w:sz w:val="24"/>
           <w:szCs w:val="24"/>
         </w:rPr>
-        <w:t xml:space="preserve"> Manuel </w:t>
-      </w:r>
-      <w:r>
-        <w:rPr>
-          <w:rFonts w:ascii="Times New Roman" w:hAnsi="Times New Roman" w:cs="Times New Roman"/>
-          <w:b/>
-          <w:color w:val="000000"/>
-          <w:sz w:val="24"/>
-          <w:szCs w:val="24"/>
-        </w:rPr>
-        <w:lastRenderedPageBreak/>
-        <w:t>Marroquín</w:t>
+        <w:t xml:space="preserve"> Manuel Marroquín</w:t>
       </w:r>
       <w:r>
         <w:rPr>
@@ -22249,7 +22199,6 @@
           <w:sz w:val="24"/>
           <w:szCs w:val="24"/>
         </w:rPr>
-        <w:lastRenderedPageBreak/>
         <w:t>Defendían e</w:t>
       </w:r>
       <w:r>
@@ -23329,7 +23278,6 @@
           <w:sz w:val="24"/>
           <w:szCs w:val="24"/>
         </w:rPr>
-        <w:lastRenderedPageBreak/>
         <w:t xml:space="preserve">Promovían las </w:t>
       </w:r>
       <w:r>
@@ -24845,7 +24793,6 @@
                 <w:szCs w:val="24"/>
                 <w:lang w:eastAsia="es-CO"/>
               </w:rPr>
-              <w:lastRenderedPageBreak/>
               <w:t xml:space="preserve"> </w:t>
             </w:r>
             <w:r>
@@ -24937,7 +24884,6 @@
                 <w:sz w:val="24"/>
                 <w:szCs w:val="24"/>
               </w:rPr>
-              <w:lastRenderedPageBreak/>
               <w:t>Pie de imagen</w:t>
             </w:r>
           </w:p>
@@ -25811,7 +25757,6 @@
                 <w:szCs w:val="24"/>
                 <w:lang w:val="es-CO"/>
               </w:rPr>
-              <w:lastRenderedPageBreak/>
               <w:t>Profundiza. Recurso nuevo</w:t>
             </w:r>
           </w:p>
@@ -27180,7 +27125,6 @@
                 <w:bCs/>
                 <w:color w:val="auto"/>
               </w:rPr>
-              <w:lastRenderedPageBreak/>
               <w:t>Título</w:t>
             </w:r>
           </w:p>
@@ -27658,8 +27602,6 @@
               </w:rPr>
               <w:t xml:space="preserve"> </w:t>
             </w:r>
-            <w:bookmarkStart w:id="1" w:name="_GoBack"/>
-            <w:bookmarkEnd w:id="1"/>
             <w:r>
               <w:rPr>
                 <w:rFonts w:ascii="Times New Roman" w:hAnsi="Times New Roman" w:cs="Times New Roman"/>
@@ -30189,7 +30131,7 @@
 </file>
 
 <file path=customXml/itemProps1.xml><?xml version="1.0" encoding="utf-8"?>
-<ds:datastoreItem xmlns:ds="http://schemas.openxmlformats.org/officeDocument/2006/customXml" ds:itemID="{5D4AF519-C296-4C7A-B32A-53EFAD818842}">
+<ds:datastoreItem xmlns:ds="http://schemas.openxmlformats.org/officeDocument/2006/customXml" ds:itemID="{62AA79F6-048F-4A78-94ED-A5597BD1D8AE}">
   <ds:schemaRefs>
     <ds:schemaRef ds:uri="http://schemas.openxmlformats.org/officeDocument/2006/bibliography"/>
   </ds:schemaRefs>

--- a/fuentes/contenidos/grado08/guion08/CS_08_08_CO.docx
+++ b/fuentes/contenidos/grado08/guion08/CS_08_08_CO.docx
@@ -10,8 +10,6 @@
           <w:szCs w:val="24"/>
         </w:rPr>
       </w:pPr>
-      <w:bookmarkStart w:id="0" w:name="_GoBack"/>
-      <w:bookmarkEnd w:id="0"/>
     </w:p>
     <w:tbl>
       <w:tblPr>
@@ -20,8 +18,8 @@
         <w:tblLook w:val="04A0" w:firstRow="1" w:lastRow="0" w:firstColumn="1" w:lastColumn="0" w:noHBand="0" w:noVBand="1"/>
       </w:tblPr>
       <w:tblGrid>
-        <w:gridCol w:w="1936"/>
-        <w:gridCol w:w="6892"/>
+        <w:gridCol w:w="1951"/>
+        <w:gridCol w:w="7027"/>
       </w:tblGrid>
       <w:tr>
         <w:tc>
@@ -969,7 +967,6 @@
           <w:szCs w:val="24"/>
           <w:highlight w:val="yellow"/>
         </w:rPr>
-        <w:lastRenderedPageBreak/>
         <w:t>[SECCIÓN 1]</w:t>
       </w:r>
       <w:r>
@@ -1016,6 +1013,7 @@
           <w:sz w:val="24"/>
           <w:szCs w:val="24"/>
         </w:rPr>
+        <w:lastRenderedPageBreak/>
         <w:t>En</w:t>
       </w:r>
       <w:r>
@@ -1401,8 +1399,8 @@
         <w:tblLook w:val="04A0" w:firstRow="1" w:lastRow="0" w:firstColumn="1" w:lastColumn="0" w:noHBand="0" w:noVBand="1"/>
       </w:tblPr>
       <w:tblGrid>
-        <w:gridCol w:w="2474"/>
-        <w:gridCol w:w="6354"/>
+        <w:gridCol w:w="2518"/>
+        <w:gridCol w:w="6536"/>
       </w:tblGrid>
       <w:tr>
         <w:tc>
@@ -2335,92 +2333,134 @@
           <w:sz w:val="24"/>
           <w:szCs w:val="24"/>
         </w:rPr>
+        <w:t xml:space="preserve">En </w:t>
+      </w:r>
+      <w:r>
+        <w:rPr>
+          <w:rFonts w:ascii="Times New Roman" w:hAnsi="Times New Roman" w:cs="Times New Roman"/>
+          <w:b/>
+          <w:sz w:val="24"/>
+          <w:szCs w:val="24"/>
+        </w:rPr>
+        <w:t>1858</w:t>
+      </w:r>
+      <w:r>
+        <w:rPr>
+          <w:rFonts w:ascii="Times New Roman" w:hAnsi="Times New Roman" w:cs="Times New Roman"/>
+          <w:sz w:val="24"/>
+          <w:szCs w:val="24"/>
+        </w:rPr>
+        <w:t xml:space="preserve">, Ospina </w:t>
+      </w:r>
+      <w:r>
+        <w:rPr>
+          <w:rFonts w:ascii="Times New Roman" w:hAnsi="Times New Roman" w:cs="Times New Roman"/>
+          <w:sz w:val="24"/>
+          <w:szCs w:val="24"/>
+        </w:rPr>
+        <w:t>Rodríguez promovió</w:t>
+      </w:r>
+      <w:r>
+        <w:rPr>
+          <w:rFonts w:ascii="Times New Roman" w:hAnsi="Times New Roman" w:cs="Times New Roman"/>
+          <w:sz w:val="24"/>
+          <w:szCs w:val="24"/>
+        </w:rPr>
+        <w:t xml:space="preserve"> una </w:t>
+      </w:r>
+      <w:r>
+        <w:rPr>
+          <w:rFonts w:ascii="Times New Roman" w:hAnsi="Times New Roman" w:cs="Times New Roman"/>
+          <w:b/>
+          <w:sz w:val="24"/>
+          <w:szCs w:val="24"/>
+        </w:rPr>
+        <w:t>reforma constitucional</w:t>
+      </w:r>
+      <w:r>
+        <w:rPr>
+          <w:rFonts w:ascii="Times New Roman" w:hAnsi="Times New Roman" w:cs="Times New Roman"/>
+          <w:sz w:val="24"/>
+          <w:szCs w:val="24"/>
+        </w:rPr>
+        <w:t xml:space="preserve"> con la que se c</w:t>
+      </w:r>
+      <w:r>
+        <w:rPr>
+          <w:rFonts w:ascii="Times New Roman" w:hAnsi="Times New Roman" w:cs="Times New Roman"/>
+          <w:sz w:val="24"/>
+          <w:szCs w:val="24"/>
+        </w:rPr>
+        <w:t xml:space="preserve">reó la </w:t>
+      </w:r>
+      <w:r>
+        <w:rPr>
+          <w:rFonts w:ascii="Times New Roman" w:hAnsi="Times New Roman" w:cs="Times New Roman"/>
+          <w:b/>
+          <w:sz w:val="24"/>
+          <w:szCs w:val="24"/>
+        </w:rPr>
+        <w:t>Confederación Granadina</w:t>
+      </w:r>
+      <w:r>
+        <w:rPr>
+          <w:rFonts w:ascii="Times New Roman" w:hAnsi="Times New Roman" w:cs="Times New Roman"/>
+          <w:sz w:val="24"/>
+          <w:szCs w:val="24"/>
+        </w:rPr>
+        <w:t xml:space="preserve">, conformada por </w:t>
+      </w:r>
+      <w:r>
+        <w:rPr>
+          <w:rFonts w:ascii="Times New Roman" w:hAnsi="Times New Roman" w:cs="Times New Roman"/>
+          <w:sz w:val="24"/>
+          <w:szCs w:val="24"/>
+        </w:rPr>
+        <w:t xml:space="preserve">gran parte del </w:t>
+      </w:r>
+      <w:r>
+        <w:rPr>
+          <w:rStyle w:val="lemmavariantref1"/>
+          <w:rFonts w:ascii="Times New Roman" w:hAnsi="Times New Roman" w:cs="Times New Roman"/>
+          <w:color w:val="000000" w:themeColor="text1"/>
+          <w:sz w:val="24"/>
+          <w:szCs w:val="24"/>
+        </w:rPr>
+        <w:t>actual</w:t>
+      </w:r>
+      <w:r>
+        <w:rPr>
+          <w:rStyle w:val="lemmavariantref1"/>
+          <w:rFonts w:ascii="Times New Roman" w:hAnsi="Times New Roman" w:cs="Times New Roman"/>
+          <w:color w:val="000000" w:themeColor="text1"/>
+          <w:sz w:val="24"/>
+          <w:szCs w:val="24"/>
+        </w:rPr>
+        <w:t xml:space="preserve"> territorio</w:t>
+      </w:r>
+      <w:r>
+        <w:rPr>
+          <w:rStyle w:val="lemmavariantref1"/>
+          <w:rFonts w:ascii="Times New Roman" w:hAnsi="Times New Roman" w:cs="Times New Roman"/>
+          <w:color w:val="000000" w:themeColor="text1"/>
+          <w:sz w:val="24"/>
+          <w:szCs w:val="24"/>
+        </w:rPr>
+        <w:t xml:space="preserve"> de Colombia y </w:t>
+      </w:r>
+      <w:r>
+        <w:rPr>
+          <w:rStyle w:val="lemmavariantref1"/>
+          <w:rFonts w:ascii="Times New Roman" w:hAnsi="Times New Roman" w:cs="Times New Roman"/>
+          <w:color w:val="000000" w:themeColor="text1"/>
+          <w:sz w:val="24"/>
+          <w:szCs w:val="24"/>
+        </w:rPr>
         <w:lastRenderedPageBreak/>
-        <w:t xml:space="preserve">En </w:t>
-      </w:r>
-      <w:r>
-        <w:rPr>
-          <w:rFonts w:ascii="Times New Roman" w:hAnsi="Times New Roman" w:cs="Times New Roman"/>
-          <w:b/>
-          <w:sz w:val="24"/>
-          <w:szCs w:val="24"/>
-        </w:rPr>
-        <w:t>1858</w:t>
-      </w:r>
-      <w:r>
-        <w:rPr>
-          <w:rFonts w:ascii="Times New Roman" w:hAnsi="Times New Roman" w:cs="Times New Roman"/>
-          <w:sz w:val="24"/>
-          <w:szCs w:val="24"/>
-        </w:rPr>
-        <w:t xml:space="preserve">, Ospina </w:t>
-      </w:r>
-      <w:r>
-        <w:rPr>
-          <w:rFonts w:ascii="Times New Roman" w:hAnsi="Times New Roman" w:cs="Times New Roman"/>
-          <w:sz w:val="24"/>
-          <w:szCs w:val="24"/>
-        </w:rPr>
-        <w:t>Rodríguez promovió</w:t>
-      </w:r>
-      <w:r>
-        <w:rPr>
-          <w:rFonts w:ascii="Times New Roman" w:hAnsi="Times New Roman" w:cs="Times New Roman"/>
-          <w:sz w:val="24"/>
-          <w:szCs w:val="24"/>
-        </w:rPr>
-        <w:t xml:space="preserve"> una </w:t>
-      </w:r>
-      <w:r>
-        <w:rPr>
-          <w:rFonts w:ascii="Times New Roman" w:hAnsi="Times New Roman" w:cs="Times New Roman"/>
-          <w:b/>
-          <w:sz w:val="24"/>
-          <w:szCs w:val="24"/>
-        </w:rPr>
-        <w:t>reforma constitucional</w:t>
-      </w:r>
-      <w:r>
-        <w:rPr>
-          <w:rFonts w:ascii="Times New Roman" w:hAnsi="Times New Roman" w:cs="Times New Roman"/>
-          <w:sz w:val="24"/>
-          <w:szCs w:val="24"/>
-        </w:rPr>
-        <w:t xml:space="preserve"> con la que se c</w:t>
-      </w:r>
-      <w:r>
-        <w:rPr>
-          <w:rFonts w:ascii="Times New Roman" w:hAnsi="Times New Roman" w:cs="Times New Roman"/>
-          <w:sz w:val="24"/>
-          <w:szCs w:val="24"/>
-        </w:rPr>
-        <w:t xml:space="preserve">reó la </w:t>
-      </w:r>
-      <w:r>
-        <w:rPr>
-          <w:rFonts w:ascii="Times New Roman" w:hAnsi="Times New Roman" w:cs="Times New Roman"/>
-          <w:b/>
-          <w:sz w:val="24"/>
-          <w:szCs w:val="24"/>
-        </w:rPr>
-        <w:t>Confederación Granadina</w:t>
-      </w:r>
-      <w:r>
-        <w:rPr>
-          <w:rFonts w:ascii="Times New Roman" w:hAnsi="Times New Roman" w:cs="Times New Roman"/>
-          <w:sz w:val="24"/>
-          <w:szCs w:val="24"/>
-        </w:rPr>
-        <w:t xml:space="preserve">, conformada por </w:t>
-      </w:r>
-      <w:r>
-        <w:rPr>
-          <w:rFonts w:ascii="Times New Roman" w:hAnsi="Times New Roman" w:cs="Times New Roman"/>
-          <w:sz w:val="24"/>
-          <w:szCs w:val="24"/>
-        </w:rPr>
-        <w:t xml:space="preserve">gran parte del </w:t>
-      </w:r>
+        <w:t>Panamá</w:t>
+      </w:r>
+      <w:bookmarkStart w:id="0" w:name="3485233"/>
+      <w:bookmarkEnd w:id="0"/>
       <w:r>
         <w:rPr>
           <w:rStyle w:val="lemmavariantref1"/>
@@ -2428,42 +2468,6 @@
           <w:color w:val="000000" w:themeColor="text1"/>
           <w:sz w:val="24"/>
           <w:szCs w:val="24"/>
-          <w:specVanish w:val="0"/>
-        </w:rPr>
-        <w:t>actual</w:t>
-      </w:r>
-      <w:r>
-        <w:rPr>
-          <w:rStyle w:val="lemmavariantref1"/>
-          <w:rFonts w:ascii="Times New Roman" w:hAnsi="Times New Roman" w:cs="Times New Roman"/>
-          <w:color w:val="000000" w:themeColor="text1"/>
-          <w:sz w:val="24"/>
-          <w:szCs w:val="24"/>
-          <w:specVanish w:val="0"/>
-        </w:rPr>
-        <w:t xml:space="preserve"> territorio</w:t>
-      </w:r>
-      <w:r>
-        <w:rPr>
-          <w:rStyle w:val="lemmavariantref1"/>
-          <w:rFonts w:ascii="Times New Roman" w:hAnsi="Times New Roman" w:cs="Times New Roman"/>
-          <w:color w:val="000000" w:themeColor="text1"/>
-          <w:sz w:val="24"/>
-          <w:szCs w:val="24"/>
-          <w:specVanish w:val="0"/>
-        </w:rPr>
-        <w:t xml:space="preserve"> de Colombia y Panamá</w:t>
-      </w:r>
-      <w:bookmarkStart w:id="1" w:name="3485233"/>
-      <w:bookmarkEnd w:id="1"/>
-      <w:r>
-        <w:rPr>
-          <w:rStyle w:val="lemmavariantref1"/>
-          <w:rFonts w:ascii="Times New Roman" w:hAnsi="Times New Roman" w:cs="Times New Roman"/>
-          <w:color w:val="000000" w:themeColor="text1"/>
-          <w:sz w:val="24"/>
-          <w:szCs w:val="24"/>
-          <w:specVanish w:val="0"/>
         </w:rPr>
         <w:t xml:space="preserve">. </w:t>
       </w:r>
@@ -3502,16 +3506,7 @@
           <w:sz w:val="24"/>
           <w:szCs w:val="24"/>
         </w:rPr>
-        <w:t xml:space="preserve">se </w:t>
-      </w:r>
-      <w:r>
-        <w:rPr>
-          <w:rFonts w:ascii="Times New Roman" w:hAnsi="Times New Roman" w:cs="Times New Roman"/>
-          <w:sz w:val="24"/>
-          <w:szCs w:val="24"/>
-        </w:rPr>
-        <w:lastRenderedPageBreak/>
-        <w:t>denominó</w:t>
+        <w:t>se denominó</w:t>
       </w:r>
       <w:r>
         <w:rPr>
@@ -3602,6 +3597,7 @@
                 <w:sz w:val="24"/>
                 <w:szCs w:val="24"/>
               </w:rPr>
+              <w:lastRenderedPageBreak/>
               <w:t>magen (fotografía, gráfica o ilustración)</w:t>
             </w:r>
           </w:p>
@@ -4634,8 +4630,8 @@
         <w:tblLook w:val="04A0" w:firstRow="1" w:lastRow="0" w:firstColumn="1" w:lastColumn="0" w:noHBand="0" w:noVBand="1"/>
       </w:tblPr>
       <w:tblGrid>
-        <w:gridCol w:w="2474"/>
-        <w:gridCol w:w="6354"/>
+        <w:gridCol w:w="2518"/>
+        <w:gridCol w:w="6536"/>
       </w:tblGrid>
       <w:tr>
         <w:tc>
@@ -4946,6 +4942,7 @@
           <w:sz w:val="24"/>
           <w:szCs w:val="24"/>
         </w:rPr>
+        <w:lastRenderedPageBreak/>
         <w:t>A</w:t>
       </w:r>
       <w:r>
@@ -6140,6 +6137,7 @@
               <w:rPr>
                 <w:lang w:eastAsia="es-CO"/>
               </w:rPr>
+              <w:lastRenderedPageBreak/>
               <w:drawing>
                 <wp:inline distT="0" distB="0" distL="0" distR="0" wp14:anchorId="1F175804" wp14:editId="27D3EB50">
                   <wp:extent cx="1673597" cy="1691640"/>
@@ -6214,6 +6212,7 @@
                 <w:sz w:val="24"/>
                 <w:szCs w:val="24"/>
               </w:rPr>
+              <w:lastRenderedPageBreak/>
               <w:t>Pie de imagen</w:t>
             </w:r>
           </w:p>
@@ -7565,7 +7564,18 @@
                 <w:sz w:val="24"/>
                 <w:szCs w:val="24"/>
               </w:rPr>
-              <w:t>Código Shutterstock (o URL o la ruta en AulaPlaneta)</w:t>
+              <w:t xml:space="preserve">Código </w:t>
+            </w:r>
+            <w:r>
+              <w:rPr>
+                <w:rFonts w:ascii="Times New Roman" w:hAnsi="Times New Roman" w:cs="Times New Roman"/>
+                <w:b/>
+                <w:color w:val="000000"/>
+                <w:sz w:val="24"/>
+                <w:szCs w:val="24"/>
+              </w:rPr>
+              <w:lastRenderedPageBreak/>
+              <w:t>Shutterstock (o URL o la ruta en AulaPlaneta)</w:t>
             </w:r>
           </w:p>
         </w:tc>
@@ -7589,6 +7599,7 @@
                 <w:sz w:val="24"/>
                 <w:szCs w:val="24"/>
               </w:rPr>
+              <w:lastRenderedPageBreak/>
               <w:t>h</w:t>
             </w:r>
             <w:r>
@@ -7597,7 +7608,16 @@
                 <w:sz w:val="20"/>
                 <w:szCs w:val="20"/>
               </w:rPr>
-              <w:t>ttp://www.banrepcultural.org/blaavirtual/revistas/credencial/enero2012/telegrafia</w:t>
+              <w:t>ttp://www.banrepcultural.org/blaavirtual/revistas/credencial/enero2012</w:t>
+            </w:r>
+            <w:r>
+              <w:rPr>
+                <w:rFonts w:ascii="Century Gothic" w:hAnsi="Century Gothic"/>
+                <w:sz w:val="20"/>
+                <w:szCs w:val="20"/>
+              </w:rPr>
+              <w:lastRenderedPageBreak/>
+              <w:t>/telegrafia</w:t>
             </w:r>
           </w:p>
           <w:p>
@@ -7687,6 +7707,7 @@
                 <w:sz w:val="24"/>
                 <w:szCs w:val="24"/>
               </w:rPr>
+              <w:lastRenderedPageBreak/>
               <w:t>Pie de imagen</w:t>
             </w:r>
           </w:p>
@@ -8824,7 +8845,17 @@
                 <w:sz w:val="24"/>
                 <w:szCs w:val="24"/>
               </w:rPr>
-              <w:t xml:space="preserve"> empleado para el intercambio de mensajes mediante la transmisión y la recepción de señales en código.</w:t>
+              <w:t xml:space="preserve"> empleado para el intercambio de </w:t>
+            </w:r>
+            <w:r>
+              <w:rPr>
+                <w:rFonts w:ascii="Times New Roman" w:hAnsi="Times New Roman" w:cs="Times New Roman"/>
+                <w:color w:val="000000" w:themeColor="text1"/>
+                <w:sz w:val="24"/>
+                <w:szCs w:val="24"/>
+              </w:rPr>
+              <w:lastRenderedPageBreak/>
+              <w:t>mensajes mediante la transmisión y la recepción de señales en código.</w:t>
             </w:r>
             <w:r>
               <w:rPr>
@@ -10102,6 +10133,7 @@
               <w:rPr>
                 <w:lang w:eastAsia="es-CO"/>
               </w:rPr>
+              <w:lastRenderedPageBreak/>
               <w:drawing>
                 <wp:inline distT="0" distB="0" distL="0" distR="0" wp14:anchorId="70AD140E" wp14:editId="169E204E">
                   <wp:extent cx="990600" cy="1406652"/>
@@ -10196,6 +10228,7 @@
                 <w:sz w:val="24"/>
                 <w:szCs w:val="24"/>
               </w:rPr>
+              <w:lastRenderedPageBreak/>
               <w:t>Pie de imagen</w:t>
             </w:r>
           </w:p>
@@ -11813,6 +11846,7 @@
                 <w:sz w:val="24"/>
                 <w:szCs w:val="24"/>
               </w:rPr>
+              <w:lastRenderedPageBreak/>
               <w:t>Título</w:t>
             </w:r>
           </w:p>
@@ -13186,6 +13220,7 @@
           <w:szCs w:val="24"/>
           <w:lang w:val="es-ES"/>
         </w:rPr>
+        <w:lastRenderedPageBreak/>
         <w:t xml:space="preserve">En los </w:t>
       </w:r>
       <w:r>
@@ -16287,6 +16322,7 @@
                 <w:szCs w:val="24"/>
                 <w:lang w:val="es-ES"/>
               </w:rPr>
+              <w:lastRenderedPageBreak/>
               <w:t>Contenido</w:t>
             </w:r>
           </w:p>
@@ -17327,6 +17363,7 @@
           <w:sz w:val="24"/>
           <w:szCs w:val="24"/>
         </w:rPr>
+        <w:lastRenderedPageBreak/>
         <w:t xml:space="preserve">Se firmó el </w:t>
       </w:r>
       <w:r>
@@ -18490,6 +18527,7 @@
           <w:sz w:val="24"/>
           <w:szCs w:val="24"/>
         </w:rPr>
+        <w:lastRenderedPageBreak/>
         <w:t xml:space="preserve">Una de las justificaciones de los regeneracionistas para crear una nueva Constitución (de 1886) fue que la </w:t>
       </w:r>
       <w:r>
@@ -19538,6 +19576,7 @@
           <w:sz w:val="24"/>
           <w:szCs w:val="24"/>
         </w:rPr>
+        <w:lastRenderedPageBreak/>
         <w:t xml:space="preserve">Esta </w:t>
       </w:r>
       <w:r>
@@ -20615,7 +20654,18 @@
           <w:sz w:val="24"/>
           <w:szCs w:val="24"/>
         </w:rPr>
-        <w:t xml:space="preserve"> Manuel Marroquín</w:t>
+        <w:t xml:space="preserve"> Manuel </w:t>
+      </w:r>
+      <w:r>
+        <w:rPr>
+          <w:rFonts w:ascii="Times New Roman" w:hAnsi="Times New Roman" w:cs="Times New Roman"/>
+          <w:b/>
+          <w:color w:val="000000"/>
+          <w:sz w:val="24"/>
+          <w:szCs w:val="24"/>
+        </w:rPr>
+        <w:lastRenderedPageBreak/>
+        <w:t>Marroquín</w:t>
       </w:r>
       <w:r>
         <w:rPr>
@@ -22199,6 +22249,7 @@
           <w:sz w:val="24"/>
           <w:szCs w:val="24"/>
         </w:rPr>
+        <w:lastRenderedPageBreak/>
         <w:t>Defendían e</w:t>
       </w:r>
       <w:r>
@@ -23278,6 +23329,7 @@
           <w:sz w:val="24"/>
           <w:szCs w:val="24"/>
         </w:rPr>
+        <w:lastRenderedPageBreak/>
         <w:t xml:space="preserve">Promovían las </w:t>
       </w:r>
       <w:r>
@@ -24793,6 +24845,7 @@
                 <w:szCs w:val="24"/>
                 <w:lang w:eastAsia="es-CO"/>
               </w:rPr>
+              <w:lastRenderedPageBreak/>
               <w:t xml:space="preserve"> </w:t>
             </w:r>
             <w:r>
@@ -24884,6 +24937,7 @@
                 <w:sz w:val="24"/>
                 <w:szCs w:val="24"/>
               </w:rPr>
+              <w:lastRenderedPageBreak/>
               <w:t>Pie de imagen</w:t>
             </w:r>
           </w:p>
@@ -25757,6 +25811,7 @@
                 <w:szCs w:val="24"/>
                 <w:lang w:val="es-CO"/>
               </w:rPr>
+              <w:lastRenderedPageBreak/>
               <w:t>Profundiza. Recurso nuevo</w:t>
             </w:r>
           </w:p>
@@ -27125,6 +27180,7 @@
                 <w:bCs/>
                 <w:color w:val="auto"/>
               </w:rPr>
+              <w:lastRenderedPageBreak/>
               <w:t>Título</w:t>
             </w:r>
           </w:p>
@@ -27602,6 +27658,8 @@
               </w:rPr>
               <w:t xml:space="preserve"> </w:t>
             </w:r>
+            <w:bookmarkStart w:id="1" w:name="_GoBack"/>
+            <w:bookmarkEnd w:id="1"/>
             <w:r>
               <w:rPr>
                 <w:rFonts w:ascii="Times New Roman" w:hAnsi="Times New Roman" w:cs="Times New Roman"/>
@@ -30131,7 +30189,7 @@
 </file>
 
 <file path=customXml/itemProps1.xml><?xml version="1.0" encoding="utf-8"?>
-<ds:datastoreItem xmlns:ds="http://schemas.openxmlformats.org/officeDocument/2006/customXml" ds:itemID="{62AA79F6-048F-4A78-94ED-A5597BD1D8AE}">
+<ds:datastoreItem xmlns:ds="http://schemas.openxmlformats.org/officeDocument/2006/customXml" ds:itemID="{5D4AF519-C296-4C7A-B32A-53EFAD818842}">
   <ds:schemaRefs>
     <ds:schemaRef ds:uri="http://schemas.openxmlformats.org/officeDocument/2006/bibliography"/>
   </ds:schemaRefs>
